--- a/documentos/ASA1920 - Projecto 1 - template.docx
+++ b/documentos/ASA1920 - Projecto 1 - template.docx
@@ -1,111 +1,428 @@
 
 <file path=word/document.xml><?xml version="1.0" encoding="utf-8"?>
-<w:document xmlns:mc="http://schemas.openxmlformats.org/markup-compatibility/2006" xmlns:o="urn:schemas-microsoft-com:office:office" xmlns:r="http://schemas.openxmlformats.org/officeDocument/2006/relationships" xmlns:m="http://schemas.openxmlformats.org/officeDocument/2006/math" xmlns:v="urn:schemas-microsoft-com:vml" xmlns:wp="http://schemas.openxmlformats.org/drawingml/2006/wordprocessingDrawing" xmlns:w10="urn:schemas-microsoft-com:office:word" xmlns:w="http://schemas.openxmlformats.org/wordprocessingml/2006/main" xmlns:wne="http://schemas.microsoft.com/office/word/2006/wordml" xmlns:sl="http://schemas.openxmlformats.org/schemaLibrary/2006/main" xmlns:a="http://schemas.openxmlformats.org/drawingml/2006/main" xmlns:pic="http://schemas.openxmlformats.org/drawingml/2006/picture" xmlns:c="http://schemas.openxmlformats.org/drawingml/2006/chart" xmlns:lc="http://schemas.openxmlformats.org/drawingml/2006/lockedCanvas" xmlns:dgm="http://schemas.openxmlformats.org/drawingml/2006/diagram" xmlns:wps="http://schemas.microsoft.com/office/word/2010/wordprocessingShape" xmlns:wpg="http://schemas.microsoft.com/office/word/2010/wordprocessingGroup" xmlns:w14="http://schemas.microsoft.com/office/word/2010/wordml" xmlns:w15="http://schemas.microsoft.com/office/word/2012/wordml">
+<w:document xmlns:wpc="http://schemas.microsoft.com/office/word/2010/wordprocessingCanvas" xmlns:cx="http://schemas.microsoft.com/office/drawing/2014/chartex" xmlns:cx1="http://schemas.microsoft.com/office/drawing/2015/9/8/chartex" xmlns:cx2="http://schemas.microsoft.com/office/drawing/2015/10/21/chartex" xmlns:cx3="http://schemas.microsoft.com/office/drawing/2016/5/9/chartex" xmlns:cx4="http://schemas.microsoft.com/office/drawing/2016/5/10/chartex" xmlns:cx5="http://schemas.microsoft.com/office/drawing/2016/5/11/chartex" xmlns:cx6="http://schemas.microsoft.com/office/drawing/2016/5/12/chartex" xmlns:cx7="http://schemas.microsoft.com/office/drawing/2016/5/13/chartex" xmlns:cx8="http://schemas.microsoft.com/office/drawing/2016/5/14/chartex" xmlns:mc="http://schemas.openxmlformats.org/markup-compatibility/2006" xmlns:aink="http://schemas.microsoft.com/office/drawing/2016/ink" xmlns:am3d="http://schemas.microsoft.com/office/drawing/2017/model3d" xmlns:o="urn:schemas-microsoft-com:office:office" xmlns:r="http://schemas.openxmlformats.org/officeDocument/2006/relationships" xmlns:m="http://schemas.openxmlformats.org/officeDocument/2006/math" xmlns:v="urn:schemas-microsoft-com:vml" xmlns:wp14="http://schemas.microsoft.com/office/word/2010/wordprocessingDrawing" xmlns:wp="http://schemas.openxmlformats.org/drawingml/2006/wordprocessingDrawing" xmlns:w10="urn:schemas-microsoft-com:office:word" xmlns:w="http://schemas.openxmlformats.org/wordprocessingml/2006/main" xmlns:w14="http://schemas.microsoft.com/office/word/2010/wordml" xmlns:w15="http://schemas.microsoft.com/office/word/2012/wordml" xmlns:w16cid="http://schemas.microsoft.com/office/word/2016/wordml/cid" xmlns:w16se="http://schemas.microsoft.com/office/word/2015/wordml/symex" xmlns:wpg="http://schemas.microsoft.com/office/word/2010/wordprocessingGroup" xmlns:wpi="http://schemas.microsoft.com/office/word/2010/wordprocessingInk" xmlns:wne="http://schemas.microsoft.com/office/word/2006/wordml" xmlns:wps="http://schemas.microsoft.com/office/word/2010/wordprocessingShape" mc:Ignorable="w14 w15 w16se w16cid wp14">
   <w:body>
     <w:p>
       <w:pPr>
         <w:spacing w:before="240" w:line="240" w:lineRule="auto"/>
         <w:rPr>
-          <w:b w:val="1"/>
-        </w:rPr>
-      </w:pPr>
-      <w:r>
-        <w:rPr>
-          <w:b w:val="1"/>
-          <w:rtl w:val="0"/>
-        </w:rPr>
-        <w:t xml:space="preserve">Descrição do Problema e da Solução</w:t>
-      </w:r>
-    </w:p>
-    <w:p>
-      <w:pPr>
-        <w:spacing w:before="240" w:line="240" w:lineRule="auto"/>
-        <w:rPr/>
-      </w:pPr>
-      <w:r>
-        <w:rPr>
-          <w:rtl w:val="0"/>
-        </w:rPr>
-        <w:t xml:space="preserve">Pequena descrição do problema pedido no projecto (1 ou 2 parágrafos)</w:t>
-      </w:r>
-    </w:p>
-    <w:p>
-      <w:pPr>
-        <w:spacing w:before="240" w:line="240" w:lineRule="auto"/>
-        <w:rPr/>
-      </w:pPr>
-      <w:r>
-        <w:rPr>
-          <w:rtl w:val="0"/>
-        </w:rPr>
-        <w:t xml:space="preserve">Pequena descrição da solução proposta e mapeamento com o problema (1 ou 2 parágrafos)</w:t>
-      </w:r>
-      <w:r>
-        <w:rPr>
-          <w:rtl w:val="0"/>
-        </w:rPr>
-      </w:r>
-    </w:p>
-    <w:p>
-      <w:pPr>
-        <w:spacing w:before="240" w:line="240" w:lineRule="auto"/>
-        <w:rPr/>
-      </w:pPr>
-      <w:r>
-        <w:rPr>
-          <w:rtl w:val="0"/>
-        </w:rPr>
-      </w:r>
-    </w:p>
-    <w:p>
-      <w:pPr>
-        <w:spacing w:before="240" w:line="240" w:lineRule="auto"/>
-        <w:rPr>
-          <w:b w:val="1"/>
-        </w:rPr>
-      </w:pPr>
-      <w:r>
-        <w:rPr>
-          <w:b w:val="1"/>
-          <w:rtl w:val="0"/>
-        </w:rPr>
-        <w:t xml:space="preserve">Análise Teórica</w:t>
-      </w:r>
-    </w:p>
-    <w:p>
-      <w:pPr>
-        <w:spacing w:before="240" w:line="240" w:lineRule="auto"/>
-        <w:rPr/>
-      </w:pPr>
-      <w:r>
-        <w:rPr>
-          <w:rtl w:val="0"/>
-        </w:rPr>
-        <w:t xml:space="preserve">Análise teórica da complexidade total e das várias etapas da solução proposta</w:t>
-      </w:r>
-    </w:p>
-    <w:p>
-      <w:pPr>
-        <w:spacing w:before="240" w:line="240" w:lineRule="auto"/>
-        <w:rPr/>
-      </w:pPr>
-      <w:r>
-        <w:rPr>
-          <w:rtl w:val="0"/>
-        </w:rPr>
-        <w:t xml:space="preserve">Inserir aqui um pseudo código de muito alto nível a indicar a complexidade de cada etapa.</w:t>
-      </w:r>
-    </w:p>
-    <w:p>
-      <w:pPr>
-        <w:spacing w:before="240" w:line="240" w:lineRule="auto"/>
-        <w:rPr/>
-      </w:pPr>
-      <w:r>
-        <w:rPr>
-          <w:rtl w:val="0"/>
-        </w:rPr>
-        <w:t xml:space="preserve">Exemplo:</w:t>
+          <w:b/>
+          <w:lang w:val="pt-PT"/>
+        </w:rPr>
+      </w:pPr>
+      <w:r>
+        <w:rPr>
+          <w:b/>
+        </w:rPr>
+        <w:t>Descrição do Problema e da Solução</w:t>
+      </w:r>
+      <w:r>
+        <w:rPr>
+          <w:b/>
+          <w:lang w:val="pt-PT"/>
+        </w:rPr>
+        <w:t xml:space="preserve"> (Necessita revisão gramatical)</w:t>
+      </w:r>
+    </w:p>
+    <w:p>
+      <w:pPr>
+        <w:spacing w:before="240" w:line="240" w:lineRule="auto"/>
+        <w:jc w:val="both"/>
+        <w:rPr>
+          <w:lang w:val="pt-PT"/>
+        </w:rPr>
+      </w:pPr>
+      <w:r>
+        <w:rPr>
+          <w:u w:val="single"/>
+          <w:lang w:val="pt-PT"/>
+        </w:rPr>
+        <w:t>Problema</w:t>
+      </w:r>
+      <w:r>
+        <w:rPr>
+          <w:lang w:val="pt-PT"/>
+        </w:rPr>
+        <w:t>: Assumindo que uma pessoa arranja resumos de amigos seus, queremos ver qual a nota dessa pessoa, sendo que utilizou as notas/resumos do amigo e assumindo que como partilharam resumos, têm a mesma nota.</w:t>
+      </w:r>
+    </w:p>
+    <w:p>
+      <w:pPr>
+        <w:spacing w:before="240" w:line="240" w:lineRule="auto"/>
+        <w:jc w:val="both"/>
+        <w:rPr>
+          <w:lang w:val="pt-PT"/>
+        </w:rPr>
+      </w:pPr>
+      <w:r>
+        <w:rPr>
+          <w:u w:val="single"/>
+          <w:lang w:val="pt-PT"/>
+        </w:rPr>
+        <w:t>Solução</w:t>
+      </w:r>
+      <w:r>
+        <w:rPr>
+          <w:lang w:val="pt-PT"/>
+        </w:rPr>
+        <w:t xml:space="preserve">: </w:t>
+      </w:r>
+      <w:r>
+        <w:rPr>
+          <w:lang w:val="pt-PT"/>
+        </w:rPr>
+        <w:t xml:space="preserve">Utilizando </w:t>
+      </w:r>
+      <w:r>
+        <w:rPr>
+          <w:lang w:val="pt-PT"/>
+        </w:rPr>
+        <w:t xml:space="preserve">o algoritmo de </w:t>
+      </w:r>
+      <w:proofErr w:type="spellStart"/>
+      <w:r>
+        <w:rPr>
+          <w:lang w:val="pt-PT"/>
+        </w:rPr>
+        <w:t>Tarjan</w:t>
+      </w:r>
+      <w:proofErr w:type="spellEnd"/>
+      <w:r>
+        <w:rPr>
+          <w:lang w:val="pt-PT"/>
+        </w:rPr>
+        <w:t xml:space="preserve"> para </w:t>
+      </w:r>
+      <w:r>
+        <w:rPr>
+          <w:lang w:val="pt-PT"/>
+        </w:rPr>
+        <w:t xml:space="preserve">criar o caminho onde </w:t>
+      </w:r>
+      <w:r>
+        <w:rPr>
+          <w:lang w:val="pt-PT"/>
+        </w:rPr>
+        <w:t>vê</w:t>
+      </w:r>
+      <w:r>
+        <w:rPr>
+          <w:lang w:val="pt-PT"/>
+        </w:rPr>
+        <w:t xml:space="preserve"> primeiro os filhos independentes e só depois os pais do mesmo, </w:t>
+      </w:r>
+      <w:r>
+        <w:rPr>
+          <w:lang w:val="pt-PT"/>
+        </w:rPr>
+        <w:t>criamos uma função que verificasse</w:t>
+      </w:r>
+      <w:r>
+        <w:rPr>
+          <w:lang w:val="pt-PT"/>
+        </w:rPr>
+        <w:t xml:space="preserve">, no momento de o </w:t>
+      </w:r>
+      <w:proofErr w:type="spellStart"/>
+      <w:r>
+        <w:rPr>
+          <w:lang w:val="pt-PT"/>
+        </w:rPr>
+        <w:t>Tarjan</w:t>
+      </w:r>
+      <w:proofErr w:type="spellEnd"/>
+      <w:r>
+        <w:rPr>
+          <w:lang w:val="pt-PT"/>
+        </w:rPr>
+        <w:t xml:space="preserve"> fazer pop,</w:t>
+      </w:r>
+      <w:r>
+        <w:rPr>
+          <w:lang w:val="pt-PT"/>
+        </w:rPr>
+        <w:t xml:space="preserve"> se </w:t>
+      </w:r>
+      <w:r>
+        <w:rPr>
+          <w:lang w:val="pt-PT"/>
+        </w:rPr>
+        <w:t xml:space="preserve">o resultado desse pop e um </w:t>
+      </w:r>
+      <w:r>
+        <w:rPr>
+          <w:lang w:val="pt-PT"/>
+        </w:rPr>
+        <w:t>SCC ou um vértice independente.</w:t>
+      </w:r>
+    </w:p>
+    <w:p>
+      <w:pPr>
+        <w:spacing w:before="240" w:line="240" w:lineRule="auto"/>
+        <w:jc w:val="both"/>
+        <w:rPr>
+          <w:lang w:val="pt-PT"/>
+        </w:rPr>
+      </w:pPr>
+      <w:r>
+        <w:rPr>
+          <w:lang w:val="pt-PT"/>
+        </w:rPr>
+        <w:t xml:space="preserve">Esta função, tem 2 finalidades. Se </w:t>
+      </w:r>
+      <w:r>
+        <w:rPr>
+          <w:lang w:val="pt-PT"/>
+        </w:rPr>
+        <w:t xml:space="preserve">é </w:t>
+      </w:r>
+      <w:r>
+        <w:rPr>
+          <w:lang w:val="pt-PT"/>
+        </w:rPr>
+        <w:t xml:space="preserve">um </w:t>
+      </w:r>
+      <w:r>
+        <w:rPr>
+          <w:lang w:val="pt-PT"/>
+        </w:rPr>
+        <w:t>vértice independente</w:t>
+      </w:r>
+      <w:r>
+        <w:rPr>
+          <w:lang w:val="pt-PT"/>
+        </w:rPr>
+        <w:t xml:space="preserve"> e tem conexões com alguém</w:t>
+      </w:r>
+      <w:r>
+        <w:rPr>
+          <w:lang w:val="pt-PT"/>
+        </w:rPr>
+        <w:t xml:space="preserve"> </w:t>
+      </w:r>
+      <w:r>
+        <w:rPr>
+          <w:lang w:val="pt-PT"/>
+        </w:rPr>
+        <w:t>(Caso não tenha conexões simplesmente não faz nada)</w:t>
+      </w:r>
+      <w:r>
+        <w:rPr>
+          <w:lang w:val="pt-PT"/>
+        </w:rPr>
+        <w:t xml:space="preserve">, então como </w:t>
+      </w:r>
+      <w:proofErr w:type="spellStart"/>
+      <w:r>
+        <w:rPr>
+          <w:lang w:val="pt-PT"/>
+        </w:rPr>
+        <w:t>Tarjan</w:t>
+      </w:r>
+      <w:proofErr w:type="spellEnd"/>
+      <w:r>
+        <w:rPr>
+          <w:lang w:val="pt-PT"/>
+        </w:rPr>
+        <w:t xml:space="preserve"> garante que</w:t>
+      </w:r>
+      <w:r>
+        <w:rPr>
+          <w:lang w:val="pt-PT"/>
+        </w:rPr>
+        <w:t xml:space="preserve"> estes</w:t>
+      </w:r>
+      <w:r>
+        <w:rPr>
+          <w:lang w:val="pt-PT"/>
+        </w:rPr>
+        <w:t xml:space="preserve"> já foram vistos,</w:t>
+      </w:r>
+      <w:r>
+        <w:rPr>
+          <w:lang w:val="pt-PT"/>
+        </w:rPr>
+        <w:t xml:space="preserve"> então podemos </w:t>
+      </w:r>
+      <w:r>
+        <w:rPr>
+          <w:lang w:val="pt-PT"/>
+        </w:rPr>
+        <w:t>faz</w:t>
+      </w:r>
+      <w:r>
+        <w:rPr>
+          <w:lang w:val="pt-PT"/>
+        </w:rPr>
+        <w:t>er</w:t>
+      </w:r>
+      <w:r>
+        <w:rPr>
+          <w:lang w:val="pt-PT"/>
+        </w:rPr>
+        <w:t xml:space="preserve"> o </w:t>
+      </w:r>
+      <w:proofErr w:type="spellStart"/>
+      <w:r>
+        <w:rPr>
+          <w:lang w:val="pt-PT"/>
+        </w:rPr>
+        <w:t>max</w:t>
+      </w:r>
+      <w:proofErr w:type="spellEnd"/>
+      <w:r>
+        <w:rPr>
+          <w:lang w:val="pt-PT"/>
+        </w:rPr>
+        <w:t xml:space="preserve"> deles trocando </w:t>
+      </w:r>
+      <w:r>
+        <w:rPr>
+          <w:lang w:val="pt-PT"/>
+        </w:rPr>
+        <w:t>c</w:t>
+      </w:r>
+      <w:r>
+        <w:rPr>
+          <w:lang w:val="pt-PT"/>
+        </w:rPr>
+        <w:t>o</w:t>
+      </w:r>
+      <w:r>
+        <w:rPr>
+          <w:lang w:val="pt-PT"/>
+        </w:rPr>
+        <w:t>m o</w:t>
+      </w:r>
+      <w:r>
+        <w:rPr>
+          <w:lang w:val="pt-PT"/>
+        </w:rPr>
+        <w:t xml:space="preserve"> pai em caso d</w:t>
+      </w:r>
+      <w:r>
+        <w:rPr>
+          <w:lang w:val="pt-PT"/>
+        </w:rPr>
+        <w:t>e a nota do</w:t>
+      </w:r>
+      <w:r>
+        <w:rPr>
+          <w:lang w:val="pt-PT"/>
+        </w:rPr>
+        <w:t xml:space="preserve"> filho ser maior.</w:t>
+      </w:r>
+      <w:r>
+        <w:rPr>
+          <w:lang w:val="pt-PT"/>
+        </w:rPr>
+        <w:t xml:space="preserve"> Caso seja um SCC, faz o </w:t>
+      </w:r>
+      <w:proofErr w:type="spellStart"/>
+      <w:r>
+        <w:rPr>
+          <w:lang w:val="pt-PT"/>
+        </w:rPr>
+        <w:t>max</w:t>
+      </w:r>
+      <w:proofErr w:type="spellEnd"/>
+      <w:r>
+        <w:rPr>
+          <w:lang w:val="pt-PT"/>
+        </w:rPr>
+        <w:t xml:space="preserve"> do</w:t>
+      </w:r>
+      <w:r>
+        <w:rPr>
+          <w:lang w:val="pt-PT"/>
+        </w:rPr>
+        <w:t>s vértices do</w:t>
+      </w:r>
+      <w:r>
+        <w:rPr>
+          <w:lang w:val="pt-PT"/>
+        </w:rPr>
+        <w:t xml:space="preserve"> SCC em conjunto com as conexões com vértices filho que </w:t>
+      </w:r>
+      <w:r>
+        <w:rPr>
+          <w:lang w:val="pt-PT"/>
+        </w:rPr>
+        <w:t>um vértice pertencente a</w:t>
+      </w:r>
+      <w:r>
+        <w:rPr>
+          <w:lang w:val="pt-PT"/>
+        </w:rPr>
+        <w:t>o SCC po</w:t>
+      </w:r>
+      <w:r>
+        <w:rPr>
+          <w:lang w:val="pt-PT"/>
+        </w:rPr>
+        <w:t>ssa</w:t>
+      </w:r>
+      <w:r>
+        <w:rPr>
+          <w:lang w:val="pt-PT"/>
+        </w:rPr>
+        <w:t xml:space="preserve"> ter</w:t>
+      </w:r>
+      <w:r>
+        <w:rPr>
+          <w:lang w:val="pt-PT"/>
+        </w:rPr>
+        <w:t>.</w:t>
+      </w:r>
+    </w:p>
+    <w:p>
+      <w:pPr>
+        <w:spacing w:before="240" w:line="240" w:lineRule="auto"/>
+        <w:jc w:val="both"/>
+        <w:rPr>
+          <w:lang w:val="pt-PT"/>
+        </w:rPr>
+      </w:pPr>
+    </w:p>
+    <w:p>
+      <w:pPr>
+        <w:spacing w:before="240" w:line="240" w:lineRule="auto"/>
+        <w:rPr>
+          <w:b/>
+        </w:rPr>
+      </w:pPr>
+      <w:r>
+        <w:rPr>
+          <w:b/>
+        </w:rPr>
+        <w:t>Análise Teórica</w:t>
+      </w:r>
+    </w:p>
+    <w:p>
+      <w:pPr>
+        <w:spacing w:before="240" w:line="240" w:lineRule="auto"/>
+      </w:pPr>
+      <w:r>
+        <w:t>Análise teórica da complexidade total e das várias etapas da solução proposta</w:t>
+      </w:r>
+    </w:p>
+    <w:p>
+      <w:pPr>
+        <w:spacing w:before="240" w:line="240" w:lineRule="auto"/>
+      </w:pPr>
+      <w:r>
+        <w:t xml:space="preserve">Inserir aqui um pseudo código de muito alto nível a indicar a complexidade </w:t>
+      </w:r>
+      <w:r>
+        <w:t>de cada etapa.</w:t>
+      </w:r>
+    </w:p>
+    <w:p>
+      <w:pPr>
+        <w:spacing w:before="240" w:line="240" w:lineRule="auto"/>
+      </w:pPr>
+      <w:r>
+        <w:t>Exemplo:</w:t>
       </w:r>
     </w:p>
     <w:p>
@@ -114,14 +431,10 @@
           <w:ilvl w:val="0"/>
           <w:numId w:val="1"/>
         </w:numPr>
-        <w:spacing w:after="0" w:afterAutospacing="0" w:before="240" w:lineRule="auto"/>
-        <w:ind w:left="720" w:hanging="360"/>
-      </w:pPr>
-      <w:r>
-        <w:rPr>
-          <w:rtl w:val="0"/>
-        </w:rPr>
-        <w:t xml:space="preserve">Leitura dos dados de entrada: simples leitura do input, com ciclo(s) a depender de linearmente/quadraticamente/… de V/E/V+E/… Logo, Θ(V)</w:t>
+        <w:spacing w:before="240"/>
+      </w:pPr>
+      <w:r>
+        <w:t>Leitura dos dados de entrada: simples leitura do input, com ciclo(s) a depender de linearmente/quadraticamente/… de V/E/V+E/… Logo, Θ(V)</w:t>
       </w:r>
     </w:p>
     <w:p>
@@ -130,17 +443,9 @@
           <w:ilvl w:val="0"/>
           <w:numId w:val="1"/>
         </w:numPr>
-        <w:spacing w:after="0" w:afterAutospacing="0" w:before="0" w:beforeAutospacing="0" w:lineRule="auto"/>
-        <w:ind w:left="720" w:hanging="360"/>
-        <w:rPr>
-          <w:u w:val="none"/>
-        </w:rPr>
-      </w:pPr>
-      <w:r>
-        <w:rPr>
-          <w:rtl w:val="0"/>
-        </w:rPr>
-        <w:t xml:space="preserve">Processamento do grafo para fazer alguma coisa. Logo, O(??)</w:t>
+      </w:pPr>
+      <w:r>
+        <w:t>Processamento do grafo para fazer alguma coisa. Logo, O(??)</w:t>
       </w:r>
     </w:p>
     <w:p>
@@ -149,17 +454,12 @@
           <w:ilvl w:val="0"/>
           <w:numId w:val="1"/>
         </w:numPr>
-        <w:spacing w:after="0" w:afterAutospacing="0" w:before="0" w:beforeAutospacing="0" w:lineRule="auto"/>
-        <w:ind w:left="720" w:hanging="360"/>
-        <w:rPr>
-          <w:u w:val="none"/>
-        </w:rPr>
-      </w:pPr>
-      <w:r>
-        <w:rPr>
-          <w:rtl w:val="0"/>
-        </w:rPr>
-        <w:t xml:space="preserve">Aplicação do algoritmo X para fazer algo. Logo, O(?X?X)</w:t>
+      </w:pPr>
+      <w:r>
+        <w:t>Aplicação do algoritmo X para fazer</w:t>
+      </w:r>
+      <w:r>
+        <w:t xml:space="preserve"> algo. Logo, O(?X?X)</w:t>
       </w:r>
     </w:p>
     <w:p>
@@ -168,17 +468,9 @@
           <w:ilvl w:val="0"/>
           <w:numId w:val="1"/>
         </w:numPr>
-        <w:spacing w:after="0" w:afterAutospacing="0" w:before="0" w:beforeAutospacing="0" w:lineRule="auto"/>
-        <w:ind w:left="720" w:hanging="360"/>
-        <w:rPr>
-          <w:u w:val="none"/>
-        </w:rPr>
-      </w:pPr>
-      <w:r>
-        <w:rPr>
-          <w:rtl w:val="0"/>
-        </w:rPr>
-        <w:t xml:space="preserve">Transformação dos dados com uma dada finalidade. O(?Y?Y?)</w:t>
+      </w:pPr>
+      <w:r>
+        <w:t>Transformação dos dados com uma dada finalidade. O(?Y?Y?)</w:t>
       </w:r>
     </w:p>
     <w:p>
@@ -187,247 +479,125 @@
           <w:ilvl w:val="0"/>
           <w:numId w:val="1"/>
         </w:numPr>
-        <w:spacing w:after="240" w:before="0" w:beforeAutospacing="0" w:lineRule="auto"/>
-        <w:ind w:left="720" w:hanging="360"/>
-        <w:rPr>
-          <w:u w:val="none"/>
-        </w:rPr>
-      </w:pPr>
-      <w:r>
-        <w:rPr>
-          <w:rtl w:val="0"/>
-        </w:rPr>
-        <w:t xml:space="preserve">Apresentação dos dados. O(???)</w:t>
-      </w:r>
-    </w:p>
-    <w:p>
-      <w:pPr>
-        <w:spacing w:after="240" w:before="240" w:lineRule="auto"/>
-        <w:rPr/>
-      </w:pPr>
-      <w:r>
-        <w:rPr>
-          <w:rtl w:val="0"/>
-        </w:rPr>
-        <w:t xml:space="preserve">Complexidade global da solução: O(!??!)</w:t>
-      </w:r>
-    </w:p>
-    <w:p>
-      <w:pPr>
-        <w:spacing w:after="240" w:before="240" w:lineRule="auto"/>
-        <w:rPr/>
-      </w:pPr>
-      <w:r>
-        <w:rPr>
-          <w:rtl w:val="0"/>
-        </w:rPr>
-      </w:r>
-    </w:p>
-    <w:p>
-      <w:pPr>
-        <w:spacing w:before="240" w:line="240" w:lineRule="auto"/>
-        <w:rPr/>
-      </w:pPr>
-      <w:r>
-        <w:rPr>
-          <w:rtl w:val="0"/>
-        </w:rPr>
-      </w:r>
-    </w:p>
-    <w:p>
-      <w:pPr>
-        <w:spacing w:before="240" w:line="240" w:lineRule="auto"/>
-        <w:rPr/>
-      </w:pPr>
-      <w:r>
-        <w:rPr>
-          <w:rtl w:val="0"/>
-        </w:rPr>
-      </w:r>
-    </w:p>
-    <w:p>
-      <w:pPr>
-        <w:spacing w:before="240" w:line="240" w:lineRule="auto"/>
-        <w:rPr/>
-      </w:pPr>
-      <w:r>
-        <w:rPr>
-          <w:rtl w:val="0"/>
-        </w:rPr>
-      </w:r>
-    </w:p>
-    <w:p>
-      <w:pPr>
-        <w:spacing w:before="240" w:line="240" w:lineRule="auto"/>
-        <w:rPr/>
-      </w:pPr>
-      <w:r>
-        <w:rPr>
-          <w:rtl w:val="0"/>
-        </w:rPr>
-      </w:r>
-    </w:p>
-    <w:p>
-      <w:pPr>
-        <w:spacing w:before="240" w:line="240" w:lineRule="auto"/>
-        <w:rPr/>
-      </w:pPr>
-      <w:r>
-        <w:rPr>
-          <w:rtl w:val="0"/>
-        </w:rPr>
-      </w:r>
-    </w:p>
-    <w:p>
-      <w:pPr>
-        <w:spacing w:before="240" w:line="240" w:lineRule="auto"/>
-        <w:rPr/>
-      </w:pPr>
-      <w:r>
-        <w:rPr>
-          <w:rtl w:val="0"/>
-        </w:rPr>
-      </w:r>
-    </w:p>
-    <w:p>
-      <w:pPr>
-        <w:spacing w:before="240" w:line="240" w:lineRule="auto"/>
-        <w:rPr/>
-      </w:pPr>
-      <w:r>
-        <w:rPr>
-          <w:rtl w:val="0"/>
-        </w:rPr>
-      </w:r>
-    </w:p>
-    <w:p>
-      <w:pPr>
-        <w:spacing w:before="240" w:line="240" w:lineRule="auto"/>
-        <w:rPr/>
-      </w:pPr>
-      <w:r>
-        <w:rPr>
-          <w:rtl w:val="0"/>
-        </w:rPr>
-      </w:r>
-    </w:p>
-    <w:p>
-      <w:pPr>
-        <w:spacing w:before="240" w:line="240" w:lineRule="auto"/>
-        <w:rPr/>
-      </w:pPr>
-      <w:r>
-        <w:rPr>
-          <w:rtl w:val="0"/>
-        </w:rPr>
-      </w:r>
-    </w:p>
-    <w:p>
-      <w:pPr>
-        <w:spacing w:before="240" w:line="240" w:lineRule="auto"/>
-        <w:rPr/>
-      </w:pPr>
-      <w:r>
-        <w:rPr>
-          <w:rtl w:val="0"/>
-        </w:rPr>
-      </w:r>
-    </w:p>
-    <w:p>
-      <w:pPr>
-        <w:spacing w:before="240" w:line="240" w:lineRule="auto"/>
-        <w:rPr/>
-      </w:pPr>
-      <w:r>
-        <w:rPr>
-          <w:rtl w:val="0"/>
-        </w:rPr>
-      </w:r>
-    </w:p>
-    <w:p>
-      <w:pPr>
-        <w:spacing w:before="240" w:line="240" w:lineRule="auto"/>
-        <w:rPr/>
-      </w:pPr>
-      <w:r>
-        <w:rPr>
-          <w:rtl w:val="0"/>
-        </w:rPr>
-      </w:r>
-    </w:p>
-    <w:p>
-      <w:pPr>
-        <w:spacing w:before="240" w:line="240" w:lineRule="auto"/>
-        <w:rPr/>
-      </w:pPr>
-      <w:r>
-        <w:rPr>
-          <w:rtl w:val="0"/>
-        </w:rPr>
-      </w:r>
-    </w:p>
-    <w:p>
-      <w:pPr>
-        <w:spacing w:before="240" w:line="240" w:lineRule="auto"/>
-        <w:rPr>
-          <w:b w:val="1"/>
-        </w:rPr>
-      </w:pPr>
-      <w:r>
-        <w:rPr>
-          <w:b w:val="1"/>
-          <w:rtl w:val="0"/>
-        </w:rPr>
-        <w:t xml:space="preserve">Avaliação Experimental dos Resultados</w:t>
-      </w:r>
-    </w:p>
-    <w:p>
-      <w:pPr>
-        <w:spacing w:before="240" w:line="240" w:lineRule="auto"/>
-        <w:rPr/>
-      </w:pPr>
-      <w:r>
-        <w:rPr>
-          <w:rtl w:val="0"/>
-        </w:rPr>
-        <w:t xml:space="preserve">Descrição do tipo experiências feitas e gráfico demonstrativo da avaliação de tempos associados.</w:t>
-      </w:r>
-    </w:p>
-    <w:p>
-      <w:pPr>
-        <w:spacing w:before="240" w:line="240" w:lineRule="auto"/>
-        <w:rPr/>
-      </w:pPr>
-      <w:r>
-        <w:rPr>
-          <w:rtl w:val="0"/>
-        </w:rPr>
-        <w:t xml:space="preserve">Gerar vários grafos de tamanho incremental e cálculo dos tempos para cada instância. Gerar o gráfico do tempo em função do tamanho do grafo de entrada como exemplificado abaixo.</w:t>
+        <w:spacing w:after="240"/>
+      </w:pPr>
+      <w:r>
+        <w:t>Apresentação dos dados. O(???)</w:t>
+      </w:r>
+    </w:p>
+    <w:p>
+      <w:pPr>
+        <w:spacing w:before="240" w:after="240"/>
+      </w:pPr>
+      <w:r>
+        <w:t>Complexidade global da solução: O(!??!)</w:t>
+      </w:r>
+      <w:bookmarkStart w:id="0" w:name="_GoBack"/>
+      <w:bookmarkEnd w:id="0"/>
+    </w:p>
+    <w:p>
+      <w:pPr>
+        <w:spacing w:before="240" w:line="240" w:lineRule="auto"/>
+      </w:pPr>
+    </w:p>
+    <w:p>
+      <w:pPr>
+        <w:spacing w:before="240" w:line="240" w:lineRule="auto"/>
+      </w:pPr>
+    </w:p>
+    <w:p>
+      <w:pPr>
+        <w:spacing w:before="240" w:line="240" w:lineRule="auto"/>
+      </w:pPr>
+    </w:p>
+    <w:p>
+      <w:pPr>
+        <w:spacing w:before="240" w:line="240" w:lineRule="auto"/>
+      </w:pPr>
+    </w:p>
+    <w:p>
+      <w:pPr>
+        <w:spacing w:before="240" w:line="240" w:lineRule="auto"/>
+      </w:pPr>
+    </w:p>
+    <w:p>
+      <w:pPr>
+        <w:spacing w:before="240" w:line="240" w:lineRule="auto"/>
+      </w:pPr>
+    </w:p>
+    <w:p>
+      <w:pPr>
+        <w:spacing w:before="240" w:line="240" w:lineRule="auto"/>
+      </w:pPr>
+    </w:p>
+    <w:p>
+      <w:pPr>
+        <w:spacing w:before="240" w:line="240" w:lineRule="auto"/>
+      </w:pPr>
+    </w:p>
+    <w:p>
+      <w:pPr>
+        <w:spacing w:before="240" w:line="240" w:lineRule="auto"/>
+      </w:pPr>
+    </w:p>
+    <w:p>
+      <w:pPr>
+        <w:spacing w:before="240" w:line="240" w:lineRule="auto"/>
+        <w:rPr>
+          <w:b/>
+        </w:rPr>
+      </w:pPr>
+      <w:r>
+        <w:rPr>
+          <w:b/>
+        </w:rPr>
+        <w:t>Avaliação Experimental dos Resultados</w:t>
+      </w:r>
+    </w:p>
+    <w:p>
+      <w:pPr>
+        <w:spacing w:before="240" w:line="240" w:lineRule="auto"/>
+      </w:pPr>
+      <w:r>
+        <w:t>Descrição do tipo experiências feitas e gráfico demonstrativo da avaliação de tempos associados.</w:t>
+      </w:r>
+    </w:p>
+    <w:p>
+      <w:pPr>
+        <w:spacing w:before="240" w:line="240" w:lineRule="auto"/>
+      </w:pPr>
+      <w:r>
+        <w:t>Gerar vários grafos de tamanho incremental e cálculo dos tempos para cada instância. Gerar o gráfico do tempo em função do tamanho do grafo de entrada como exe</w:t>
+      </w:r>
+      <w:r>
+        <w:t>mplificado abaixo.</w:t>
       </w:r>
     </w:p>
     <w:p>
       <w:pPr>
         <w:spacing w:before="240" w:line="240" w:lineRule="auto"/>
         <w:jc w:val="center"/>
-        <w:rPr/>
-      </w:pPr>
-      <w:r>
-        <w:rPr/>
+      </w:pPr>
+      <w:r>
+        <w:rPr>
+          <w:noProof/>
+        </w:rPr>
         <w:drawing>
-          <wp:inline distB="114300" distT="114300" distL="114300" distR="114300">
+          <wp:inline distT="114300" distB="114300" distL="114300" distR="114300">
             <wp:extent cx="3862388" cy="2899999"/>
-            <wp:effectExtent b="0" l="0" r="0" t="0"/>
+            <wp:effectExtent l="0" t="0" r="0" b="0"/>
             <wp:docPr id="1" name="image1.png"/>
-            <a:graphic>
+            <wp:cNvGraphicFramePr/>
+            <a:graphic xmlns:a="http://schemas.openxmlformats.org/drawingml/2006/main">
               <a:graphicData uri="http://schemas.openxmlformats.org/drawingml/2006/picture">
-                <pic:pic>
+                <pic:pic xmlns:pic="http://schemas.openxmlformats.org/drawingml/2006/picture">
                   <pic:nvPicPr>
                     <pic:cNvPr id="0" name="image1.png"/>
                     <pic:cNvPicPr preferRelativeResize="0"/>
                   </pic:nvPicPr>
                   <pic:blipFill>
-                    <a:blip r:embed="rId6"/>
-                    <a:srcRect b="0" l="0" r="0" t="0"/>
+                    <a:blip r:embed="rId7"/>
+                    <a:srcRect/>
                     <a:stretch>
                       <a:fillRect/>
                     </a:stretch>
@@ -437,7 +607,9 @@
                       <a:off x="0" y="0"/>
                       <a:ext cx="3862388" cy="2899999"/>
                     </a:xfrm>
-                    <a:prstGeom prst="rect"/>
+                    <a:prstGeom prst="rect">
+                      <a:avLst/>
+                    </a:prstGeom>
                     <a:ln/>
                   </pic:spPr>
                 </pic:pic>
@@ -446,183 +618,228 @@
           </wp:inline>
         </w:drawing>
       </w:r>
-      <w:r>
-        <w:rPr>
-          <w:rtl w:val="0"/>
-        </w:rPr>
-      </w:r>
-    </w:p>
-    <w:p>
-      <w:pPr>
-        <w:spacing w:before="240" w:line="240" w:lineRule="auto"/>
-        <w:rPr/>
-      </w:pPr>
-      <w:r>
-        <w:rPr>
-          <w:rtl w:val="0"/>
-        </w:rPr>
-        <w:t xml:space="preserve">Concluir se o gráfico gerado está concordante com a análise teórica prevista.</w:t>
-      </w:r>
-    </w:p>
-    <w:p>
-      <w:pPr>
-        <w:spacing w:before="240" w:line="240" w:lineRule="auto"/>
-        <w:rPr/>
-      </w:pPr>
-      <w:r>
-        <w:rPr>
-          <w:rtl w:val="0"/>
-        </w:rPr>
-      </w:r>
-    </w:p>
-    <w:p>
-      <w:pPr>
-        <w:spacing w:before="240" w:line="240" w:lineRule="auto"/>
-        <w:rPr/>
-      </w:pPr>
-      <w:r>
-        <w:rPr>
-          <w:rtl w:val="0"/>
-        </w:rPr>
-      </w:r>
-    </w:p>
-    <w:p>
-      <w:pPr>
-        <w:rPr/>
-      </w:pPr>
-      <w:r>
-        <w:rPr>
-          <w:rtl w:val="0"/>
-        </w:rPr>
-      </w:r>
-    </w:p>
+    </w:p>
+    <w:p>
+      <w:pPr>
+        <w:spacing w:before="240" w:line="240" w:lineRule="auto"/>
+      </w:pPr>
+      <w:r>
+        <w:t>Concluir se o gráfico gerado está concordante com a análise teórica prevista.</w:t>
+      </w:r>
+    </w:p>
+    <w:p>
+      <w:pPr>
+        <w:spacing w:before="240" w:line="240" w:lineRule="auto"/>
+      </w:pPr>
+    </w:p>
+    <w:p>
+      <w:pPr>
+        <w:spacing w:before="240" w:line="240" w:lineRule="auto"/>
+      </w:pPr>
+    </w:p>
+    <w:p/>
     <w:sectPr>
-      <w:headerReference r:id="rId7" w:type="default"/>
-      <w:footerReference r:id="rId8" w:type="default"/>
-      <w:pgSz w:h="16834" w:w="11909"/>
-      <w:pgMar w:bottom="1303.9370078740158" w:top="1303.9370078740158" w:left="1303.9370078740158" w:right="1303.9370078740158" w:header="720" w:footer="720"/>
+      <w:headerReference w:type="default" r:id="rId8"/>
+      <w:footerReference w:type="default" r:id="rId9"/>
+      <w:pgSz w:w="11909" w:h="16834"/>
+      <w:pgMar w:top="1303" w:right="1303" w:bottom="1303" w:left="1303" w:header="720" w:footer="720" w:gutter="0"/>
       <w:pgNumType w:start="1"/>
+      <w:cols w:space="720"/>
     </w:sectPr>
   </w:body>
 </w:document>
 </file>
 
+<file path=word/endnotes.xml><?xml version="1.0" encoding="utf-8"?>
+<w:endnotes xmlns:wpc="http://schemas.microsoft.com/office/word/2010/wordprocessingCanvas" xmlns:cx="http://schemas.microsoft.com/office/drawing/2014/chartex" xmlns:cx1="http://schemas.microsoft.com/office/drawing/2015/9/8/chartex" xmlns:cx2="http://schemas.microsoft.com/office/drawing/2015/10/21/chartex" xmlns:cx3="http://schemas.microsoft.com/office/drawing/2016/5/9/chartex" xmlns:cx4="http://schemas.microsoft.com/office/drawing/2016/5/10/chartex" xmlns:cx5="http://schemas.microsoft.com/office/drawing/2016/5/11/chartex" xmlns:cx6="http://schemas.microsoft.com/office/drawing/2016/5/12/chartex" xmlns:cx7="http://schemas.microsoft.com/office/drawing/2016/5/13/chartex" xmlns:cx8="http://schemas.microsoft.com/office/drawing/2016/5/14/chartex" xmlns:mc="http://schemas.openxmlformats.org/markup-compatibility/2006" xmlns:aink="http://schemas.microsoft.com/office/drawing/2016/ink" xmlns:am3d="http://schemas.microsoft.com/office/drawing/2017/model3d" xmlns:o="urn:schemas-microsoft-com:office:office" xmlns:r="http://schemas.openxmlformats.org/officeDocument/2006/relationships" xmlns:m="http://schemas.openxmlformats.org/officeDocument/2006/math" xmlns:v="urn:schemas-microsoft-com:vml" xmlns:wp14="http://schemas.microsoft.com/office/word/2010/wordprocessingDrawing" xmlns:wp="http://schemas.openxmlformats.org/drawingml/2006/wordprocessingDrawing" xmlns:w10="urn:schemas-microsoft-com:office:word" xmlns:w="http://schemas.openxmlformats.org/wordprocessingml/2006/main" xmlns:w14="http://schemas.microsoft.com/office/word/2010/wordml" xmlns:w15="http://schemas.microsoft.com/office/word/2012/wordml" xmlns:w16cid="http://schemas.microsoft.com/office/word/2016/wordml/cid" xmlns:w16se="http://schemas.microsoft.com/office/word/2015/wordml/symex" xmlns:wpg="http://schemas.microsoft.com/office/word/2010/wordprocessingGroup" xmlns:wpi="http://schemas.microsoft.com/office/word/2010/wordprocessingInk" xmlns:wne="http://schemas.microsoft.com/office/word/2006/wordml" xmlns:wps="http://schemas.microsoft.com/office/word/2010/wordprocessingShape" mc:Ignorable="w14 w15 w16se w16cid wp14">
+  <w:endnote w:type="separator" w:id="-1">
+    <w:p>
+      <w:pPr>
+        <w:spacing w:line="240" w:lineRule="auto"/>
+      </w:pPr>
+      <w:r>
+        <w:separator/>
+      </w:r>
+    </w:p>
+  </w:endnote>
+  <w:endnote w:type="continuationSeparator" w:id="0">
+    <w:p>
+      <w:pPr>
+        <w:spacing w:line="240" w:lineRule="auto"/>
+      </w:pPr>
+      <w:r>
+        <w:continuationSeparator/>
+      </w:r>
+    </w:p>
+  </w:endnote>
+</w:endnotes>
+</file>
+
 <file path=word/footer1.xml><?xml version="1.0" encoding="utf-8"?>
-<w:ftr xmlns:mc="http://schemas.openxmlformats.org/markup-compatibility/2006" xmlns:o="urn:schemas-microsoft-com:office:office" xmlns:r="http://schemas.openxmlformats.org/officeDocument/2006/relationships" xmlns:m="http://schemas.openxmlformats.org/officeDocument/2006/math" xmlns:v="urn:schemas-microsoft-com:vml" xmlns:wp="http://schemas.openxmlformats.org/drawingml/2006/wordprocessingDrawing" xmlns:w10="urn:schemas-microsoft-com:office:word" xmlns:w="http://schemas.openxmlformats.org/wordprocessingml/2006/main" xmlns:wne="http://schemas.microsoft.com/office/word/2006/wordml" xmlns:sl="http://schemas.openxmlformats.org/schemaLibrary/2006/main" xmlns:a="http://schemas.openxmlformats.org/drawingml/2006/main" xmlns:pic="http://schemas.openxmlformats.org/drawingml/2006/picture" xmlns:c="http://schemas.openxmlformats.org/drawingml/2006/chart" xmlns:lc="http://schemas.openxmlformats.org/drawingml/2006/lockedCanvas" xmlns:dgm="http://schemas.openxmlformats.org/drawingml/2006/diagram" xmlns:wps="http://schemas.microsoft.com/office/word/2010/wordprocessingShape" xmlns:wpg="http://schemas.microsoft.com/office/word/2010/wordprocessingGroup" xmlns:w14="http://schemas.microsoft.com/office/word/2010/wordml" xmlns:w15="http://schemas.microsoft.com/office/word/2012/wordml">
+<w:ftr xmlns:wpc="http://schemas.microsoft.com/office/word/2010/wordprocessingCanvas" xmlns:cx="http://schemas.microsoft.com/office/drawing/2014/chartex" xmlns:cx1="http://schemas.microsoft.com/office/drawing/2015/9/8/chartex" xmlns:cx2="http://schemas.microsoft.com/office/drawing/2015/10/21/chartex" xmlns:cx3="http://schemas.microsoft.com/office/drawing/2016/5/9/chartex" xmlns:cx4="http://schemas.microsoft.com/office/drawing/2016/5/10/chartex" xmlns:cx5="http://schemas.microsoft.com/office/drawing/2016/5/11/chartex" xmlns:cx6="http://schemas.microsoft.com/office/drawing/2016/5/12/chartex" xmlns:cx7="http://schemas.microsoft.com/office/drawing/2016/5/13/chartex" xmlns:cx8="http://schemas.microsoft.com/office/drawing/2016/5/14/chartex" xmlns:mc="http://schemas.openxmlformats.org/markup-compatibility/2006" xmlns:aink="http://schemas.microsoft.com/office/drawing/2016/ink" xmlns:am3d="http://schemas.microsoft.com/office/drawing/2017/model3d" xmlns:o="urn:schemas-microsoft-com:office:office" xmlns:r="http://schemas.openxmlformats.org/officeDocument/2006/relationships" xmlns:m="http://schemas.openxmlformats.org/officeDocument/2006/math" xmlns:v="urn:schemas-microsoft-com:vml" xmlns:wp14="http://schemas.microsoft.com/office/word/2010/wordprocessingDrawing" xmlns:wp="http://schemas.openxmlformats.org/drawingml/2006/wordprocessingDrawing" xmlns:w10="urn:schemas-microsoft-com:office:word" xmlns:w="http://schemas.openxmlformats.org/wordprocessingml/2006/main" xmlns:w14="http://schemas.microsoft.com/office/word/2010/wordml" xmlns:w15="http://schemas.microsoft.com/office/word/2012/wordml" xmlns:w16cid="http://schemas.microsoft.com/office/word/2016/wordml/cid" xmlns:w16se="http://schemas.microsoft.com/office/word/2015/wordml/symex" xmlns:wpg="http://schemas.microsoft.com/office/word/2010/wordprocessingGroup" xmlns:wpi="http://schemas.microsoft.com/office/word/2010/wordprocessingInk" xmlns:wne="http://schemas.microsoft.com/office/word/2006/wordml" xmlns:wps="http://schemas.microsoft.com/office/word/2010/wordprocessingShape" mc:Ignorable="w14 w15 w16se w16cid wp14">
   <w:p>
     <w:pPr>
       <w:jc w:val="right"/>
-      <w:rPr/>
     </w:pPr>
     <w:r>
-      <w:rPr/>
       <w:fldChar w:fldCharType="begin"/>
-      <w:instrText xml:space="preserve">PAGE</w:instrText>
-      <w:fldChar w:fldCharType="separate"/>
-      <w:fldChar w:fldCharType="end"/>
     </w:r>
     <w:r>
-      <w:rPr>
-        <w:rtl w:val="0"/>
-      </w:rPr>
+      <w:instrText>PAGE</w:instrText>
+    </w:r>
+    <w:r>
+      <w:fldChar w:fldCharType="separate"/>
+    </w:r>
+    <w:r>
+      <w:rPr>
+        <w:noProof/>
+      </w:rPr>
+      <w:t>1</w:t>
+    </w:r>
+    <w:r>
+      <w:fldChar w:fldCharType="end"/>
     </w:r>
   </w:p>
 </w:ftr>
 </file>
 
+<file path=word/footnotes.xml><?xml version="1.0" encoding="utf-8"?>
+<w:footnotes xmlns:wpc="http://schemas.microsoft.com/office/word/2010/wordprocessingCanvas" xmlns:cx="http://schemas.microsoft.com/office/drawing/2014/chartex" xmlns:cx1="http://schemas.microsoft.com/office/drawing/2015/9/8/chartex" xmlns:cx2="http://schemas.microsoft.com/office/drawing/2015/10/21/chartex" xmlns:cx3="http://schemas.microsoft.com/office/drawing/2016/5/9/chartex" xmlns:cx4="http://schemas.microsoft.com/office/drawing/2016/5/10/chartex" xmlns:cx5="http://schemas.microsoft.com/office/drawing/2016/5/11/chartex" xmlns:cx6="http://schemas.microsoft.com/office/drawing/2016/5/12/chartex" xmlns:cx7="http://schemas.microsoft.com/office/drawing/2016/5/13/chartex" xmlns:cx8="http://schemas.microsoft.com/office/drawing/2016/5/14/chartex" xmlns:mc="http://schemas.openxmlformats.org/markup-compatibility/2006" xmlns:aink="http://schemas.microsoft.com/office/drawing/2016/ink" xmlns:am3d="http://schemas.microsoft.com/office/drawing/2017/model3d" xmlns:o="urn:schemas-microsoft-com:office:office" xmlns:r="http://schemas.openxmlformats.org/officeDocument/2006/relationships" xmlns:m="http://schemas.openxmlformats.org/officeDocument/2006/math" xmlns:v="urn:schemas-microsoft-com:vml" xmlns:wp14="http://schemas.microsoft.com/office/word/2010/wordprocessingDrawing" xmlns:wp="http://schemas.openxmlformats.org/drawingml/2006/wordprocessingDrawing" xmlns:w10="urn:schemas-microsoft-com:office:word" xmlns:w="http://schemas.openxmlformats.org/wordprocessingml/2006/main" xmlns:w14="http://schemas.microsoft.com/office/word/2010/wordml" xmlns:w15="http://schemas.microsoft.com/office/word/2012/wordml" xmlns:w16cid="http://schemas.microsoft.com/office/word/2016/wordml/cid" xmlns:w16se="http://schemas.microsoft.com/office/word/2015/wordml/symex" xmlns:wpg="http://schemas.microsoft.com/office/word/2010/wordprocessingGroup" xmlns:wpi="http://schemas.microsoft.com/office/word/2010/wordprocessingInk" xmlns:wne="http://schemas.microsoft.com/office/word/2006/wordml" xmlns:wps="http://schemas.microsoft.com/office/word/2010/wordprocessingShape" mc:Ignorable="w14 w15 w16se w16cid wp14">
+  <w:footnote w:type="separator" w:id="-1">
+    <w:p>
+      <w:pPr>
+        <w:spacing w:line="240" w:lineRule="auto"/>
+      </w:pPr>
+      <w:r>
+        <w:separator/>
+      </w:r>
+    </w:p>
+  </w:footnote>
+  <w:footnote w:type="continuationSeparator" w:id="0">
+    <w:p>
+      <w:pPr>
+        <w:spacing w:line="240" w:lineRule="auto"/>
+      </w:pPr>
+      <w:r>
+        <w:continuationSeparator/>
+      </w:r>
+    </w:p>
+  </w:footnote>
+</w:footnotes>
+</file>
+
 <file path=word/header1.xml><?xml version="1.0" encoding="utf-8"?>
-<w:hdr xmlns:mc="http://schemas.openxmlformats.org/markup-compatibility/2006" xmlns:o="urn:schemas-microsoft-com:office:office" xmlns:r="http://schemas.openxmlformats.org/officeDocument/2006/relationships" xmlns:m="http://schemas.openxmlformats.org/officeDocument/2006/math" xmlns:v="urn:schemas-microsoft-com:vml" xmlns:wp="http://schemas.openxmlformats.org/drawingml/2006/wordprocessingDrawing" xmlns:w10="urn:schemas-microsoft-com:office:word" xmlns:w="http://schemas.openxmlformats.org/wordprocessingml/2006/main" xmlns:wne="http://schemas.microsoft.com/office/word/2006/wordml" xmlns:sl="http://schemas.openxmlformats.org/schemaLibrary/2006/main" xmlns:a="http://schemas.openxmlformats.org/drawingml/2006/main" xmlns:pic="http://schemas.openxmlformats.org/drawingml/2006/picture" xmlns:c="http://schemas.openxmlformats.org/drawingml/2006/chart" xmlns:lc="http://schemas.openxmlformats.org/drawingml/2006/lockedCanvas" xmlns:dgm="http://schemas.openxmlformats.org/drawingml/2006/diagram" xmlns:wps="http://schemas.microsoft.com/office/word/2010/wordprocessingShape" xmlns:wpg="http://schemas.microsoft.com/office/word/2010/wordprocessingGroup" xmlns:w14="http://schemas.microsoft.com/office/word/2010/wordml" xmlns:w15="http://schemas.microsoft.com/office/word/2012/wordml">
+<w:hdr xmlns:wpc="http://schemas.microsoft.com/office/word/2010/wordprocessingCanvas" xmlns:cx="http://schemas.microsoft.com/office/drawing/2014/chartex" xmlns:cx1="http://schemas.microsoft.com/office/drawing/2015/9/8/chartex" xmlns:cx2="http://schemas.microsoft.com/office/drawing/2015/10/21/chartex" xmlns:cx3="http://schemas.microsoft.com/office/drawing/2016/5/9/chartex" xmlns:cx4="http://schemas.microsoft.com/office/drawing/2016/5/10/chartex" xmlns:cx5="http://schemas.microsoft.com/office/drawing/2016/5/11/chartex" xmlns:cx6="http://schemas.microsoft.com/office/drawing/2016/5/12/chartex" xmlns:cx7="http://schemas.microsoft.com/office/drawing/2016/5/13/chartex" xmlns:cx8="http://schemas.microsoft.com/office/drawing/2016/5/14/chartex" xmlns:mc="http://schemas.openxmlformats.org/markup-compatibility/2006" xmlns:aink="http://schemas.microsoft.com/office/drawing/2016/ink" xmlns:am3d="http://schemas.microsoft.com/office/drawing/2017/model3d" xmlns:o="urn:schemas-microsoft-com:office:office" xmlns:r="http://schemas.openxmlformats.org/officeDocument/2006/relationships" xmlns:m="http://schemas.openxmlformats.org/officeDocument/2006/math" xmlns:v="urn:schemas-microsoft-com:vml" xmlns:wp14="http://schemas.microsoft.com/office/word/2010/wordprocessingDrawing" xmlns:wp="http://schemas.openxmlformats.org/drawingml/2006/wordprocessingDrawing" xmlns:w10="urn:schemas-microsoft-com:office:word" xmlns:w="http://schemas.openxmlformats.org/wordprocessingml/2006/main" xmlns:w14="http://schemas.microsoft.com/office/word/2010/wordml" xmlns:w15="http://schemas.microsoft.com/office/word/2012/wordml" xmlns:w16cid="http://schemas.microsoft.com/office/word/2016/wordml/cid" xmlns:w16se="http://schemas.microsoft.com/office/word/2015/wordml/symex" xmlns:wpg="http://schemas.microsoft.com/office/word/2010/wordprocessingGroup" xmlns:wpi="http://schemas.microsoft.com/office/word/2010/wordprocessingInk" xmlns:wne="http://schemas.microsoft.com/office/word/2006/wordml" xmlns:wps="http://schemas.microsoft.com/office/word/2010/wordprocessingShape" mc:Ignorable="w14 w15 w16se w16cid wp14">
   <w:p>
     <w:pPr>
       <w:jc w:val="center"/>
       <w:rPr>
-        <w:b w:val="1"/>
+        <w:b/>
         <w:sz w:val="30"/>
         <w:szCs w:val="30"/>
       </w:rPr>
     </w:pPr>
     <w:r>
       <w:rPr>
-        <w:b w:val="1"/>
+        <w:b/>
         <w:sz w:val="30"/>
         <w:szCs w:val="30"/>
-        <w:rtl w:val="0"/>
-      </w:rPr>
-      <w:t xml:space="preserve">Relatório 1º projecto ASA 2019/2020</w:t>
-    </w:r>
-    <w:r>
-      <w:rPr>
-        <w:rtl w:val="0"/>
-      </w:rPr>
+      </w:rPr>
+      <w:t>Relatório 1º projecto ASA 2019/2020</w:t>
     </w:r>
   </w:p>
   <w:p>
     <w:pPr>
       <w:spacing w:before="240" w:line="240" w:lineRule="auto"/>
-      <w:rPr/>
+      <w:rPr>
+        <w:lang w:val="pt-PT"/>
+      </w:rPr>
     </w:pPr>
     <w:r>
       <w:rPr>
-        <w:b w:val="1"/>
-        <w:rtl w:val="0"/>
-      </w:rPr>
-      <w:t xml:space="preserve">Grupo</w:t>
+        <w:b/>
+      </w:rPr>
+      <w:t>Grupo:</w:t>
     </w:r>
     <w:r>
-      <w:rPr>
-        <w:b w:val="1"/>
-        <w:rtl w:val="0"/>
-      </w:rPr>
-      <w:t xml:space="preserve">:</w:t>
+      <w:t xml:space="preserve"> </w:t>
     </w:r>
     <w:r>
       <w:rPr>
-        <w:rtl w:val="0"/>
-      </w:rPr>
-      <w:t xml:space="preserve"> alxxx/tpyyy</w:t>
+        <w:lang w:val="pt-PT"/>
+      </w:rPr>
+      <w:t>tp003</w:t>
     </w:r>
   </w:p>
   <w:p>
     <w:pPr>
       <w:spacing w:before="240" w:line="240" w:lineRule="auto"/>
-      <w:rPr/>
     </w:pPr>
     <w:r>
       <w:rPr>
-        <w:b w:val="1"/>
-        <w:rtl w:val="0"/>
-      </w:rPr>
-      <w:t xml:space="preserve">Aluno(s):</w:t>
+        <w:b/>
+      </w:rPr>
+      <w:t>Aluno(s):</w:t>
     </w:r>
     <w:r>
-      <w:rPr>
-        <w:rtl w:val="0"/>
-      </w:rPr>
-      <w:t xml:space="preserve"> Nome1 (9xxxx) e Nome2 (9xxxx)</w:t>
+      <w:t xml:space="preserve"> </w:t>
+    </w:r>
+    <w:r>
+      <w:rPr>
+        <w:lang w:val="pt-PT"/>
+      </w:rPr>
+      <w:t>Catarina Sousa</w:t>
+    </w:r>
+    <w:r>
+      <w:t xml:space="preserve"> (9</w:t>
+    </w:r>
+    <w:r>
+      <w:rPr>
+        <w:lang w:val="pt-PT"/>
+      </w:rPr>
+      <w:t>3695</w:t>
+    </w:r>
+    <w:r>
+      <w:t xml:space="preserve">) e </w:t>
+    </w:r>
+    <w:r>
+      <w:rPr>
+        <w:lang w:val="pt-PT"/>
+      </w:rPr>
+      <w:t>Nelson Trindade</w:t>
+    </w:r>
+    <w:r>
+      <w:t xml:space="preserve"> (9</w:t>
+    </w:r>
+    <w:r>
+      <w:rPr>
+        <w:lang w:val="pt-PT"/>
+      </w:rPr>
+      <w:t>3743</w:t>
+    </w:r>
+    <w:r>
+      <w:t>)</w:t>
     </w:r>
   </w:p>
   <w:p>
     <w:pPr>
       <w:spacing w:before="240" w:line="240" w:lineRule="auto"/>
-      <w:rPr/>
     </w:pPr>
     <w:r>
       <w:pict>
-        <v:rect style="width:0.0pt;height:1.5pt" o:hr="t" o:hrstd="t" o:hralign="center" fillcolor="#A0A0A0" stroked="f"/>
+        <v:rect id="_x0000_i1025" style="width:0;height:1.5pt" o:hralign="center" o:hrstd="t" o:hr="t" fillcolor="#a0a0a0" stroked="f"/>
       </w:pict>
-    </w:r>
-    <w:r>
-      <w:rPr>
-        <w:rtl w:val="0"/>
-      </w:rPr>
     </w:r>
   </w:p>
 </w:hdr>
 </file>
 
 <file path=word/numbering.xml><?xml version="1.0" encoding="utf-8"?>
-<w:numbering xmlns:mc="http://schemas.openxmlformats.org/markup-compatibility/2006" xmlns:o="urn:schemas-microsoft-com:office:office" xmlns:r="http://schemas.openxmlformats.org/officeDocument/2006/relationships" xmlns:m="http://schemas.openxmlformats.org/officeDocument/2006/math" xmlns:v="urn:schemas-microsoft-com:vml" xmlns:wp="http://schemas.openxmlformats.org/drawingml/2006/wordprocessingDrawing" xmlns:w10="urn:schemas-microsoft-com:office:word" xmlns:w="http://schemas.openxmlformats.org/wordprocessingml/2006/main" xmlns:wne="http://schemas.microsoft.com/office/word/2006/wordml" xmlns:sl="http://schemas.openxmlformats.org/schemaLibrary/2006/main" xmlns:a="http://schemas.openxmlformats.org/drawingml/2006/main" xmlns:pic="http://schemas.openxmlformats.org/drawingml/2006/picture" xmlns:c="http://schemas.openxmlformats.org/drawingml/2006/chart" xmlns:lc="http://schemas.openxmlformats.org/drawingml/2006/lockedCanvas" xmlns:dgm="http://schemas.openxmlformats.org/drawingml/2006/diagram" xmlns:wps="http://schemas.microsoft.com/office/word/2010/wordprocessingShape" xmlns:wpg="http://schemas.microsoft.com/office/word/2010/wordprocessingGroup" xmlns:w14="http://schemas.microsoft.com/office/word/2010/wordml" xmlns:w15="http://schemas.microsoft.com/office/word/2012/wordml">
-  <w:abstractNum w:abstractNumId="1">
+<w:numbering xmlns:wpc="http://schemas.microsoft.com/office/word/2010/wordprocessingCanvas" xmlns:cx="http://schemas.microsoft.com/office/drawing/2014/chartex" xmlns:cx1="http://schemas.microsoft.com/office/drawing/2015/9/8/chartex" xmlns:cx2="http://schemas.microsoft.com/office/drawing/2015/10/21/chartex" xmlns:cx3="http://schemas.microsoft.com/office/drawing/2016/5/9/chartex" xmlns:cx4="http://schemas.microsoft.com/office/drawing/2016/5/10/chartex" xmlns:cx5="http://schemas.microsoft.com/office/drawing/2016/5/11/chartex" xmlns:cx6="http://schemas.microsoft.com/office/drawing/2016/5/12/chartex" xmlns:cx7="http://schemas.microsoft.com/office/drawing/2016/5/13/chartex" xmlns:cx8="http://schemas.microsoft.com/office/drawing/2016/5/14/chartex" xmlns:mc="http://schemas.openxmlformats.org/markup-compatibility/2006" xmlns:aink="http://schemas.microsoft.com/office/drawing/2016/ink" xmlns:am3d="http://schemas.microsoft.com/office/drawing/2017/model3d" xmlns:o="urn:schemas-microsoft-com:office:office" xmlns:r="http://schemas.openxmlformats.org/officeDocument/2006/relationships" xmlns:m="http://schemas.openxmlformats.org/officeDocument/2006/math" xmlns:v="urn:schemas-microsoft-com:vml" xmlns:wp14="http://schemas.microsoft.com/office/word/2010/wordprocessingDrawing" xmlns:wp="http://schemas.openxmlformats.org/drawingml/2006/wordprocessingDrawing" xmlns:w10="urn:schemas-microsoft-com:office:word" xmlns:w="http://schemas.openxmlformats.org/wordprocessingml/2006/main" xmlns:w14="http://schemas.microsoft.com/office/word/2010/wordml" xmlns:w15="http://schemas.microsoft.com/office/word/2012/wordml" xmlns:w16cid="http://schemas.microsoft.com/office/word/2016/wordml/cid" xmlns:w16se="http://schemas.microsoft.com/office/word/2015/wordml/symex" xmlns:wpg="http://schemas.microsoft.com/office/word/2010/wordprocessingGroup" xmlns:wpi="http://schemas.microsoft.com/office/word/2010/wordprocessingInk" xmlns:wne="http://schemas.microsoft.com/office/word/2006/wordml" xmlns:wps="http://schemas.microsoft.com/office/word/2010/wordprocessingShape" mc:Ignorable="w14 w15 w16se w16cid wp14">
+  <w:abstractNum w:abstractNumId="0" w15:restartNumberingAfterBreak="0">
+    <w:nsid w:val="26053EA1"/>
+    <w:multiLevelType w:val="multilevel"/>
+    <w:tmpl w:val="BC50ECE4"/>
     <w:lvl w:ilvl="0">
       <w:start w:val="1"/>
       <w:numFmt w:val="bullet"/>
@@ -733,20 +950,20 @@
     </w:lvl>
   </w:abstractNum>
   <w:num w:numId="1">
-    <w:abstractNumId w:val="1"/>
+    <w:abstractNumId w:val="0"/>
   </w:num>
 </w:numbering>
 </file>
 
 <file path=word/styles.xml><?xml version="1.0" encoding="utf-8"?>
-<w:styles xmlns:mc="http://schemas.openxmlformats.org/markup-compatibility/2006" xmlns:o="urn:schemas-microsoft-com:office:office" xmlns:r="http://schemas.openxmlformats.org/officeDocument/2006/relationships" xmlns:m="http://schemas.openxmlformats.org/officeDocument/2006/math" xmlns:v="urn:schemas-microsoft-com:vml" xmlns:wp="http://schemas.openxmlformats.org/drawingml/2006/wordprocessingDrawing" xmlns:w10="urn:schemas-microsoft-com:office:word" xmlns:w="http://schemas.openxmlformats.org/wordprocessingml/2006/main" xmlns:wne="http://schemas.microsoft.com/office/word/2006/wordml" xmlns:sl="http://schemas.openxmlformats.org/schemaLibrary/2006/main" xmlns:a="http://schemas.openxmlformats.org/drawingml/2006/main" xmlns:pic="http://schemas.openxmlformats.org/drawingml/2006/picture" xmlns:c="http://schemas.openxmlformats.org/drawingml/2006/chart" xmlns:lc="http://schemas.openxmlformats.org/drawingml/2006/lockedCanvas" xmlns:dgm="http://schemas.openxmlformats.org/drawingml/2006/diagram" xmlns:wps="http://schemas.microsoft.com/office/word/2010/wordprocessingShape" xmlns:wpg="http://schemas.microsoft.com/office/word/2010/wordprocessingGroup" xmlns:w14="http://schemas.microsoft.com/office/word/2010/wordml" xmlns:w15="http://schemas.microsoft.com/office/word/2012/wordml">
+<w:styles xmlns:mc="http://schemas.openxmlformats.org/markup-compatibility/2006" xmlns:r="http://schemas.openxmlformats.org/officeDocument/2006/relationships" xmlns:w="http://schemas.openxmlformats.org/wordprocessingml/2006/main" xmlns:w14="http://schemas.microsoft.com/office/word/2010/wordml" xmlns:w15="http://schemas.microsoft.com/office/word/2012/wordml" xmlns:w16cid="http://schemas.microsoft.com/office/word/2016/wordml/cid" xmlns:w16se="http://schemas.microsoft.com/office/word/2015/wordml/symex" mc:Ignorable="w14 w15 w16se w16cid">
   <w:docDefaults>
     <w:rPrDefault>
       <w:rPr>
-        <w:rFonts w:ascii="Arial" w:cs="Arial" w:eastAsia="Arial" w:hAnsi="Arial"/>
+        <w:rFonts w:ascii="Arial" w:eastAsia="Arial" w:hAnsi="Arial" w:cs="Arial"/>
         <w:sz w:val="22"/>
         <w:szCs w:val="22"/>
-        <w:lang w:val="en_GB"/>
+        <w:lang w:eastAsia="pt-PT" w:bidi="ar-SA"/>
       </w:rPr>
     </w:rPrDefault>
     <w:pPrDefault>
@@ -755,65 +972,458 @@
       </w:pPr>
     </w:pPrDefault>
   </w:docDefaults>
-  <w:style w:type="paragraph" w:styleId="Normal" w:default="1">
-    <w:name w:val="normal"/>
+  <w:latentStyles w:defLockedState="0" w:defUIPriority="99" w:defSemiHidden="0" w:defUnhideWhenUsed="0" w:defQFormat="0" w:count="377">
+    <w:lsdException w:name="Normal" w:uiPriority="0" w:qFormat="1"/>
+    <w:lsdException w:name="heading 1" w:uiPriority="9" w:qFormat="1"/>
+    <w:lsdException w:name="heading 2" w:semiHidden="1" w:uiPriority="9" w:unhideWhenUsed="1" w:qFormat="1"/>
+    <w:lsdException w:name="heading 3" w:semiHidden="1" w:uiPriority="9" w:unhideWhenUsed="1" w:qFormat="1"/>
+    <w:lsdException w:name="heading 4" w:semiHidden="1" w:uiPriority="9" w:unhideWhenUsed="1" w:qFormat="1"/>
+    <w:lsdException w:name="heading 5" w:semiHidden="1" w:uiPriority="9" w:unhideWhenUsed="1" w:qFormat="1"/>
+    <w:lsdException w:name="heading 6" w:semiHidden="1" w:uiPriority="9" w:unhideWhenUsed="1" w:qFormat="1"/>
+    <w:lsdException w:name="heading 7" w:semiHidden="1" w:uiPriority="9" w:unhideWhenUsed="1" w:qFormat="1"/>
+    <w:lsdException w:name="heading 8" w:semiHidden="1" w:uiPriority="9" w:unhideWhenUsed="1" w:qFormat="1"/>
+    <w:lsdException w:name="heading 9" w:semiHidden="1" w:uiPriority="9" w:unhideWhenUsed="1" w:qFormat="1"/>
+    <w:lsdException w:name="index 1" w:semiHidden="1" w:unhideWhenUsed="1"/>
+    <w:lsdException w:name="index 2" w:semiHidden="1" w:unhideWhenUsed="1"/>
+    <w:lsdException w:name="index 3" w:semiHidden="1" w:unhideWhenUsed="1"/>
+    <w:lsdException w:name="index 4" w:semiHidden="1" w:unhideWhenUsed="1"/>
+    <w:lsdException w:name="index 5" w:semiHidden="1" w:unhideWhenUsed="1"/>
+    <w:lsdException w:name="index 6" w:semiHidden="1" w:unhideWhenUsed="1"/>
+    <w:lsdException w:name="index 7" w:semiHidden="1" w:unhideWhenUsed="1"/>
+    <w:lsdException w:name="index 8" w:semiHidden="1" w:unhideWhenUsed="1"/>
+    <w:lsdException w:name="index 9" w:semiHidden="1" w:unhideWhenUsed="1"/>
+    <w:lsdException w:name="toc 1" w:semiHidden="1" w:uiPriority="39" w:unhideWhenUsed="1"/>
+    <w:lsdException w:name="toc 2" w:semiHidden="1" w:uiPriority="39" w:unhideWhenUsed="1"/>
+    <w:lsdException w:name="toc 3" w:semiHidden="1" w:uiPriority="39" w:unhideWhenUsed="1"/>
+    <w:lsdException w:name="toc 4" w:semiHidden="1" w:uiPriority="39" w:unhideWhenUsed="1"/>
+    <w:lsdException w:name="toc 5" w:semiHidden="1" w:uiPriority="39" w:unhideWhenUsed="1"/>
+    <w:lsdException w:name="toc 6" w:semiHidden="1" w:uiPriority="39" w:unhideWhenUsed="1"/>
+    <w:lsdException w:name="toc 7" w:semiHidden="1" w:uiPriority="39" w:unhideWhenUsed="1"/>
+    <w:lsdException w:name="toc 8" w:semiHidden="1" w:uiPriority="39" w:unhideWhenUsed="1"/>
+    <w:lsdException w:name="toc 9" w:semiHidden="1" w:uiPriority="39" w:unhideWhenUsed="1"/>
+    <w:lsdException w:name="Normal Indent" w:semiHidden="1" w:unhideWhenUsed="1"/>
+    <w:lsdException w:name="footnote text" w:semiHidden="1" w:unhideWhenUsed="1"/>
+    <w:lsdException w:name="annotation text" w:semiHidden="1" w:unhideWhenUsed="1"/>
+    <w:lsdException w:name="header" w:semiHidden="1" w:unhideWhenUsed="1"/>
+    <w:lsdException w:name="footer" w:semiHidden="1" w:unhideWhenUsed="1"/>
+    <w:lsdException w:name="index heading" w:semiHidden="1" w:unhideWhenUsed="1"/>
+    <w:lsdException w:name="caption" w:semiHidden="1" w:uiPriority="35" w:unhideWhenUsed="1" w:qFormat="1"/>
+    <w:lsdException w:name="table of figures" w:semiHidden="1" w:unhideWhenUsed="1"/>
+    <w:lsdException w:name="envelope address" w:semiHidden="1" w:unhideWhenUsed="1"/>
+    <w:lsdException w:name="envelope return" w:semiHidden="1" w:unhideWhenUsed="1"/>
+    <w:lsdException w:name="footnote reference" w:semiHidden="1" w:unhideWhenUsed="1"/>
+    <w:lsdException w:name="annotation reference" w:semiHidden="1" w:unhideWhenUsed="1"/>
+    <w:lsdException w:name="line number" w:semiHidden="1" w:unhideWhenUsed="1"/>
+    <w:lsdException w:name="page number" w:semiHidden="1" w:unhideWhenUsed="1"/>
+    <w:lsdException w:name="endnote reference" w:semiHidden="1" w:unhideWhenUsed="1"/>
+    <w:lsdException w:name="endnote text" w:semiHidden="1" w:unhideWhenUsed="1"/>
+    <w:lsdException w:name="table of authorities" w:semiHidden="1" w:unhideWhenUsed="1"/>
+    <w:lsdException w:name="macro" w:semiHidden="1" w:unhideWhenUsed="1"/>
+    <w:lsdException w:name="toa heading" w:semiHidden="1" w:unhideWhenUsed="1"/>
+    <w:lsdException w:name="List" w:semiHidden="1" w:unhideWhenUsed="1"/>
+    <w:lsdException w:name="List Bullet" w:semiHidden="1" w:unhideWhenUsed="1"/>
+    <w:lsdException w:name="List Number" w:semiHidden="1" w:unhideWhenUsed="1"/>
+    <w:lsdException w:name="List 2" w:semiHidden="1" w:unhideWhenUsed="1"/>
+    <w:lsdException w:name="List 3" w:semiHidden="1" w:unhideWhenUsed="1"/>
+    <w:lsdException w:name="List 4" w:semiHidden="1" w:unhideWhenUsed="1"/>
+    <w:lsdException w:name="List 5" w:semiHidden="1" w:unhideWhenUsed="1"/>
+    <w:lsdException w:name="List Bullet 2" w:semiHidden="1" w:unhideWhenUsed="1"/>
+    <w:lsdException w:name="List Bullet 3" w:semiHidden="1" w:unhideWhenUsed="1"/>
+    <w:lsdException w:name="List Bullet 4" w:semiHidden="1" w:unhideWhenUsed="1"/>
+    <w:lsdException w:name="List Bullet 5" w:semiHidden="1" w:unhideWhenUsed="1"/>
+    <w:lsdException w:name="List Number 2" w:semiHidden="1" w:unhideWhenUsed="1"/>
+    <w:lsdException w:name="List Number 3" w:semiHidden="1" w:unhideWhenUsed="1"/>
+    <w:lsdException w:name="List Number 4" w:semiHidden="1" w:unhideWhenUsed="1"/>
+    <w:lsdException w:name="List Number 5" w:semiHidden="1" w:unhideWhenUsed="1"/>
+    <w:lsdException w:name="Title" w:uiPriority="10" w:qFormat="1"/>
+    <w:lsdException w:name="Closing" w:semiHidden="1" w:unhideWhenUsed="1"/>
+    <w:lsdException w:name="Signature" w:semiHidden="1" w:unhideWhenUsed="1"/>
+    <w:lsdException w:name="Default Paragraph Font" w:semiHidden="1" w:uiPriority="1" w:unhideWhenUsed="1"/>
+    <w:lsdException w:name="Body Text" w:semiHidden="1" w:unhideWhenUsed="1"/>
+    <w:lsdException w:name="Body Text Indent" w:semiHidden="1" w:unhideWhenUsed="1"/>
+    <w:lsdException w:name="List Continue" w:semiHidden="1" w:unhideWhenUsed="1"/>
+    <w:lsdException w:name="List Continue 2" w:semiHidden="1" w:unhideWhenUsed="1"/>
+    <w:lsdException w:name="List Continue 3" w:semiHidden="1" w:unhideWhenUsed="1"/>
+    <w:lsdException w:name="List Continue 4" w:semiHidden="1" w:unhideWhenUsed="1"/>
+    <w:lsdException w:name="List Continue 5" w:semiHidden="1" w:unhideWhenUsed="1"/>
+    <w:lsdException w:name="Message Header" w:semiHidden="1" w:unhideWhenUsed="1"/>
+    <w:lsdException w:name="Subtitle" w:uiPriority="11" w:qFormat="1"/>
+    <w:lsdException w:name="Salutation" w:semiHidden="1" w:unhideWhenUsed="1"/>
+    <w:lsdException w:name="Date" w:semiHidden="1" w:unhideWhenUsed="1"/>
+    <w:lsdException w:name="Body Text First Indent" w:semiHidden="1" w:unhideWhenUsed="1"/>
+    <w:lsdException w:name="Body Text First Indent 2" w:semiHidden="1" w:unhideWhenUsed="1"/>
+    <w:lsdException w:name="Note Heading" w:semiHidden="1" w:unhideWhenUsed="1"/>
+    <w:lsdException w:name="Body Text 2" w:semiHidden="1" w:unhideWhenUsed="1"/>
+    <w:lsdException w:name="Body Text 3" w:semiHidden="1" w:unhideWhenUsed="1"/>
+    <w:lsdException w:name="Body Text Indent 2" w:semiHidden="1" w:unhideWhenUsed="1"/>
+    <w:lsdException w:name="Body Text Indent 3" w:semiHidden="1" w:unhideWhenUsed="1"/>
+    <w:lsdException w:name="Block Text" w:semiHidden="1" w:unhideWhenUsed="1"/>
+    <w:lsdException w:name="Hyperlink" w:semiHidden="1" w:unhideWhenUsed="1"/>
+    <w:lsdException w:name="FollowedHyperlink" w:semiHidden="1" w:unhideWhenUsed="1"/>
+    <w:lsdException w:name="Strong" w:uiPriority="22" w:qFormat="1"/>
+    <w:lsdException w:name="Emphasis" w:uiPriority="20" w:qFormat="1"/>
+    <w:lsdException w:name="Document Map" w:semiHidden="1" w:unhideWhenUsed="1"/>
+    <w:lsdException w:name="Plain Text" w:semiHidden="1" w:unhideWhenUsed="1"/>
+    <w:lsdException w:name="E-mail Signature" w:semiHidden="1" w:unhideWhenUsed="1"/>
+    <w:lsdException w:name="HTML Top of Form" w:semiHidden="1" w:unhideWhenUsed="1"/>
+    <w:lsdException w:name="HTML Bottom of Form" w:semiHidden="1" w:unhideWhenUsed="1"/>
+    <w:lsdException w:name="Normal (Web)" w:semiHidden="1" w:unhideWhenUsed="1"/>
+    <w:lsdException w:name="HTML Acronym" w:semiHidden="1" w:unhideWhenUsed="1"/>
+    <w:lsdException w:name="HTML Address" w:semiHidden="1" w:unhideWhenUsed="1"/>
+    <w:lsdException w:name="HTML Cite" w:semiHidden="1" w:unhideWhenUsed="1"/>
+    <w:lsdException w:name="HTML Code" w:semiHidden="1" w:unhideWhenUsed="1"/>
+    <w:lsdException w:name="HTML Definition" w:semiHidden="1" w:unhideWhenUsed="1"/>
+    <w:lsdException w:name="HTML Keyboard" w:semiHidden="1" w:unhideWhenUsed="1"/>
+    <w:lsdException w:name="HTML Preformatted" w:semiHidden="1" w:unhideWhenUsed="1"/>
+    <w:lsdException w:name="HTML Sample" w:semiHidden="1" w:unhideWhenUsed="1"/>
+    <w:lsdException w:name="HTML Typewriter" w:semiHidden="1" w:unhideWhenUsed="1"/>
+    <w:lsdException w:name="HTML Variable" w:semiHidden="1" w:unhideWhenUsed="1"/>
+    <w:lsdException w:name="Normal Table" w:semiHidden="1" w:unhideWhenUsed="1"/>
+    <w:lsdException w:name="annotation subject" w:semiHidden="1" w:unhideWhenUsed="1"/>
+    <w:lsdException w:name="No List" w:semiHidden="1" w:unhideWhenUsed="1"/>
+    <w:lsdException w:name="Outline List 1" w:semiHidden="1" w:unhideWhenUsed="1"/>
+    <w:lsdException w:name="Outline List 2" w:semiHidden="1" w:unhideWhenUsed="1"/>
+    <w:lsdException w:name="Outline List 3" w:semiHidden="1" w:unhideWhenUsed="1"/>
+    <w:lsdException w:name="Table Simple 1" w:semiHidden="1" w:unhideWhenUsed="1"/>
+    <w:lsdException w:name="Table Simple 2" w:semiHidden="1" w:unhideWhenUsed="1"/>
+    <w:lsdException w:name="Table Simple 3" w:semiHidden="1" w:unhideWhenUsed="1"/>
+    <w:lsdException w:name="Table Classic 1" w:semiHidden="1" w:unhideWhenUsed="1"/>
+    <w:lsdException w:name="Table Classic 2" w:semiHidden="1" w:unhideWhenUsed="1"/>
+    <w:lsdException w:name="Table Classic 3" w:semiHidden="1" w:unhideWhenUsed="1"/>
+    <w:lsdException w:name="Table Classic 4" w:semiHidden="1" w:unhideWhenUsed="1"/>
+    <w:lsdException w:name="Table Colorful 1" w:semiHidden="1" w:unhideWhenUsed="1"/>
+    <w:lsdException w:name="Table Colorful 2" w:semiHidden="1" w:unhideWhenUsed="1"/>
+    <w:lsdException w:name="Table Colorful 3" w:semiHidden="1" w:unhideWhenUsed="1"/>
+    <w:lsdException w:name="Table Columns 1" w:semiHidden="1" w:unhideWhenUsed="1"/>
+    <w:lsdException w:name="Table Columns 2" w:semiHidden="1" w:unhideWhenUsed="1"/>
+    <w:lsdException w:name="Table Columns 3" w:semiHidden="1" w:unhideWhenUsed="1"/>
+    <w:lsdException w:name="Table Columns 4" w:semiHidden="1" w:unhideWhenUsed="1"/>
+    <w:lsdException w:name="Table Columns 5" w:semiHidden="1" w:unhideWhenUsed="1"/>
+    <w:lsdException w:name="Table Grid 1" w:semiHidden="1" w:unhideWhenUsed="1"/>
+    <w:lsdException w:name="Table Grid 2" w:semiHidden="1" w:unhideWhenUsed="1"/>
+    <w:lsdException w:name="Table Grid 3" w:semiHidden="1" w:unhideWhenUsed="1"/>
+    <w:lsdException w:name="Table Grid 4" w:semiHidden="1" w:unhideWhenUsed="1"/>
+    <w:lsdException w:name="Table Grid 5" w:semiHidden="1" w:unhideWhenUsed="1"/>
+    <w:lsdException w:name="Table Grid 6" w:semiHidden="1" w:unhideWhenUsed="1"/>
+    <w:lsdException w:name="Table Grid 7" w:semiHidden="1" w:unhideWhenUsed="1"/>
+    <w:lsdException w:name="Table Grid 8" w:semiHidden="1" w:unhideWhenUsed="1"/>
+    <w:lsdException w:name="Table List 1" w:semiHidden="1" w:unhideWhenUsed="1"/>
+    <w:lsdException w:name="Table List 2" w:semiHidden="1" w:unhideWhenUsed="1"/>
+    <w:lsdException w:name="Table List 3" w:semiHidden="1" w:unhideWhenUsed="1"/>
+    <w:lsdException w:name="Table List 4" w:semiHidden="1" w:unhideWhenUsed="1"/>
+    <w:lsdException w:name="Table List 5" w:semiHidden="1" w:unhideWhenUsed="1"/>
+    <w:lsdException w:name="Table List 6" w:semiHidden="1" w:unhideWhenUsed="1"/>
+    <w:lsdException w:name="Table List 7" w:semiHidden="1" w:unhideWhenUsed="1"/>
+    <w:lsdException w:name="Table List 8" w:semiHidden="1" w:unhideWhenUsed="1"/>
+    <w:lsdException w:name="Table 3D effects 1" w:semiHidden="1" w:unhideWhenUsed="1"/>
+    <w:lsdException w:name="Table 3D effects 2" w:semiHidden="1" w:unhideWhenUsed="1"/>
+    <w:lsdException w:name="Table 3D effects 3" w:semiHidden="1" w:unhideWhenUsed="1"/>
+    <w:lsdException w:name="Table Contemporary" w:semiHidden="1" w:unhideWhenUsed="1"/>
+    <w:lsdException w:name="Table Elegant" w:semiHidden="1" w:unhideWhenUsed="1"/>
+    <w:lsdException w:name="Table Professional" w:semiHidden="1" w:unhideWhenUsed="1"/>
+    <w:lsdException w:name="Table Subtle 1" w:semiHidden="1" w:unhideWhenUsed="1"/>
+    <w:lsdException w:name="Table Subtle 2" w:semiHidden="1" w:unhideWhenUsed="1"/>
+    <w:lsdException w:name="Table Web 1" w:semiHidden="1" w:unhideWhenUsed="1"/>
+    <w:lsdException w:name="Table Web 2" w:semiHidden="1" w:unhideWhenUsed="1"/>
+    <w:lsdException w:name="Table Web 3" w:semiHidden="1" w:unhideWhenUsed="1"/>
+    <w:lsdException w:name="Balloon Text" w:semiHidden="1" w:unhideWhenUsed="1"/>
+    <w:lsdException w:name="Table Grid" w:uiPriority="39"/>
+    <w:lsdException w:name="Table Theme" w:semiHidden="1" w:unhideWhenUsed="1"/>
+    <w:lsdException w:name="Placeholder Text" w:semiHidden="1"/>
+    <w:lsdException w:name="No Spacing" w:uiPriority="1" w:qFormat="1"/>
+    <w:lsdException w:name="Light Shading" w:uiPriority="60"/>
+    <w:lsdException w:name="Light List" w:uiPriority="61"/>
+    <w:lsdException w:name="Light Grid" w:uiPriority="62"/>
+    <w:lsdException w:name="Medium Shading 1" w:uiPriority="63"/>
+    <w:lsdException w:name="Medium Shading 2" w:uiPriority="64"/>
+    <w:lsdException w:name="Medium List 1" w:uiPriority="65"/>
+    <w:lsdException w:name="Medium List 2" w:uiPriority="66"/>
+    <w:lsdException w:name="Medium Grid 1" w:uiPriority="67"/>
+    <w:lsdException w:name="Medium Grid 2" w:uiPriority="68"/>
+    <w:lsdException w:name="Medium Grid 3" w:uiPriority="69"/>
+    <w:lsdException w:name="Dark List" w:uiPriority="70"/>
+    <w:lsdException w:name="Colorful Shading" w:uiPriority="71"/>
+    <w:lsdException w:name="Colorful List" w:uiPriority="72"/>
+    <w:lsdException w:name="Colorful Grid" w:uiPriority="73"/>
+    <w:lsdException w:name="Light Shading Accent 1" w:uiPriority="60"/>
+    <w:lsdException w:name="Light List Accent 1" w:uiPriority="61"/>
+    <w:lsdException w:name="Light Grid Accent 1" w:uiPriority="62"/>
+    <w:lsdException w:name="Medium Shading 1 Accent 1" w:uiPriority="63"/>
+    <w:lsdException w:name="Medium Shading 2 Accent 1" w:uiPriority="64"/>
+    <w:lsdException w:name="Medium List 1 Accent 1" w:uiPriority="65"/>
+    <w:lsdException w:name="Revision" w:semiHidden="1"/>
+    <w:lsdException w:name="List Paragraph" w:uiPriority="34" w:qFormat="1"/>
+    <w:lsdException w:name="Quote" w:uiPriority="29" w:qFormat="1"/>
+    <w:lsdException w:name="Intense Quote" w:uiPriority="30" w:qFormat="1"/>
+    <w:lsdException w:name="Medium List 2 Accent 1" w:uiPriority="66"/>
+    <w:lsdException w:name="Medium Grid 1 Accent 1" w:uiPriority="67"/>
+    <w:lsdException w:name="Medium Grid 2 Accent 1" w:uiPriority="68"/>
+    <w:lsdException w:name="Medium Grid 3 Accent 1" w:uiPriority="69"/>
+    <w:lsdException w:name="Dark List Accent 1" w:uiPriority="70"/>
+    <w:lsdException w:name="Colorful Shading Accent 1" w:uiPriority="71"/>
+    <w:lsdException w:name="Colorful List Accent 1" w:uiPriority="72"/>
+    <w:lsdException w:name="Colorful Grid Accent 1" w:uiPriority="73"/>
+    <w:lsdException w:name="Light Shading Accent 2" w:uiPriority="60"/>
+    <w:lsdException w:name="Light List Accent 2" w:uiPriority="61"/>
+    <w:lsdException w:name="Light Grid Accent 2" w:uiPriority="62"/>
+    <w:lsdException w:name="Medium Shading 1 Accent 2" w:uiPriority="63"/>
+    <w:lsdException w:name="Medium Shading 2 Accent 2" w:uiPriority="64"/>
+    <w:lsdException w:name="Medium List 1 Accent 2" w:uiPriority="65"/>
+    <w:lsdException w:name="Medium List 2 Accent 2" w:uiPriority="66"/>
+    <w:lsdException w:name="Medium Grid 1 Accent 2" w:uiPriority="67"/>
+    <w:lsdException w:name="Medium Grid 2 Accent 2" w:uiPriority="68"/>
+    <w:lsdException w:name="Medium Grid 3 Accent 2" w:uiPriority="69"/>
+    <w:lsdException w:name="Dark List Accent 2" w:uiPriority="70"/>
+    <w:lsdException w:name="Colorful Shading Accent 2" w:uiPriority="71"/>
+    <w:lsdException w:name="Colorful List Accent 2" w:uiPriority="72"/>
+    <w:lsdException w:name="Colorful Grid Accent 2" w:uiPriority="73"/>
+    <w:lsdException w:name="Light Shading Accent 3" w:uiPriority="60"/>
+    <w:lsdException w:name="Light List Accent 3" w:uiPriority="61"/>
+    <w:lsdException w:name="Light Grid Accent 3" w:uiPriority="62"/>
+    <w:lsdException w:name="Medium Shading 1 Accent 3" w:uiPriority="63"/>
+    <w:lsdException w:name="Medium Shading 2 Accent 3" w:uiPriority="64"/>
+    <w:lsdException w:name="Medium List 1 Accent 3" w:uiPriority="65"/>
+    <w:lsdException w:name="Medium List 2 Accent 3" w:uiPriority="66"/>
+    <w:lsdException w:name="Medium Grid 1 Accent 3" w:uiPriority="67"/>
+    <w:lsdException w:name="Medium Grid 2 Accent 3" w:uiPriority="68"/>
+    <w:lsdException w:name="Medium Grid 3 Accent 3" w:uiPriority="69"/>
+    <w:lsdException w:name="Dark List Accent 3" w:uiPriority="70"/>
+    <w:lsdException w:name="Colorful Shading Accent 3" w:uiPriority="71"/>
+    <w:lsdException w:name="Colorful List Accent 3" w:uiPriority="72"/>
+    <w:lsdException w:name="Colorful Grid Accent 3" w:uiPriority="73"/>
+    <w:lsdException w:name="Light Shading Accent 4" w:uiPriority="60"/>
+    <w:lsdException w:name="Light List Accent 4" w:uiPriority="61"/>
+    <w:lsdException w:name="Light Grid Accent 4" w:uiPriority="62"/>
+    <w:lsdException w:name="Medium Shading 1 Accent 4" w:uiPriority="63"/>
+    <w:lsdException w:name="Medium Shading 2 Accent 4" w:uiPriority="64"/>
+    <w:lsdException w:name="Medium List 1 Accent 4" w:uiPriority="65"/>
+    <w:lsdException w:name="Medium List 2 Accent 4" w:uiPriority="66"/>
+    <w:lsdException w:name="Medium Grid 1 Accent 4" w:uiPriority="67"/>
+    <w:lsdException w:name="Medium Grid 2 Accent 4" w:uiPriority="68"/>
+    <w:lsdException w:name="Medium Grid 3 Accent 4" w:uiPriority="69"/>
+    <w:lsdException w:name="Dark List Accent 4" w:uiPriority="70"/>
+    <w:lsdException w:name="Colorful Shading Accent 4" w:uiPriority="71"/>
+    <w:lsdException w:name="Colorful List Accent 4" w:uiPriority="72"/>
+    <w:lsdException w:name="Colorful Grid Accent 4" w:uiPriority="73"/>
+    <w:lsdException w:name="Light Shading Accent 5" w:uiPriority="60"/>
+    <w:lsdException w:name="Light List Accent 5" w:uiPriority="61"/>
+    <w:lsdException w:name="Light Grid Accent 5" w:uiPriority="62"/>
+    <w:lsdException w:name="Medium Shading 1 Accent 5" w:uiPriority="63"/>
+    <w:lsdException w:name="Medium Shading 2 Accent 5" w:uiPriority="64"/>
+    <w:lsdException w:name="Medium List 1 Accent 5" w:uiPriority="65"/>
+    <w:lsdException w:name="Medium List 2 Accent 5" w:uiPriority="66"/>
+    <w:lsdException w:name="Medium Grid 1 Accent 5" w:uiPriority="67"/>
+    <w:lsdException w:name="Medium Grid 2 Accent 5" w:uiPriority="68"/>
+    <w:lsdException w:name="Medium Grid 3 Accent 5" w:uiPriority="69"/>
+    <w:lsdException w:name="Dark List Accent 5" w:uiPriority="70"/>
+    <w:lsdException w:name="Colorful Shading Accent 5" w:uiPriority="71"/>
+    <w:lsdException w:name="Colorful List Accent 5" w:uiPriority="72"/>
+    <w:lsdException w:name="Colorful Grid Accent 5" w:uiPriority="73"/>
+    <w:lsdException w:name="Light Shading Accent 6" w:uiPriority="60"/>
+    <w:lsdException w:name="Light List Accent 6" w:uiPriority="61"/>
+    <w:lsdException w:name="Light Grid Accent 6" w:uiPriority="62"/>
+    <w:lsdException w:name="Medium Shading 1 Accent 6" w:uiPriority="63"/>
+    <w:lsdException w:name="Medium Shading 2 Accent 6" w:uiPriority="64"/>
+    <w:lsdException w:name="Medium List 1 Accent 6" w:uiPriority="65"/>
+    <w:lsdException w:name="Medium List 2 Accent 6" w:uiPriority="66"/>
+    <w:lsdException w:name="Medium Grid 1 Accent 6" w:uiPriority="67"/>
+    <w:lsdException w:name="Medium Grid 2 Accent 6" w:uiPriority="68"/>
+    <w:lsdException w:name="Medium Grid 3 Accent 6" w:uiPriority="69"/>
+    <w:lsdException w:name="Dark List Accent 6" w:uiPriority="70"/>
+    <w:lsdException w:name="Colorful Shading Accent 6" w:uiPriority="71"/>
+    <w:lsdException w:name="Colorful List Accent 6" w:uiPriority="72"/>
+    <w:lsdException w:name="Colorful Grid Accent 6" w:uiPriority="73"/>
+    <w:lsdException w:name="Subtle Emphasis" w:uiPriority="19" w:qFormat="1"/>
+    <w:lsdException w:name="Intense Emphasis" w:uiPriority="21" w:qFormat="1"/>
+    <w:lsdException w:name="Subtle Reference" w:uiPriority="31" w:qFormat="1"/>
+    <w:lsdException w:name="Intense Reference" w:uiPriority="32" w:qFormat="1"/>
+    <w:lsdException w:name="Book Title" w:uiPriority="33" w:qFormat="1"/>
+    <w:lsdException w:name="Bibliography" w:semiHidden="1" w:uiPriority="37" w:unhideWhenUsed="1"/>
+    <w:lsdException w:name="TOC Heading" w:semiHidden="1" w:uiPriority="39" w:unhideWhenUsed="1" w:qFormat="1"/>
+    <w:lsdException w:name="Plain Table 1" w:uiPriority="41"/>
+    <w:lsdException w:name="Plain Table 2" w:uiPriority="42"/>
+    <w:lsdException w:name="Plain Table 3" w:uiPriority="43"/>
+    <w:lsdException w:name="Plain Table 4" w:uiPriority="44"/>
+    <w:lsdException w:name="Plain Table 5" w:uiPriority="45"/>
+    <w:lsdException w:name="Grid Table Light" w:uiPriority="40"/>
+    <w:lsdException w:name="Grid Table 1 Light" w:uiPriority="46"/>
+    <w:lsdException w:name="Grid Table 2" w:uiPriority="47"/>
+    <w:lsdException w:name="Grid Table 3" w:uiPriority="48"/>
+    <w:lsdException w:name="Grid Table 4" w:uiPriority="49"/>
+    <w:lsdException w:name="Grid Table 5 Dark" w:uiPriority="50"/>
+    <w:lsdException w:name="Grid Table 6 Colorful" w:uiPriority="51"/>
+    <w:lsdException w:name="Grid Table 7 Colorful" w:uiPriority="52"/>
+    <w:lsdException w:name="Grid Table 1 Light Accent 1" w:uiPriority="46"/>
+    <w:lsdException w:name="Grid Table 2 Accent 1" w:uiPriority="47"/>
+    <w:lsdException w:name="Grid Table 3 Accent 1" w:uiPriority="48"/>
+    <w:lsdException w:name="Grid Table 4 Accent 1" w:uiPriority="49"/>
+    <w:lsdException w:name="Grid Table 5 Dark Accent 1" w:uiPriority="50"/>
+    <w:lsdException w:name="Grid Table 6 Colorful Accent 1" w:uiPriority="51"/>
+    <w:lsdException w:name="Grid Table 7 Colorful Accent 1" w:uiPriority="52"/>
+    <w:lsdException w:name="Grid Table 1 Light Accent 2" w:uiPriority="46"/>
+    <w:lsdException w:name="Grid Table 2 Accent 2" w:uiPriority="47"/>
+    <w:lsdException w:name="Grid Table 3 Accent 2" w:uiPriority="48"/>
+    <w:lsdException w:name="Grid Table 4 Accent 2" w:uiPriority="49"/>
+    <w:lsdException w:name="Grid Table 5 Dark Accent 2" w:uiPriority="50"/>
+    <w:lsdException w:name="Grid Table 6 Colorful Accent 2" w:uiPriority="51"/>
+    <w:lsdException w:name="Grid Table 7 Colorful Accent 2" w:uiPriority="52"/>
+    <w:lsdException w:name="Grid Table 1 Light Accent 3" w:uiPriority="46"/>
+    <w:lsdException w:name="Grid Table 2 Accent 3" w:uiPriority="47"/>
+    <w:lsdException w:name="Grid Table 3 Accent 3" w:uiPriority="48"/>
+    <w:lsdException w:name="Grid Table 4 Accent 3" w:uiPriority="49"/>
+    <w:lsdException w:name="Grid Table 5 Dark Accent 3" w:uiPriority="50"/>
+    <w:lsdException w:name="Grid Table 6 Colorful Accent 3" w:uiPriority="51"/>
+    <w:lsdException w:name="Grid Table 7 Colorful Accent 3" w:uiPriority="52"/>
+    <w:lsdException w:name="Grid Table 1 Light Accent 4" w:uiPriority="46"/>
+    <w:lsdException w:name="Grid Table 2 Accent 4" w:uiPriority="47"/>
+    <w:lsdException w:name="Grid Table 3 Accent 4" w:uiPriority="48"/>
+    <w:lsdException w:name="Grid Table 4 Accent 4" w:uiPriority="49"/>
+    <w:lsdException w:name="Grid Table 5 Dark Accent 4" w:uiPriority="50"/>
+    <w:lsdException w:name="Grid Table 6 Colorful Accent 4" w:uiPriority="51"/>
+    <w:lsdException w:name="Grid Table 7 Colorful Accent 4" w:uiPriority="52"/>
+    <w:lsdException w:name="Grid Table 1 Light Accent 5" w:uiPriority="46"/>
+    <w:lsdException w:name="Grid Table 2 Accent 5" w:uiPriority="47"/>
+    <w:lsdException w:name="Grid Table 3 Accent 5" w:uiPriority="48"/>
+    <w:lsdException w:name="Grid Table 4 Accent 5" w:uiPriority="49"/>
+    <w:lsdException w:name="Grid Table 5 Dark Accent 5" w:uiPriority="50"/>
+    <w:lsdException w:name="Grid Table 6 Colorful Accent 5" w:uiPriority="51"/>
+    <w:lsdException w:name="Grid Table 7 Colorful Accent 5" w:uiPriority="52"/>
+    <w:lsdException w:name="Grid Table 1 Light Accent 6" w:uiPriority="46"/>
+    <w:lsdException w:name="Grid Table 2 Accent 6" w:uiPriority="47"/>
+    <w:lsdException w:name="Grid Table 3 Accent 6" w:uiPriority="48"/>
+    <w:lsdException w:name="Grid Table 4 Accent 6" w:uiPriority="49"/>
+    <w:lsdException w:name="Grid Table 5 Dark Accent 6" w:uiPriority="50"/>
+    <w:lsdException w:name="Grid Table 6 Colorful Accent 6" w:uiPriority="51"/>
+    <w:lsdException w:name="Grid Table 7 Colorful Accent 6" w:uiPriority="52"/>
+    <w:lsdException w:name="List Table 1 Light" w:uiPriority="46"/>
+    <w:lsdException w:name="List Table 2" w:uiPriority="47"/>
+    <w:lsdException w:name="List Table 3" w:uiPriority="48"/>
+    <w:lsdException w:name="List Table 4" w:uiPriority="49"/>
+    <w:lsdException w:name="List Table 5 Dark" w:uiPriority="50"/>
+    <w:lsdException w:name="List Table 6 Colorful" w:uiPriority="51"/>
+    <w:lsdException w:name="List Table 7 Colorful" w:uiPriority="52"/>
+    <w:lsdException w:name="List Table 1 Light Accent 1" w:uiPriority="46"/>
+    <w:lsdException w:name="List Table 2 Accent 1" w:uiPriority="47"/>
+    <w:lsdException w:name="List Table 3 Accent 1" w:uiPriority="48"/>
+    <w:lsdException w:name="List Table 4 Accent 1" w:uiPriority="49"/>
+    <w:lsdException w:name="List Table 5 Dark Accent 1" w:uiPriority="50"/>
+    <w:lsdException w:name="List Table 6 Colorful Accent 1" w:uiPriority="51"/>
+    <w:lsdException w:name="List Table 7 Colorful Accent 1" w:uiPriority="52"/>
+    <w:lsdException w:name="List Table 1 Light Accent 2" w:uiPriority="46"/>
+    <w:lsdException w:name="List Table 2 Accent 2" w:uiPriority="47"/>
+    <w:lsdException w:name="List Table 3 Accent 2" w:uiPriority="48"/>
+    <w:lsdException w:name="List Table 4 Accent 2" w:uiPriority="49"/>
+    <w:lsdException w:name="List Table 5 Dark Accent 2" w:uiPriority="50"/>
+    <w:lsdException w:name="List Table 6 Colorful Accent 2" w:uiPriority="51"/>
+    <w:lsdException w:name="List Table 7 Colorful Accent 2" w:uiPriority="52"/>
+    <w:lsdException w:name="List Table 1 Light Accent 3" w:uiPriority="46"/>
+    <w:lsdException w:name="List Table 2 Accent 3" w:uiPriority="47"/>
+    <w:lsdException w:name="List Table 3 Accent 3" w:uiPriority="48"/>
+    <w:lsdException w:name="List Table 4 Accent 3" w:uiPriority="49"/>
+    <w:lsdException w:name="List Table 5 Dark Accent 3" w:uiPriority="50"/>
+    <w:lsdException w:name="List Table 6 Colorful Accent 3" w:uiPriority="51"/>
+    <w:lsdException w:name="List Table 7 Colorful Accent 3" w:uiPriority="52"/>
+    <w:lsdException w:name="List Table 1 Light Accent 4" w:uiPriority="46"/>
+    <w:lsdException w:name="List Table 2 Accent 4" w:uiPriority="47"/>
+    <w:lsdException w:name="List Table 3 Accent 4" w:uiPriority="48"/>
+    <w:lsdException w:name="List Table 4 Accent 4" w:uiPriority="49"/>
+    <w:lsdException w:name="List Table 5 Dark Accent 4" w:uiPriority="50"/>
+    <w:lsdException w:name="List Table 6 Colorful Accent 4" w:uiPriority="51"/>
+    <w:lsdException w:name="List Table 7 Colorful Accent 4" w:uiPriority="52"/>
+    <w:lsdException w:name="List Table 1 Light Accent 5" w:uiPriority="46"/>
+    <w:lsdException w:name="List Table 2 Accent 5" w:uiPriority="47"/>
+    <w:lsdException w:name="List Table 3 Accent 5" w:uiPriority="48"/>
+    <w:lsdException w:name="List Table 4 Accent 5" w:uiPriority="49"/>
+    <w:lsdException w:name="List Table 5 Dark Accent 5" w:uiPriority="50"/>
+    <w:lsdException w:name="List Table 6 Colorful Accent 5" w:uiPriority="51"/>
+    <w:lsdException w:name="List Table 7 Colorful Accent 5" w:uiPriority="52"/>
+    <w:lsdException w:name="List Table 1 Light Accent 6" w:uiPriority="46"/>
+    <w:lsdException w:name="List Table 2 Accent 6" w:uiPriority="47"/>
+    <w:lsdException w:name="List Table 3 Accent 6" w:uiPriority="48"/>
+    <w:lsdException w:name="List Table 4 Accent 6" w:uiPriority="49"/>
+    <w:lsdException w:name="List Table 5 Dark Accent 6" w:uiPriority="50"/>
+    <w:lsdException w:name="List Table 6 Colorful Accent 6" w:uiPriority="51"/>
+    <w:lsdException w:name="List Table 7 Colorful Accent 6" w:uiPriority="52"/>
+    <w:lsdException w:name="Mention" w:semiHidden="1" w:unhideWhenUsed="1"/>
+    <w:lsdException w:name="Smart Hyperlink" w:semiHidden="1" w:unhideWhenUsed="1"/>
+    <w:lsdException w:name="Hashtag" w:semiHidden="1" w:unhideWhenUsed="1"/>
+    <w:lsdException w:name="Unresolved Mention" w:semiHidden="1" w:unhideWhenUsed="1"/>
+    <w:lsdException w:name="Smart Link" w:semiHidden="1" w:unhideWhenUsed="1"/>
+    <w:lsdException w:name="Smart Link Error" w:semiHidden="1" w:unhideWhenUsed="1"/>
+  </w:latentStyles>
+  <w:style w:type="paragraph" w:default="1" w:styleId="Normal">
+    <w:name w:val="Normal"/>
+    <w:qFormat/>
   </w:style>
-  <w:style w:type="table" w:styleId="TableNormal" w:default="1">
-    <w:name w:val="Table Normal"/>
-  </w:style>
-  <w:style w:type="paragraph" w:styleId="Heading1">
+  <w:style w:type="paragraph" w:styleId="Ttulo1">
     <w:name w:val="heading 1"/>
     <w:basedOn w:val="Normal"/>
     <w:next w:val="Normal"/>
+    <w:uiPriority w:val="9"/>
+    <w:qFormat/>
     <w:pPr>
-      <w:keepNext w:val="1"/>
-      <w:keepLines w:val="1"/>
-      <w:spacing w:after="120" w:before="400" w:lineRule="auto"/>
+      <w:keepNext/>
+      <w:keepLines/>
+      <w:spacing w:before="400" w:after="120"/>
+      <w:outlineLvl w:val="0"/>
     </w:pPr>
     <w:rPr>
       <w:sz w:val="40"/>
       <w:szCs w:val="40"/>
     </w:rPr>
   </w:style>
-  <w:style w:type="paragraph" w:styleId="Heading2">
+  <w:style w:type="paragraph" w:styleId="Ttulo2">
     <w:name w:val="heading 2"/>
     <w:basedOn w:val="Normal"/>
     <w:next w:val="Normal"/>
+    <w:uiPriority w:val="9"/>
+    <w:semiHidden/>
+    <w:unhideWhenUsed/>
+    <w:qFormat/>
     <w:pPr>
-      <w:keepNext w:val="1"/>
-      <w:keepLines w:val="1"/>
-      <w:spacing w:after="120" w:before="360" w:lineRule="auto"/>
+      <w:keepNext/>
+      <w:keepLines/>
+      <w:spacing w:before="360" w:after="120"/>
+      <w:outlineLvl w:val="1"/>
     </w:pPr>
     <w:rPr>
-      <w:b w:val="0"/>
       <w:sz w:val="32"/>
       <w:szCs w:val="32"/>
     </w:rPr>
   </w:style>
-  <w:style w:type="paragraph" w:styleId="Heading3">
+  <w:style w:type="paragraph" w:styleId="Ttulo3">
     <w:name w:val="heading 3"/>
     <w:basedOn w:val="Normal"/>
     <w:next w:val="Normal"/>
+    <w:uiPriority w:val="9"/>
+    <w:semiHidden/>
+    <w:unhideWhenUsed/>
+    <w:qFormat/>
     <w:pPr>
-      <w:keepNext w:val="1"/>
-      <w:keepLines w:val="1"/>
-      <w:spacing w:after="80" w:before="320" w:lineRule="auto"/>
+      <w:keepNext/>
+      <w:keepLines/>
+      <w:spacing w:before="320" w:after="80"/>
+      <w:outlineLvl w:val="2"/>
     </w:pPr>
     <w:rPr>
-      <w:b w:val="0"/>
       <w:color w:val="434343"/>
       <w:sz w:val="28"/>
       <w:szCs w:val="28"/>
     </w:rPr>
   </w:style>
-  <w:style w:type="paragraph" w:styleId="Heading4">
+  <w:style w:type="paragraph" w:styleId="Ttulo4">
     <w:name w:val="heading 4"/>
     <w:basedOn w:val="Normal"/>
     <w:next w:val="Normal"/>
+    <w:uiPriority w:val="9"/>
+    <w:semiHidden/>
+    <w:unhideWhenUsed/>
+    <w:qFormat/>
     <w:pPr>
-      <w:keepNext w:val="1"/>
-      <w:keepLines w:val="1"/>
-      <w:spacing w:after="80" w:before="280" w:lineRule="auto"/>
+      <w:keepNext/>
+      <w:keepLines/>
+      <w:spacing w:before="280" w:after="80"/>
+      <w:outlineLvl w:val="3"/>
     </w:pPr>
     <w:rPr>
       <w:color w:val="666666"/>
@@ -821,67 +1431,157 @@
       <w:szCs w:val="24"/>
     </w:rPr>
   </w:style>
-  <w:style w:type="paragraph" w:styleId="Heading5">
+  <w:style w:type="paragraph" w:styleId="Ttulo5">
     <w:name w:val="heading 5"/>
     <w:basedOn w:val="Normal"/>
     <w:next w:val="Normal"/>
+    <w:uiPriority w:val="9"/>
+    <w:semiHidden/>
+    <w:unhideWhenUsed/>
+    <w:qFormat/>
     <w:pPr>
-      <w:keepNext w:val="1"/>
-      <w:keepLines w:val="1"/>
-      <w:spacing w:after="80" w:before="240" w:lineRule="auto"/>
+      <w:keepNext/>
+      <w:keepLines/>
+      <w:spacing w:before="240" w:after="80"/>
+      <w:outlineLvl w:val="4"/>
     </w:pPr>
     <w:rPr>
       <w:color w:val="666666"/>
-      <w:sz w:val="22"/>
-      <w:szCs w:val="22"/>
     </w:rPr>
   </w:style>
-  <w:style w:type="paragraph" w:styleId="Heading6">
+  <w:style w:type="paragraph" w:styleId="Ttulo6">
     <w:name w:val="heading 6"/>
     <w:basedOn w:val="Normal"/>
     <w:next w:val="Normal"/>
+    <w:uiPriority w:val="9"/>
+    <w:semiHidden/>
+    <w:unhideWhenUsed/>
+    <w:qFormat/>
     <w:pPr>
-      <w:keepNext w:val="1"/>
-      <w:keepLines w:val="1"/>
-      <w:spacing w:after="80" w:before="240" w:lineRule="auto"/>
+      <w:keepNext/>
+      <w:keepLines/>
+      <w:spacing w:before="240" w:after="80"/>
+      <w:outlineLvl w:val="5"/>
     </w:pPr>
     <w:rPr>
-      <w:i w:val="1"/>
+      <w:i/>
       <w:color w:val="666666"/>
-      <w:sz w:val="22"/>
-      <w:szCs w:val="22"/>
     </w:rPr>
   </w:style>
-  <w:style w:type="paragraph" w:styleId="Title">
+  <w:style w:type="character" w:default="1" w:styleId="Tipodeletrapredefinidodopargrafo">
+    <w:name w:val="Default Paragraph Font"/>
+    <w:uiPriority w:val="1"/>
+    <w:semiHidden/>
+    <w:unhideWhenUsed/>
+  </w:style>
+  <w:style w:type="table" w:default="1" w:styleId="Tabelanormal">
+    <w:name w:val="Normal Table"/>
+    <w:uiPriority w:val="99"/>
+    <w:semiHidden/>
+    <w:unhideWhenUsed/>
+    <w:tblPr>
+      <w:tblInd w:w="0" w:type="dxa"/>
+      <w:tblCellMar>
+        <w:top w:w="0" w:type="dxa"/>
+        <w:left w:w="108" w:type="dxa"/>
+        <w:bottom w:w="0" w:type="dxa"/>
+        <w:right w:w="108" w:type="dxa"/>
+      </w:tblCellMar>
+    </w:tblPr>
+  </w:style>
+  <w:style w:type="numbering" w:default="1" w:styleId="Semlista">
+    <w:name w:val="No List"/>
+    <w:uiPriority w:val="99"/>
+    <w:semiHidden/>
+    <w:unhideWhenUsed/>
+  </w:style>
+  <w:style w:type="table" w:customStyle="1" w:styleId="TableNormal">
+    <w:name w:val="Table Normal"/>
+    <w:tblPr>
+      <w:tblCellMar>
+        <w:top w:w="0" w:type="dxa"/>
+        <w:left w:w="0" w:type="dxa"/>
+        <w:bottom w:w="0" w:type="dxa"/>
+        <w:right w:w="0" w:type="dxa"/>
+      </w:tblCellMar>
+    </w:tblPr>
+  </w:style>
+  <w:style w:type="paragraph" w:styleId="Ttulo">
     <w:name w:val="Title"/>
     <w:basedOn w:val="Normal"/>
     <w:next w:val="Normal"/>
+    <w:uiPriority w:val="10"/>
+    <w:qFormat/>
     <w:pPr>
-      <w:keepNext w:val="1"/>
-      <w:keepLines w:val="1"/>
-      <w:spacing w:after="60" w:before="0" w:lineRule="auto"/>
+      <w:keepNext/>
+      <w:keepLines/>
+      <w:spacing w:after="60"/>
     </w:pPr>
     <w:rPr>
       <w:sz w:val="52"/>
       <w:szCs w:val="52"/>
     </w:rPr>
   </w:style>
-  <w:style w:type="paragraph" w:styleId="Subtitle">
+  <w:style w:type="paragraph" w:styleId="Subttulo">
     <w:name w:val="Subtitle"/>
     <w:basedOn w:val="Normal"/>
     <w:next w:val="Normal"/>
+    <w:uiPriority w:val="11"/>
+    <w:qFormat/>
     <w:pPr>
-      <w:keepNext w:val="1"/>
-      <w:keepLines w:val="1"/>
-      <w:spacing w:after="320" w:before="0" w:lineRule="auto"/>
+      <w:keepNext/>
+      <w:keepLines/>
+      <w:spacing w:after="320"/>
     </w:pPr>
     <w:rPr>
-      <w:rFonts w:ascii="Arial" w:cs="Arial" w:eastAsia="Arial" w:hAnsi="Arial"/>
-      <w:i w:val="0"/>
       <w:color w:val="666666"/>
       <w:sz w:val="30"/>
       <w:szCs w:val="30"/>
     </w:rPr>
+  </w:style>
+  <w:style w:type="paragraph" w:styleId="Cabealho">
+    <w:name w:val="header"/>
+    <w:basedOn w:val="Normal"/>
+    <w:link w:val="CabealhoCarter"/>
+    <w:uiPriority w:val="99"/>
+    <w:unhideWhenUsed/>
+    <w:rsid w:val="00E35785"/>
+    <w:pPr>
+      <w:tabs>
+        <w:tab w:val="center" w:pos="4252"/>
+        <w:tab w:val="right" w:pos="8504"/>
+      </w:tabs>
+      <w:spacing w:line="240" w:lineRule="auto"/>
+    </w:pPr>
+  </w:style>
+  <w:style w:type="character" w:customStyle="1" w:styleId="CabealhoCarter">
+    <w:name w:val="Cabeçalho Caráter"/>
+    <w:basedOn w:val="Tipodeletrapredefinidodopargrafo"/>
+    <w:link w:val="Cabealho"/>
+    <w:uiPriority w:val="99"/>
+    <w:rsid w:val="00E35785"/>
+  </w:style>
+  <w:style w:type="paragraph" w:styleId="Rodap">
+    <w:name w:val="footer"/>
+    <w:basedOn w:val="Normal"/>
+    <w:link w:val="RodapCarter"/>
+    <w:uiPriority w:val="99"/>
+    <w:unhideWhenUsed/>
+    <w:rsid w:val="00E35785"/>
+    <w:pPr>
+      <w:tabs>
+        <w:tab w:val="center" w:pos="4252"/>
+        <w:tab w:val="right" w:pos="8504"/>
+      </w:tabs>
+      <w:spacing w:line="240" w:lineRule="auto"/>
+    </w:pPr>
+  </w:style>
+  <w:style w:type="character" w:customStyle="1" w:styleId="RodapCarter">
+    <w:name w:val="Rodapé Caráter"/>
+    <w:basedOn w:val="Tipodeletrapredefinidodopargrafo"/>
+    <w:link w:val="Rodap"/>
+    <w:uiPriority w:val="99"/>
+    <w:rsid w:val="00E35785"/>
   </w:style>
 </w:styles>
 </file>

--- a/documentos/ASA1920 - Projecto 1 - template.docx
+++ b/documentos/ASA1920 - Projecto 1 - template.docx
@@ -1,18 +1,20 @@
 
 <file path=word/document.xml><?xml version="1.0" encoding="utf-8"?>
-<w:document xmlns:wpc="http://schemas.microsoft.com/office/word/2010/wordprocessingCanvas" xmlns:cx="http://schemas.microsoft.com/office/drawing/2014/chartex" xmlns:cx1="http://schemas.microsoft.com/office/drawing/2015/9/8/chartex" xmlns:cx2="http://schemas.microsoft.com/office/drawing/2015/10/21/chartex" xmlns:cx3="http://schemas.microsoft.com/office/drawing/2016/5/9/chartex" xmlns:cx4="http://schemas.microsoft.com/office/drawing/2016/5/10/chartex" xmlns:cx5="http://schemas.microsoft.com/office/drawing/2016/5/11/chartex" xmlns:cx6="http://schemas.microsoft.com/office/drawing/2016/5/12/chartex" xmlns:cx7="http://schemas.microsoft.com/office/drawing/2016/5/13/chartex" xmlns:cx8="http://schemas.microsoft.com/office/drawing/2016/5/14/chartex" xmlns:mc="http://schemas.openxmlformats.org/markup-compatibility/2006" xmlns:aink="http://schemas.microsoft.com/office/drawing/2016/ink" xmlns:am3d="http://schemas.microsoft.com/office/drawing/2017/model3d" xmlns:o="urn:schemas-microsoft-com:office:office" xmlns:r="http://schemas.openxmlformats.org/officeDocument/2006/relationships" xmlns:m="http://schemas.openxmlformats.org/officeDocument/2006/math" xmlns:v="urn:schemas-microsoft-com:vml" xmlns:wp14="http://schemas.microsoft.com/office/word/2010/wordprocessingDrawing" xmlns:wp="http://schemas.openxmlformats.org/drawingml/2006/wordprocessingDrawing" xmlns:w10="urn:schemas-microsoft-com:office:word" xmlns:w="http://schemas.openxmlformats.org/wordprocessingml/2006/main" xmlns:w14="http://schemas.microsoft.com/office/word/2010/wordml" xmlns:w15="http://schemas.microsoft.com/office/word/2012/wordml" xmlns:w16cid="http://schemas.microsoft.com/office/word/2016/wordml/cid" xmlns:w16se="http://schemas.microsoft.com/office/word/2015/wordml/symex" xmlns:wpg="http://schemas.microsoft.com/office/word/2010/wordprocessingGroup" xmlns:wpi="http://schemas.microsoft.com/office/word/2010/wordprocessingInk" xmlns:wne="http://schemas.microsoft.com/office/word/2006/wordml" xmlns:wps="http://schemas.microsoft.com/office/word/2010/wordprocessingShape" mc:Ignorable="w14 w15 w16se w16cid wp14">
+<w:document xmlns:o="urn:schemas-microsoft-com:office:office" xmlns:r="http://schemas.openxmlformats.org/officeDocument/2006/relationships" xmlns:v="urn:schemas-microsoft-com:vml" xmlns:w="http://schemas.openxmlformats.org/wordprocessingml/2006/main" xmlns:w10="urn:schemas-microsoft-com:office:word" xmlns:wp="http://schemas.openxmlformats.org/drawingml/2006/wordprocessingDrawing" xmlns:wps="http://schemas.microsoft.com/office/word/2010/wordprocessingShape" xmlns:wpg="http://schemas.microsoft.com/office/word/2010/wordprocessingGroup" xmlns:mc="http://schemas.openxmlformats.org/markup-compatibility/2006" xmlns:wp14="http://schemas.microsoft.com/office/word/2010/wordprocessingDrawing" xmlns:w14="http://schemas.microsoft.com/office/word/2010/wordml" mc:Ignorable="w14 wp14">
   <w:body>
     <w:p>
       <w:pPr>
-        <w:spacing w:before="240" w:line="240" w:lineRule="auto"/>
+        <w:pStyle w:val="Normal"/>
+        <w:spacing w:lineRule="auto" w:line="240" w:before="240" w:after="0"/>
         <w:rPr>
           <w:b/>
-          <w:lang w:val="pt-PT"/>
-        </w:rPr>
-      </w:pPr>
-      <w:r>
-        <w:rPr>
           <w:b/>
+          <w:lang w:val="pt-PT"/>
+        </w:rPr>
+      </w:pPr>
+      <w:r>
+        <w:rPr>
+          <w:b/>
         </w:rPr>
         <w:t>Descrição do Problema e da Solução</w:t>
       </w:r>
@@ -26,11 +28,10 @@
     </w:p>
     <w:p>
       <w:pPr>
-        <w:spacing w:before="240" w:line="240" w:lineRule="auto"/>
+        <w:pStyle w:val="Normal"/>
+        <w:spacing w:lineRule="auto" w:line="240" w:before="240" w:after="0"/>
         <w:jc w:val="both"/>
-        <w:rPr>
-          <w:lang w:val="pt-PT"/>
-        </w:rPr>
+        <w:rPr/>
       </w:pPr>
       <w:r>
         <w:rPr>
@@ -48,11 +49,84 @@
     </w:p>
     <w:p>
       <w:pPr>
-        <w:spacing w:before="240" w:line="240" w:lineRule="auto"/>
+        <w:pStyle w:val="Normal"/>
+        <w:spacing w:lineRule="auto" w:line="240" w:before="240" w:after="0"/>
         <w:jc w:val="both"/>
-        <w:rPr>
-          <w:lang w:val="pt-PT"/>
-        </w:rPr>
+        <w:rPr/>
+      </w:pPr>
+      <w:r>
+        <w:rPr>
+          <w:lang w:val="pt-PT"/>
+        </w:rPr>
+        <w:t>(Inicio Catarina)</w:t>
+      </w:r>
+      <w:r>
+        <w:rPr>
+          <w:lang w:val="pt-PT"/>
+        </w:rPr>
+        <w:t xml:space="preserve">Assumindo que </w:t>
+      </w:r>
+      <w:r>
+        <w:rPr>
+          <w:lang w:val="pt-PT"/>
+        </w:rPr>
+        <w:t>os alunos partilha</w:t>
+      </w:r>
+      <w:r>
+        <w:rPr>
+          <w:lang w:val="pt-PT"/>
+        </w:rPr>
+        <w:t>m</w:t>
+      </w:r>
+      <w:r>
+        <w:rPr>
+          <w:lang w:val="pt-PT"/>
+        </w:rPr>
+        <w:t xml:space="preserve"> resumos, formas de estudo e soluções </w:t>
+      </w:r>
+      <w:r>
+        <w:rPr>
+          <w:lang w:val="pt-PT"/>
+        </w:rPr>
+        <w:t>com os seus amigos,</w:t>
+      </w:r>
+      <w:r>
+        <w:rPr>
+          <w:lang w:val="pt-PT"/>
+        </w:rPr>
+        <w:t xml:space="preserve"> o professor da disciplina </w:t>
+      </w:r>
+      <w:r>
+        <w:rPr>
+          <w:lang w:val="pt-PT"/>
+        </w:rPr>
+        <w:t xml:space="preserve">em questão </w:t>
+      </w:r>
+      <w:r>
+        <w:rPr>
+          <w:lang w:val="pt-PT"/>
+        </w:rPr>
+        <w:t xml:space="preserve">considerou que </w:t>
+      </w:r>
+      <w:r>
+        <w:rPr>
+          <w:lang w:val="pt-PT"/>
+        </w:rPr>
+        <w:t xml:space="preserve">a nota dos alunos devia ter em conta as notas dos seus amigos. Então, foi-nos proposto que desenvolvessemos um algoritmo otimizado que alterasse as notas previamente obtidas pela nota máxima das suas relações sociais. </w:t>
+      </w:r>
+      <w:r>
+        <w:rPr>
+          <w:lang w:val="pt-PT"/>
+        </w:rPr>
+        <w:t>(fim Catarina)</w:t>
+      </w:r>
+    </w:p>
+    <w:p>
+      <w:pPr>
+        <w:pStyle w:val="Normal"/>
+        <w:spacing w:lineRule="auto" w:line="240" w:before="240" w:after="0"/>
+        <w:jc w:val="both"/>
+        <w:rPr/>
       </w:pPr>
       <w:r>
         <w:rPr>
@@ -65,431 +139,383 @@
         <w:rPr>
           <w:lang w:val="pt-PT"/>
         </w:rPr>
-        <w:t xml:space="preserve">: </w:t>
-      </w:r>
-      <w:r>
-        <w:rPr>
-          <w:lang w:val="pt-PT"/>
-        </w:rPr>
-        <w:t xml:space="preserve">Utilizando </w:t>
-      </w:r>
-      <w:r>
-        <w:rPr>
-          <w:lang w:val="pt-PT"/>
-        </w:rPr>
-        <w:t xml:space="preserve">o algoritmo de </w:t>
-      </w:r>
-      <w:proofErr w:type="spellStart"/>
-      <w:r>
-        <w:rPr>
-          <w:lang w:val="pt-PT"/>
-        </w:rPr>
-        <w:t>Tarjan</w:t>
-      </w:r>
-      <w:proofErr w:type="spellEnd"/>
-      <w:r>
-        <w:rPr>
-          <w:lang w:val="pt-PT"/>
-        </w:rPr>
-        <w:t xml:space="preserve"> para </w:t>
-      </w:r>
-      <w:r>
-        <w:rPr>
-          <w:lang w:val="pt-PT"/>
-        </w:rPr>
-        <w:t xml:space="preserve">criar o caminho onde </w:t>
-      </w:r>
-      <w:r>
-        <w:rPr>
-          <w:lang w:val="pt-PT"/>
-        </w:rPr>
-        <w:t>vê</w:t>
-      </w:r>
-      <w:r>
-        <w:rPr>
-          <w:lang w:val="pt-PT"/>
-        </w:rPr>
-        <w:t xml:space="preserve"> primeiro os filhos independentes e só depois os pais do mesmo, </w:t>
-      </w:r>
-      <w:r>
-        <w:rPr>
-          <w:lang w:val="pt-PT"/>
-        </w:rPr>
-        <w:t>criamos uma função que verificasse</w:t>
-      </w:r>
-      <w:r>
-        <w:rPr>
-          <w:lang w:val="pt-PT"/>
-        </w:rPr>
-        <w:t xml:space="preserve">, no momento de o </w:t>
-      </w:r>
-      <w:proofErr w:type="spellStart"/>
-      <w:r>
-        <w:rPr>
-          <w:lang w:val="pt-PT"/>
-        </w:rPr>
-        <w:t>Tarjan</w:t>
-      </w:r>
-      <w:proofErr w:type="spellEnd"/>
-      <w:r>
-        <w:rPr>
-          <w:lang w:val="pt-PT"/>
-        </w:rPr>
-        <w:t xml:space="preserve"> fazer pop,</w:t>
-      </w:r>
-      <w:r>
-        <w:rPr>
-          <w:lang w:val="pt-PT"/>
-        </w:rPr>
-        <w:t xml:space="preserve"> se </w:t>
-      </w:r>
-      <w:r>
-        <w:rPr>
-          <w:lang w:val="pt-PT"/>
-        </w:rPr>
-        <w:t xml:space="preserve">o resultado desse pop e um </w:t>
-      </w:r>
-      <w:r>
-        <w:rPr>
-          <w:lang w:val="pt-PT"/>
-        </w:rPr>
-        <w:t>SCC ou um vértice independente.</w:t>
-      </w:r>
-    </w:p>
-    <w:p>
-      <w:pPr>
-        <w:spacing w:before="240" w:line="240" w:lineRule="auto"/>
+        <w:t>: Utilizando o algoritmo de Tarjan para criar o caminho onde vê primeiro os filhos independentes e só depois os pais do</w:t>
+      </w:r>
+      <w:r>
+        <w:rPr>
+          <w:lang w:val="pt-PT"/>
+        </w:rPr>
+        <w:t>s</w:t>
+      </w:r>
+      <w:r>
+        <w:rPr>
+          <w:lang w:val="pt-PT"/>
+        </w:rPr>
+        <w:t xml:space="preserve"> mesmo</w:t>
+      </w:r>
+      <w:r>
+        <w:rPr>
+          <w:lang w:val="pt-PT"/>
+        </w:rPr>
+        <w:t>s</w:t>
+      </w:r>
+      <w:r>
+        <w:rPr>
+          <w:lang w:val="pt-PT"/>
+        </w:rPr>
+        <w:t>, criamos uma função que verificasse, no momento de o Tarjan fazer pop, se o resultado desse pop e um SCC ou um vértice independente.</w:t>
+      </w:r>
+    </w:p>
+    <w:p>
+      <w:pPr>
+        <w:pStyle w:val="Normal"/>
+        <w:spacing w:lineRule="auto" w:line="240" w:before="240" w:after="0"/>
         <w:jc w:val="both"/>
-        <w:rPr>
-          <w:lang w:val="pt-PT"/>
-        </w:rPr>
-      </w:pPr>
-      <w:r>
-        <w:rPr>
-          <w:lang w:val="pt-PT"/>
-        </w:rPr>
-        <w:t xml:space="preserve">Esta função, tem 2 finalidades. Se </w:t>
-      </w:r>
-      <w:r>
-        <w:rPr>
-          <w:lang w:val="pt-PT"/>
-        </w:rPr>
-        <w:t xml:space="preserve">é </w:t>
-      </w:r>
-      <w:r>
-        <w:rPr>
-          <w:lang w:val="pt-PT"/>
-        </w:rPr>
-        <w:t xml:space="preserve">um </w:t>
-      </w:r>
-      <w:r>
-        <w:rPr>
-          <w:lang w:val="pt-PT"/>
-        </w:rPr>
-        <w:t>vértice independente</w:t>
-      </w:r>
-      <w:r>
-        <w:rPr>
-          <w:lang w:val="pt-PT"/>
-        </w:rPr>
-        <w:t xml:space="preserve"> e tem conexões com alguém</w:t>
-      </w:r>
-      <w:r>
-        <w:rPr>
-          <w:lang w:val="pt-PT"/>
-        </w:rPr>
-        <w:t xml:space="preserve"> </w:t>
-      </w:r>
-      <w:r>
-        <w:rPr>
-          <w:lang w:val="pt-PT"/>
-        </w:rPr>
-        <w:t>(Caso não tenha conexões simplesmente não faz nada)</w:t>
-      </w:r>
-      <w:r>
-        <w:rPr>
-          <w:lang w:val="pt-PT"/>
-        </w:rPr>
-        <w:t xml:space="preserve">, então como </w:t>
-      </w:r>
-      <w:proofErr w:type="spellStart"/>
-      <w:r>
-        <w:rPr>
-          <w:lang w:val="pt-PT"/>
-        </w:rPr>
-        <w:t>Tarjan</w:t>
-      </w:r>
-      <w:proofErr w:type="spellEnd"/>
-      <w:r>
-        <w:rPr>
-          <w:lang w:val="pt-PT"/>
-        </w:rPr>
-        <w:t xml:space="preserve"> garante que</w:t>
-      </w:r>
-      <w:r>
-        <w:rPr>
-          <w:lang w:val="pt-PT"/>
-        </w:rPr>
-        <w:t xml:space="preserve"> estes</w:t>
-      </w:r>
-      <w:r>
-        <w:rPr>
-          <w:lang w:val="pt-PT"/>
-        </w:rPr>
-        <w:t xml:space="preserve"> já foram vistos,</w:t>
-      </w:r>
-      <w:r>
-        <w:rPr>
-          <w:lang w:val="pt-PT"/>
-        </w:rPr>
-        <w:t xml:space="preserve"> então podemos </w:t>
-      </w:r>
-      <w:r>
-        <w:rPr>
-          <w:lang w:val="pt-PT"/>
-        </w:rPr>
-        <w:t>faz</w:t>
-      </w:r>
-      <w:r>
-        <w:rPr>
-          <w:lang w:val="pt-PT"/>
-        </w:rPr>
-        <w:t>er</w:t>
-      </w:r>
-      <w:r>
-        <w:rPr>
-          <w:lang w:val="pt-PT"/>
-        </w:rPr>
-        <w:t xml:space="preserve"> o </w:t>
-      </w:r>
-      <w:proofErr w:type="spellStart"/>
-      <w:r>
-        <w:rPr>
-          <w:lang w:val="pt-PT"/>
-        </w:rPr>
-        <w:t>max</w:t>
-      </w:r>
-      <w:proofErr w:type="spellEnd"/>
-      <w:r>
-        <w:rPr>
-          <w:lang w:val="pt-PT"/>
-        </w:rPr>
-        <w:t xml:space="preserve"> deles trocando </w:t>
-      </w:r>
-      <w:r>
-        <w:rPr>
-          <w:lang w:val="pt-PT"/>
-        </w:rPr>
-        <w:t>c</w:t>
-      </w:r>
-      <w:r>
-        <w:rPr>
-          <w:lang w:val="pt-PT"/>
-        </w:rPr>
-        <w:t>o</w:t>
-      </w:r>
-      <w:r>
-        <w:rPr>
-          <w:lang w:val="pt-PT"/>
-        </w:rPr>
-        <w:t>m o</w:t>
-      </w:r>
-      <w:r>
-        <w:rPr>
-          <w:lang w:val="pt-PT"/>
-        </w:rPr>
-        <w:t xml:space="preserve"> pai em caso d</w:t>
-      </w:r>
-      <w:r>
-        <w:rPr>
-          <w:lang w:val="pt-PT"/>
-        </w:rPr>
-        <w:t>e a nota do</w:t>
-      </w:r>
-      <w:r>
-        <w:rPr>
-          <w:lang w:val="pt-PT"/>
-        </w:rPr>
-        <w:t xml:space="preserve"> filho ser maior.</w:t>
-      </w:r>
-      <w:r>
-        <w:rPr>
-          <w:lang w:val="pt-PT"/>
-        </w:rPr>
-        <w:t xml:space="preserve"> Caso seja um SCC, faz o </w:t>
-      </w:r>
-      <w:proofErr w:type="spellStart"/>
-      <w:r>
-        <w:rPr>
-          <w:lang w:val="pt-PT"/>
-        </w:rPr>
-        <w:t>max</w:t>
-      </w:r>
-      <w:proofErr w:type="spellEnd"/>
-      <w:r>
-        <w:rPr>
-          <w:lang w:val="pt-PT"/>
-        </w:rPr>
-        <w:t xml:space="preserve"> do</w:t>
-      </w:r>
-      <w:r>
-        <w:rPr>
-          <w:lang w:val="pt-PT"/>
-        </w:rPr>
-        <w:t>s vértices do</w:t>
-      </w:r>
-      <w:r>
-        <w:rPr>
-          <w:lang w:val="pt-PT"/>
-        </w:rPr>
-        <w:t xml:space="preserve"> SCC em conjunto com as conexões com vértices filho que </w:t>
-      </w:r>
-      <w:r>
-        <w:rPr>
-          <w:lang w:val="pt-PT"/>
-        </w:rPr>
-        <w:t>um vértice pertencente a</w:t>
-      </w:r>
-      <w:r>
-        <w:rPr>
-          <w:lang w:val="pt-PT"/>
-        </w:rPr>
-        <w:t>o SCC po</w:t>
-      </w:r>
-      <w:r>
-        <w:rPr>
-          <w:lang w:val="pt-PT"/>
-        </w:rPr>
-        <w:t>ssa</w:t>
-      </w:r>
-      <w:r>
-        <w:rPr>
-          <w:lang w:val="pt-PT"/>
-        </w:rPr>
-        <w:t xml:space="preserve"> ter</w:t>
-      </w:r>
-      <w:r>
-        <w:rPr>
-          <w:lang w:val="pt-PT"/>
-        </w:rPr>
-        <w:t>.</w:t>
-      </w:r>
-    </w:p>
-    <w:p>
-      <w:pPr>
-        <w:spacing w:before="240" w:line="240" w:lineRule="auto"/>
+        <w:rPr/>
+      </w:pPr>
+      <w:r>
+        <w:rPr>
+          <w:lang w:val="pt-PT"/>
+        </w:rPr>
+        <w:t>Esta função, tem 2 finalidades. Se é um vértice independente e tem conexões com alguém (Caso não tenha conexões simplesmente não faz nada), então como Tarjan garante que estes já foram vistos, então podemos fazer o max deles trocando com o pai em caso de a nota do filho ser maior. Caso seja um SCC, faz o max dos vértices do SCC em conjunto com as conexões com vértices filho que um vértice pertencente ao SCC possa ter.</w:t>
+      </w:r>
+    </w:p>
+    <w:p>
+      <w:pPr>
+        <w:pStyle w:val="Normal"/>
+        <w:spacing w:lineRule="auto" w:line="240" w:before="240" w:after="0"/>
         <w:jc w:val="both"/>
-        <w:rPr>
-          <w:lang w:val="pt-PT"/>
-        </w:rPr>
-      </w:pPr>
-    </w:p>
-    <w:p>
-      <w:pPr>
-        <w:spacing w:before="240" w:line="240" w:lineRule="auto"/>
+        <w:rPr/>
+      </w:pPr>
+      <w:r>
+        <w:rPr>
+          <w:lang w:val="pt-PT"/>
+        </w:rPr>
+        <w:t xml:space="preserve">(Inicio Catarina) </w:t>
+      </w:r>
+    </w:p>
+    <w:p>
+      <w:pPr>
+        <w:pStyle w:val="Normal"/>
+        <w:spacing w:lineRule="auto" w:line="240" w:before="240" w:after="0"/>
+        <w:jc w:val="both"/>
+        <w:rPr/>
+      </w:pPr>
+      <w:r>
+        <w:rPr>
+          <w:lang w:val="pt-PT"/>
+        </w:rPr>
+        <w:tab/>
+        <w:t xml:space="preserve">Para representar o grafo e as suas conexões utilizámos listas de adjacências. </w:t>
+      </w:r>
+    </w:p>
+    <w:p>
+      <w:pPr>
+        <w:pStyle w:val="Normal"/>
+        <w:spacing w:lineRule="auto" w:line="240" w:before="240" w:after="0"/>
+        <w:jc w:val="both"/>
+        <w:rPr/>
+      </w:pPr>
+      <w:r>
+        <w:rPr>
+          <w:lang w:val="pt-PT"/>
+        </w:rPr>
+        <w:tab/>
+        <w:t xml:space="preserve">A nossa solução baseia-se em utilizar o algoritmo de Tarjan para identificar as SCC do grafo e garantir que os filhos </w:t>
+      </w:r>
+      <w:r>
+        <w:rPr>
+          <w:lang w:val="pt-PT"/>
+        </w:rPr>
+        <w:t>independentes (se existirem) são verificados antes dos seus predecessores. Criámos uma função que, no momento do Pop do algoritmo de Tarjan, atua de modo a alterar a nota máxima dos vértices das SCCs, se necessário.</w:t>
+      </w:r>
+    </w:p>
+    <w:p>
+      <w:pPr>
+        <w:pStyle w:val="Normal"/>
+        <w:spacing w:lineRule="auto" w:line="240" w:before="240" w:after="0"/>
+        <w:jc w:val="both"/>
+        <w:rPr/>
+      </w:pPr>
+      <w:r>
+        <w:rPr>
+          <w:lang w:val="pt-PT"/>
+        </w:rPr>
+        <w:t>A função verifica dois casos:</w:t>
+      </w:r>
+    </w:p>
+    <w:p>
+      <w:pPr>
+        <w:pStyle w:val="Normal"/>
+        <w:numPr>
+          <w:ilvl w:val="0"/>
+          <w:numId w:val="3"/>
+        </w:numPr>
+        <w:spacing w:lineRule="auto" w:line="240" w:before="240" w:after="0"/>
+        <w:jc w:val="both"/>
+        <w:rPr/>
+      </w:pPr>
+      <w:r>
+        <w:rPr>
+          <w:lang w:val="pt-PT"/>
+        </w:rPr>
+        <w:t>Se o vértice for independente:</w:t>
+      </w:r>
+    </w:p>
+    <w:p>
+      <w:pPr>
+        <w:pStyle w:val="Normal"/>
+        <w:numPr>
+          <w:ilvl w:val="0"/>
+          <w:numId w:val="7"/>
+        </w:numPr>
+        <w:spacing w:lineRule="auto" w:line="240" w:before="240" w:after="0"/>
+        <w:jc w:val="both"/>
+        <w:rPr/>
+      </w:pPr>
+      <w:r>
+        <w:rPr>
+          <w:lang w:val="pt-PT"/>
+        </w:rPr>
+        <w:t>Se outdegree = 0: a nota não é alterada, uma vez que não tem conexões;</w:t>
+      </w:r>
+    </w:p>
+    <w:p>
+      <w:pPr>
+        <w:pStyle w:val="Normal"/>
+        <w:numPr>
+          <w:ilvl w:val="0"/>
+          <w:numId w:val="7"/>
+        </w:numPr>
+        <w:spacing w:lineRule="auto" w:line="240" w:before="240" w:after="0"/>
+        <w:jc w:val="both"/>
+        <w:rPr/>
+      </w:pPr>
+      <w:r>
+        <w:rPr>
+          <w:lang w:val="pt-PT"/>
+        </w:rPr>
+        <w:t xml:space="preserve">Se outdegree != 0 (algoritmo de Tarjan garante que as suas ligações já foram </w:t>
+      </w:r>
+      <w:r>
+        <w:rPr>
+          <w:lang w:val="pt-PT"/>
+        </w:rPr>
+        <w:t>verificadas</w:t>
+      </w:r>
+      <w:r>
+        <w:rPr>
+          <w:lang w:val="pt-PT"/>
+        </w:rPr>
+        <w:t>): então trocamos a sua nota com a nota máxima dos filhos, se necessário;</w:t>
+      </w:r>
+    </w:p>
+    <w:p>
+      <w:pPr>
+        <w:pStyle w:val="Normal"/>
+        <w:numPr>
+          <w:ilvl w:val="0"/>
+          <w:numId w:val="4"/>
+        </w:numPr>
+        <w:spacing w:lineRule="auto" w:line="240" w:before="240" w:after="0"/>
+        <w:jc w:val="both"/>
+        <w:rPr/>
+      </w:pPr>
+      <w:r>
+        <w:rPr>
+          <w:lang w:val="pt-PT"/>
+        </w:rPr>
+        <w:t>Se for um SCC:</w:t>
+      </w:r>
+    </w:p>
+    <w:p>
+      <w:pPr>
+        <w:pStyle w:val="Normal"/>
+        <w:numPr>
+          <w:ilvl w:val="0"/>
+          <w:numId w:val="5"/>
+        </w:numPr>
+        <w:spacing w:lineRule="auto" w:line="240" w:before="240" w:after="0"/>
+        <w:jc w:val="both"/>
+        <w:rPr/>
+      </w:pPr>
+      <w:r>
+        <w:rPr>
+          <w:lang w:val="pt-PT"/>
+        </w:rPr>
+        <w:t>Obtém o máximo das notas dos vértices pertencentes à SCC (juntamente com os seus vértices-filho) e troca para a maior obtida;  (Fim Catarina)</w:t>
+      </w:r>
+    </w:p>
+    <w:p>
+      <w:pPr>
+        <w:pStyle w:val="Normal"/>
+        <w:spacing w:lineRule="auto" w:line="240" w:before="240" w:after="0"/>
+        <w:jc w:val="both"/>
+        <w:rPr>
+          <w:lang w:val="pt-PT"/>
+        </w:rPr>
+      </w:pPr>
+      <w:r>
+        <w:rPr>
+          <w:lang w:val="pt-PT"/>
+        </w:rPr>
+      </w:r>
+    </w:p>
+    <w:p>
+      <w:pPr>
+        <w:pStyle w:val="Normal"/>
+        <w:spacing w:lineRule="auto" w:line="240" w:before="240" w:after="0"/>
         <w:rPr>
           <w:b/>
-        </w:rPr>
-      </w:pPr>
-      <w:r>
-        <w:rPr>
           <w:b/>
         </w:rPr>
+      </w:pPr>
+      <w:r>
+        <w:rPr/>
+      </w:r>
+    </w:p>
+    <w:p>
+      <w:pPr>
+        <w:pStyle w:val="Normal"/>
+        <w:spacing w:lineRule="auto" w:line="240" w:before="240" w:after="0"/>
+        <w:rPr>
+          <w:b/>
+          <w:b/>
+        </w:rPr>
+      </w:pPr>
+      <w:r>
+        <w:rPr/>
+      </w:r>
+    </w:p>
+    <w:p>
+      <w:pPr>
+        <w:pStyle w:val="Normal"/>
+        <w:spacing w:lineRule="auto" w:line="240" w:before="240" w:after="0"/>
+        <w:rPr>
+          <w:b/>
+          <w:b/>
+        </w:rPr>
+      </w:pPr>
+      <w:r>
+        <w:rPr>
+          <w:b/>
+        </w:rPr>
         <w:t>Análise Teórica</w:t>
       </w:r>
     </w:p>
     <w:p>
       <w:pPr>
-        <w:spacing w:before="240" w:line="240" w:lineRule="auto"/>
-      </w:pPr>
-      <w:r>
+        <w:pStyle w:val="Normal"/>
+        <w:spacing w:lineRule="auto" w:line="240" w:before="240" w:after="0"/>
+        <w:rPr/>
+      </w:pPr>
+      <w:r>
+        <w:rPr/>
         <w:t>Análise teórica da complexidade total e das várias etapas da solução proposta</w:t>
       </w:r>
     </w:p>
     <w:p>
       <w:pPr>
-        <w:spacing w:before="240" w:line="240" w:lineRule="auto"/>
-      </w:pPr>
-      <w:r>
-        <w:t xml:space="preserve">Inserir aqui um pseudo código de muito alto nível a indicar a complexidade </w:t>
-      </w:r>
-      <w:r>
-        <w:t>de cada etapa.</w:t>
-      </w:r>
-    </w:p>
-    <w:p>
-      <w:pPr>
-        <w:spacing w:before="240" w:line="240" w:lineRule="auto"/>
-      </w:pPr>
-      <w:r>
+        <w:pStyle w:val="Normal"/>
+        <w:spacing w:lineRule="auto" w:line="240" w:before="240" w:after="0"/>
+        <w:rPr/>
+      </w:pPr>
+      <w:r>
+        <w:rPr/>
+        <w:t>Inserir aqui um pseudo código de muito alto nível a indicar a complexidade de cada etapa.</w:t>
+      </w:r>
+    </w:p>
+    <w:p>
+      <w:pPr>
+        <w:pStyle w:val="Normal"/>
+        <w:spacing w:lineRule="auto" w:line="240" w:before="240" w:after="0"/>
+        <w:rPr/>
+      </w:pPr>
+      <w:r>
+        <w:rPr/>
         <w:t>Exemplo:</w:t>
       </w:r>
     </w:p>
     <w:p>
       <w:pPr>
+        <w:pStyle w:val="Normal"/>
         <w:numPr>
           <w:ilvl w:val="0"/>
           <w:numId w:val="1"/>
         </w:numPr>
-        <w:spacing w:before="240"/>
-      </w:pPr>
-      <w:r>
+        <w:spacing w:before="240" w:after="0"/>
+        <w:rPr/>
+      </w:pPr>
+      <w:r>
+        <w:rPr/>
         <w:t>Leitura dos dados de entrada: simples leitura do input, com ciclo(s) a depender de linearmente/quadraticamente/… de V/E/V+E/… Logo, Θ(V)</w:t>
       </w:r>
     </w:p>
     <w:p>
       <w:pPr>
+        <w:pStyle w:val="Normal"/>
         <w:numPr>
           <w:ilvl w:val="0"/>
           <w:numId w:val="1"/>
         </w:numPr>
-      </w:pPr>
-      <w:r>
+        <w:rPr/>
+      </w:pPr>
+      <w:r>
+        <w:rPr/>
         <w:t>Processamento do grafo para fazer alguma coisa. Logo, O(??)</w:t>
       </w:r>
     </w:p>
     <w:p>
       <w:pPr>
+        <w:pStyle w:val="Normal"/>
         <w:numPr>
           <w:ilvl w:val="0"/>
           <w:numId w:val="1"/>
         </w:numPr>
-      </w:pPr>
-      <w:r>
-        <w:t>Aplicação do algoritmo X para fazer</w:t>
-      </w:r>
-      <w:r>
-        <w:t xml:space="preserve"> algo. Logo, O(?X?X)</w:t>
-      </w:r>
-    </w:p>
-    <w:p>
-      <w:pPr>
+        <w:rPr/>
+      </w:pPr>
+      <w:r>
+        <w:rPr/>
+        <w:t>Aplicação do algoritmo X para fazer algo. Logo, O(?X?X)</w:t>
+      </w:r>
+    </w:p>
+    <w:p>
+      <w:pPr>
+        <w:pStyle w:val="Normal"/>
         <w:numPr>
           <w:ilvl w:val="0"/>
           <w:numId w:val="1"/>
         </w:numPr>
-      </w:pPr>
-      <w:r>
+        <w:rPr/>
+      </w:pPr>
+      <w:r>
+        <w:rPr/>
         <w:t>Transformação dos dados com uma dada finalidade. O(?Y?Y?)</w:t>
       </w:r>
     </w:p>
     <w:p>
       <w:pPr>
+        <w:pStyle w:val="Normal"/>
         <w:numPr>
           <w:ilvl w:val="0"/>
           <w:numId w:val="1"/>
         </w:numPr>
-        <w:spacing w:after="240"/>
-      </w:pPr>
-      <w:r>
+        <w:spacing w:before="0" w:after="240"/>
+        <w:rPr/>
+      </w:pPr>
+      <w:r>
+        <w:rPr/>
         <w:t>Apresentação dos dados. O(???)</w:t>
       </w:r>
     </w:p>
     <w:p>
       <w:pPr>
+        <w:pStyle w:val="Normal"/>
         <w:spacing w:before="240" w:after="240"/>
-      </w:pPr>
-      <w:r>
+        <w:rPr/>
+      </w:pPr>
+      <w:r>
+        <w:rPr/>
         <w:t>Complexidade global da solução: O(!??!)</w:t>
       </w:r>
       <w:bookmarkStart w:id="0" w:name="_GoBack"/>
@@ -497,120 +523,172 @@
     </w:p>
     <w:p>
       <w:pPr>
-        <w:spacing w:before="240" w:line="240" w:lineRule="auto"/>
-      </w:pPr>
-    </w:p>
-    <w:p>
-      <w:pPr>
-        <w:spacing w:before="240" w:line="240" w:lineRule="auto"/>
-      </w:pPr>
-    </w:p>
-    <w:p>
-      <w:pPr>
-        <w:spacing w:before="240" w:line="240" w:lineRule="auto"/>
-      </w:pPr>
-    </w:p>
-    <w:p>
-      <w:pPr>
-        <w:spacing w:before="240" w:line="240" w:lineRule="auto"/>
-      </w:pPr>
-    </w:p>
-    <w:p>
-      <w:pPr>
-        <w:spacing w:before="240" w:line="240" w:lineRule="auto"/>
-      </w:pPr>
-    </w:p>
-    <w:p>
-      <w:pPr>
-        <w:spacing w:before="240" w:line="240" w:lineRule="auto"/>
-      </w:pPr>
-    </w:p>
-    <w:p>
-      <w:pPr>
-        <w:spacing w:before="240" w:line="240" w:lineRule="auto"/>
-      </w:pPr>
-    </w:p>
-    <w:p>
-      <w:pPr>
-        <w:spacing w:before="240" w:line="240" w:lineRule="auto"/>
-      </w:pPr>
-    </w:p>
-    <w:p>
-      <w:pPr>
-        <w:spacing w:before="240" w:line="240" w:lineRule="auto"/>
-      </w:pPr>
-    </w:p>
-    <w:p>
-      <w:pPr>
-        <w:spacing w:before="240" w:line="240" w:lineRule="auto"/>
+        <w:pStyle w:val="Normal"/>
+        <w:spacing w:lineRule="auto" w:line="240" w:before="240" w:after="0"/>
+        <w:rPr/>
+      </w:pPr>
+      <w:r>
+        <w:rPr/>
+      </w:r>
+    </w:p>
+    <w:p>
+      <w:pPr>
+        <w:pStyle w:val="Normal"/>
+        <w:spacing w:lineRule="auto" w:line="240" w:before="240" w:after="0"/>
+        <w:rPr/>
+      </w:pPr>
+      <w:r>
+        <w:rPr/>
+      </w:r>
+    </w:p>
+    <w:p>
+      <w:pPr>
+        <w:pStyle w:val="Normal"/>
+        <w:spacing w:lineRule="auto" w:line="240" w:before="240" w:after="0"/>
+        <w:rPr/>
+      </w:pPr>
+      <w:r>
+        <w:rPr/>
+      </w:r>
+    </w:p>
+    <w:p>
+      <w:pPr>
+        <w:pStyle w:val="Normal"/>
+        <w:spacing w:lineRule="auto" w:line="240" w:before="240" w:after="0"/>
+        <w:rPr/>
+      </w:pPr>
+      <w:r>
+        <w:rPr/>
+      </w:r>
+    </w:p>
+    <w:p>
+      <w:pPr>
+        <w:pStyle w:val="Normal"/>
+        <w:spacing w:lineRule="auto" w:line="240" w:before="240" w:after="0"/>
+        <w:rPr/>
+      </w:pPr>
+      <w:r>
+        <w:rPr/>
+      </w:r>
+    </w:p>
+    <w:p>
+      <w:pPr>
+        <w:pStyle w:val="Normal"/>
+        <w:spacing w:lineRule="auto" w:line="240" w:before="240" w:after="0"/>
+        <w:rPr/>
+      </w:pPr>
+      <w:r>
+        <w:rPr/>
+      </w:r>
+    </w:p>
+    <w:p>
+      <w:pPr>
+        <w:pStyle w:val="Normal"/>
+        <w:spacing w:lineRule="auto" w:line="240" w:before="240" w:after="0"/>
+        <w:rPr/>
+      </w:pPr>
+      <w:r>
+        <w:rPr/>
+      </w:r>
+    </w:p>
+    <w:p>
+      <w:pPr>
+        <w:pStyle w:val="Normal"/>
+        <w:spacing w:lineRule="auto" w:line="240" w:before="240" w:after="0"/>
+        <w:rPr/>
+      </w:pPr>
+      <w:r>
+        <w:rPr/>
+      </w:r>
+    </w:p>
+    <w:p>
+      <w:pPr>
+        <w:pStyle w:val="Normal"/>
+        <w:spacing w:lineRule="auto" w:line="240" w:before="240" w:after="0"/>
+        <w:rPr/>
+      </w:pPr>
+      <w:r>
+        <w:rPr/>
+      </w:r>
+    </w:p>
+    <w:p>
+      <w:pPr>
+        <w:pStyle w:val="Normal"/>
+        <w:spacing w:lineRule="auto" w:line="240" w:before="240" w:after="0"/>
         <w:rPr>
           <w:b/>
-        </w:rPr>
-      </w:pPr>
-      <w:r>
-        <w:rPr>
           <w:b/>
         </w:rPr>
+      </w:pPr>
+      <w:r>
+        <w:rPr>
+          <w:b/>
+        </w:rPr>
         <w:t>Avaliação Experimental dos Resultados</w:t>
       </w:r>
     </w:p>
     <w:p>
       <w:pPr>
-        <w:spacing w:before="240" w:line="240" w:lineRule="auto"/>
-      </w:pPr>
-      <w:r>
+        <w:pStyle w:val="Normal"/>
+        <w:spacing w:lineRule="auto" w:line="240" w:before="240" w:after="0"/>
+        <w:rPr/>
+      </w:pPr>
+      <w:r>
+        <w:rPr/>
         <w:t>Descrição do tipo experiências feitas e gráfico demonstrativo da avaliação de tempos associados.</w:t>
       </w:r>
     </w:p>
     <w:p>
       <w:pPr>
-        <w:spacing w:before="240" w:line="240" w:lineRule="auto"/>
-      </w:pPr>
-      <w:r>
-        <w:t>Gerar vários grafos de tamanho incremental e cálculo dos tempos para cada instância. Gerar o gráfico do tempo em função do tamanho do grafo de entrada como exe</w:t>
-      </w:r>
-      <w:r>
-        <w:t>mplificado abaixo.</w:t>
-      </w:r>
-    </w:p>
-    <w:p>
-      <w:pPr>
-        <w:spacing w:before="240" w:line="240" w:lineRule="auto"/>
+        <w:pStyle w:val="Normal"/>
+        <w:spacing w:lineRule="auto" w:line="240" w:before="240" w:after="0"/>
+        <w:rPr/>
+      </w:pPr>
+      <w:r>
+        <w:rPr/>
+        <w:t>Gerar vários grafos de tamanho incremental e cálculo dos tempos para cada instância. Gerar o gráfico do tempo em função do tamanho do grafo de entrada como exemplificado abaixo.</w:t>
+      </w:r>
+    </w:p>
+    <w:p>
+      <w:pPr>
+        <w:pStyle w:val="Normal"/>
+        <w:spacing w:lineRule="auto" w:line="240" w:before="240" w:after="0"/>
         <w:jc w:val="center"/>
-      </w:pPr>
-      <w:r>
-        <w:rPr>
-          <w:noProof/>
-        </w:rPr>
+        <w:rPr/>
+      </w:pPr>
+      <w:r>
+        <w:rPr/>
         <w:drawing>
-          <wp:inline distT="114300" distB="114300" distL="114300" distR="114300">
-            <wp:extent cx="3862388" cy="2899999"/>
+          <wp:inline distT="0" distB="0" distL="0" distR="0">
+            <wp:extent cx="3862705" cy="2900045"/>
             <wp:effectExtent l="0" t="0" r="0" b="0"/>
-            <wp:docPr id="1" name="image1.png"/>
-            <wp:cNvGraphicFramePr/>
+            <wp:docPr id="1" name="image1.png" descr=""/>
+            <wp:cNvGraphicFramePr>
+              <a:graphicFrameLocks xmlns:a="http://schemas.openxmlformats.org/drawingml/2006/main" noChangeAspect="1"/>
+            </wp:cNvGraphicFramePr>
             <a:graphic xmlns:a="http://schemas.openxmlformats.org/drawingml/2006/main">
               <a:graphicData uri="http://schemas.openxmlformats.org/drawingml/2006/picture">
                 <pic:pic xmlns:pic="http://schemas.openxmlformats.org/drawingml/2006/picture">
                   <pic:nvPicPr>
-                    <pic:cNvPr id="0" name="image1.png"/>
-                    <pic:cNvPicPr preferRelativeResize="0"/>
+                    <pic:cNvPr id="1" name="image1.png" descr=""/>
+                    <pic:cNvPicPr>
+                      <a:picLocks noChangeAspect="1" noChangeArrowheads="1"/>
+                    </pic:cNvPicPr>
                   </pic:nvPicPr>
                   <pic:blipFill>
-                    <a:blip r:embed="rId7"/>
-                    <a:srcRect/>
+                    <a:blip r:embed="rId2"/>
                     <a:stretch>
                       <a:fillRect/>
                     </a:stretch>
                   </pic:blipFill>
-                  <pic:spPr>
+                  <pic:spPr bwMode="auto">
                     <a:xfrm>
                       <a:off x="0" y="0"/>
-                      <a:ext cx="3862388" cy="2899999"/>
+                      <a:ext cx="3862705" cy="2900045"/>
                     </a:xfrm>
                     <a:prstGeom prst="rect">
                       <a:avLst/>
                     </a:prstGeom>
-                    <a:ln/>
                   </pic:spPr>
                 </pic:pic>
               </a:graphicData>
@@ -621,119 +699,99 @@
     </w:p>
     <w:p>
       <w:pPr>
-        <w:spacing w:before="240" w:line="240" w:lineRule="auto"/>
-      </w:pPr>
-      <w:r>
+        <w:pStyle w:val="Normal"/>
+        <w:spacing w:lineRule="auto" w:line="240" w:before="240" w:after="0"/>
+        <w:rPr/>
+      </w:pPr>
+      <w:r>
+        <w:rPr/>
         <w:t>Concluir se o gráfico gerado está concordante com a análise teórica prevista.</w:t>
       </w:r>
     </w:p>
     <w:p>
       <w:pPr>
-        <w:spacing w:before="240" w:line="240" w:lineRule="auto"/>
-      </w:pPr>
-    </w:p>
-    <w:p>
-      <w:pPr>
-        <w:spacing w:before="240" w:line="240" w:lineRule="auto"/>
-      </w:pPr>
-    </w:p>
-    <w:p/>
+        <w:pStyle w:val="Normal"/>
+        <w:spacing w:lineRule="auto" w:line="240" w:before="240" w:after="0"/>
+        <w:rPr/>
+      </w:pPr>
+      <w:r>
+        <w:rPr/>
+      </w:r>
+    </w:p>
+    <w:p>
+      <w:pPr>
+        <w:pStyle w:val="Normal"/>
+        <w:spacing w:lineRule="auto" w:line="240" w:before="240" w:after="0"/>
+        <w:rPr/>
+      </w:pPr>
+      <w:r>
+        <w:rPr/>
+      </w:r>
+    </w:p>
+    <w:p>
+      <w:pPr>
+        <w:pStyle w:val="Normal"/>
+        <w:rPr/>
+      </w:pPr>
+      <w:r>
+        <w:rPr/>
+      </w:r>
+    </w:p>
     <w:sectPr>
-      <w:headerReference w:type="default" r:id="rId8"/>
-      <w:footerReference w:type="default" r:id="rId9"/>
-      <w:pgSz w:w="11909" w:h="16834"/>
-      <w:pgMar w:top="1303" w:right="1303" w:bottom="1303" w:left="1303" w:header="720" w:footer="720" w:gutter="0"/>
-      <w:pgNumType w:start="1"/>
-      <w:cols w:space="720"/>
+      <w:headerReference w:type="default" r:id="rId3"/>
+      <w:footerReference w:type="default" r:id="rId4"/>
+      <w:type w:val="nextPage"/>
+      <w:pgSz w:w="11906" w:h="16838"/>
+      <w:pgMar w:left="1303" w:right="1303" w:header="720" w:top="1303" w:footer="720" w:bottom="1303" w:gutter="0"/>
+      <w:pgNumType w:start="1" w:fmt="decimal"/>
+      <w:formProt w:val="false"/>
+      <w:textDirection w:val="lrTb"/>
+      <w:docGrid w:type="default" w:linePitch="100" w:charSpace="4096"/>
     </w:sectPr>
   </w:body>
 </w:document>
 </file>
 
-<file path=word/endnotes.xml><?xml version="1.0" encoding="utf-8"?>
-<w:endnotes xmlns:wpc="http://schemas.microsoft.com/office/word/2010/wordprocessingCanvas" xmlns:cx="http://schemas.microsoft.com/office/drawing/2014/chartex" xmlns:cx1="http://schemas.microsoft.com/office/drawing/2015/9/8/chartex" xmlns:cx2="http://schemas.microsoft.com/office/drawing/2015/10/21/chartex" xmlns:cx3="http://schemas.microsoft.com/office/drawing/2016/5/9/chartex" xmlns:cx4="http://schemas.microsoft.com/office/drawing/2016/5/10/chartex" xmlns:cx5="http://schemas.microsoft.com/office/drawing/2016/5/11/chartex" xmlns:cx6="http://schemas.microsoft.com/office/drawing/2016/5/12/chartex" xmlns:cx7="http://schemas.microsoft.com/office/drawing/2016/5/13/chartex" xmlns:cx8="http://schemas.microsoft.com/office/drawing/2016/5/14/chartex" xmlns:mc="http://schemas.openxmlformats.org/markup-compatibility/2006" xmlns:aink="http://schemas.microsoft.com/office/drawing/2016/ink" xmlns:am3d="http://schemas.microsoft.com/office/drawing/2017/model3d" xmlns:o="urn:schemas-microsoft-com:office:office" xmlns:r="http://schemas.openxmlformats.org/officeDocument/2006/relationships" xmlns:m="http://schemas.openxmlformats.org/officeDocument/2006/math" xmlns:v="urn:schemas-microsoft-com:vml" xmlns:wp14="http://schemas.microsoft.com/office/word/2010/wordprocessingDrawing" xmlns:wp="http://schemas.openxmlformats.org/drawingml/2006/wordprocessingDrawing" xmlns:w10="urn:schemas-microsoft-com:office:word" xmlns:w="http://schemas.openxmlformats.org/wordprocessingml/2006/main" xmlns:w14="http://schemas.microsoft.com/office/word/2010/wordml" xmlns:w15="http://schemas.microsoft.com/office/word/2012/wordml" xmlns:w16cid="http://schemas.microsoft.com/office/word/2016/wordml/cid" xmlns:w16se="http://schemas.microsoft.com/office/word/2015/wordml/symex" xmlns:wpg="http://schemas.microsoft.com/office/word/2010/wordprocessingGroup" xmlns:wpi="http://schemas.microsoft.com/office/word/2010/wordprocessingInk" xmlns:wne="http://schemas.microsoft.com/office/word/2006/wordml" xmlns:wps="http://schemas.microsoft.com/office/word/2010/wordprocessingShape" mc:Ignorable="w14 w15 w16se w16cid wp14">
-  <w:endnote w:type="separator" w:id="-1">
-    <w:p>
-      <w:pPr>
-        <w:spacing w:line="240" w:lineRule="auto"/>
-      </w:pPr>
-      <w:r>
-        <w:separator/>
-      </w:r>
-    </w:p>
-  </w:endnote>
-  <w:endnote w:type="continuationSeparator" w:id="0">
-    <w:p>
-      <w:pPr>
-        <w:spacing w:line="240" w:lineRule="auto"/>
-      </w:pPr>
-      <w:r>
-        <w:continuationSeparator/>
-      </w:r>
-    </w:p>
-  </w:endnote>
-</w:endnotes>
-</file>
-
 <file path=word/footer1.xml><?xml version="1.0" encoding="utf-8"?>
-<w:ftr xmlns:wpc="http://schemas.microsoft.com/office/word/2010/wordprocessingCanvas" xmlns:cx="http://schemas.microsoft.com/office/drawing/2014/chartex" xmlns:cx1="http://schemas.microsoft.com/office/drawing/2015/9/8/chartex" xmlns:cx2="http://schemas.microsoft.com/office/drawing/2015/10/21/chartex" xmlns:cx3="http://schemas.microsoft.com/office/drawing/2016/5/9/chartex" xmlns:cx4="http://schemas.microsoft.com/office/drawing/2016/5/10/chartex" xmlns:cx5="http://schemas.microsoft.com/office/drawing/2016/5/11/chartex" xmlns:cx6="http://schemas.microsoft.com/office/drawing/2016/5/12/chartex" xmlns:cx7="http://schemas.microsoft.com/office/drawing/2016/5/13/chartex" xmlns:cx8="http://schemas.microsoft.com/office/drawing/2016/5/14/chartex" xmlns:mc="http://schemas.openxmlformats.org/markup-compatibility/2006" xmlns:aink="http://schemas.microsoft.com/office/drawing/2016/ink" xmlns:am3d="http://schemas.microsoft.com/office/drawing/2017/model3d" xmlns:o="urn:schemas-microsoft-com:office:office" xmlns:r="http://schemas.openxmlformats.org/officeDocument/2006/relationships" xmlns:m="http://schemas.openxmlformats.org/officeDocument/2006/math" xmlns:v="urn:schemas-microsoft-com:vml" xmlns:wp14="http://schemas.microsoft.com/office/word/2010/wordprocessingDrawing" xmlns:wp="http://schemas.openxmlformats.org/drawingml/2006/wordprocessingDrawing" xmlns:w10="urn:schemas-microsoft-com:office:word" xmlns:w="http://schemas.openxmlformats.org/wordprocessingml/2006/main" xmlns:w14="http://schemas.microsoft.com/office/word/2010/wordml" xmlns:w15="http://schemas.microsoft.com/office/word/2012/wordml" xmlns:w16cid="http://schemas.microsoft.com/office/word/2016/wordml/cid" xmlns:w16se="http://schemas.microsoft.com/office/word/2015/wordml/symex" xmlns:wpg="http://schemas.microsoft.com/office/word/2010/wordprocessingGroup" xmlns:wpi="http://schemas.microsoft.com/office/word/2010/wordprocessingInk" xmlns:wne="http://schemas.microsoft.com/office/word/2006/wordml" xmlns:wps="http://schemas.microsoft.com/office/word/2010/wordprocessingShape" mc:Ignorable="w14 w15 w16se w16cid wp14">
+<w:ftr xmlns:o="urn:schemas-microsoft-com:office:office" xmlns:r="http://schemas.openxmlformats.org/officeDocument/2006/relationships" xmlns:v="urn:schemas-microsoft-com:vml" xmlns:w="http://schemas.openxmlformats.org/wordprocessingml/2006/main" xmlns:w10="urn:schemas-microsoft-com:office:word" xmlns:wp="http://schemas.openxmlformats.org/drawingml/2006/wordprocessingDrawing" xmlns:wps="http://schemas.microsoft.com/office/word/2010/wordprocessingShape" xmlns:wpg="http://schemas.microsoft.com/office/word/2010/wordprocessingGroup" xmlns:mc="http://schemas.openxmlformats.org/markup-compatibility/2006" xmlns:wp14="http://schemas.microsoft.com/office/word/2010/wordprocessingDrawing" xmlns:w14="http://schemas.microsoft.com/office/word/2010/wordml" mc:Ignorable="w14 wp14">
   <w:p>
     <w:pPr>
+      <w:pStyle w:val="Normal"/>
       <w:jc w:val="right"/>
+      <w:rPr/>
     </w:pPr>
     <w:r>
+      <w:rPr/>
       <w:fldChar w:fldCharType="begin"/>
     </w:r>
     <w:r>
-      <w:instrText>PAGE</w:instrText>
+      <w:rPr/>
+      <w:instrText> PAGE </w:instrText>
     </w:r>
     <w:r>
+      <w:rPr/>
       <w:fldChar w:fldCharType="separate"/>
     </w:r>
     <w:r>
-      <w:rPr>
-        <w:noProof/>
-      </w:rPr>
-      <w:t>1</w:t>
+      <w:rPr/>
+      <w:t>3</w:t>
     </w:r>
     <w:r>
+      <w:rPr/>
       <w:fldChar w:fldCharType="end"/>
     </w:r>
   </w:p>
 </w:ftr>
 </file>
 
-<file path=word/footnotes.xml><?xml version="1.0" encoding="utf-8"?>
-<w:footnotes xmlns:wpc="http://schemas.microsoft.com/office/word/2010/wordprocessingCanvas" xmlns:cx="http://schemas.microsoft.com/office/drawing/2014/chartex" xmlns:cx1="http://schemas.microsoft.com/office/drawing/2015/9/8/chartex" xmlns:cx2="http://schemas.microsoft.com/office/drawing/2015/10/21/chartex" xmlns:cx3="http://schemas.microsoft.com/office/drawing/2016/5/9/chartex" xmlns:cx4="http://schemas.microsoft.com/office/drawing/2016/5/10/chartex" xmlns:cx5="http://schemas.microsoft.com/office/drawing/2016/5/11/chartex" xmlns:cx6="http://schemas.microsoft.com/office/drawing/2016/5/12/chartex" xmlns:cx7="http://schemas.microsoft.com/office/drawing/2016/5/13/chartex" xmlns:cx8="http://schemas.microsoft.com/office/drawing/2016/5/14/chartex" xmlns:mc="http://schemas.openxmlformats.org/markup-compatibility/2006" xmlns:aink="http://schemas.microsoft.com/office/drawing/2016/ink" xmlns:am3d="http://schemas.microsoft.com/office/drawing/2017/model3d" xmlns:o="urn:schemas-microsoft-com:office:office" xmlns:r="http://schemas.openxmlformats.org/officeDocument/2006/relationships" xmlns:m="http://schemas.openxmlformats.org/officeDocument/2006/math" xmlns:v="urn:schemas-microsoft-com:vml" xmlns:wp14="http://schemas.microsoft.com/office/word/2010/wordprocessingDrawing" xmlns:wp="http://schemas.openxmlformats.org/drawingml/2006/wordprocessingDrawing" xmlns:w10="urn:schemas-microsoft-com:office:word" xmlns:w="http://schemas.openxmlformats.org/wordprocessingml/2006/main" xmlns:w14="http://schemas.microsoft.com/office/word/2010/wordml" xmlns:w15="http://schemas.microsoft.com/office/word/2012/wordml" xmlns:w16cid="http://schemas.microsoft.com/office/word/2016/wordml/cid" xmlns:w16se="http://schemas.microsoft.com/office/word/2015/wordml/symex" xmlns:wpg="http://schemas.microsoft.com/office/word/2010/wordprocessingGroup" xmlns:wpi="http://schemas.microsoft.com/office/word/2010/wordprocessingInk" xmlns:wne="http://schemas.microsoft.com/office/word/2006/wordml" xmlns:wps="http://schemas.microsoft.com/office/word/2010/wordprocessingShape" mc:Ignorable="w14 w15 w16se w16cid wp14">
-  <w:footnote w:type="separator" w:id="-1">
-    <w:p>
-      <w:pPr>
-        <w:spacing w:line="240" w:lineRule="auto"/>
-      </w:pPr>
-      <w:r>
-        <w:separator/>
-      </w:r>
-    </w:p>
-  </w:footnote>
-  <w:footnote w:type="continuationSeparator" w:id="0">
-    <w:p>
-      <w:pPr>
-        <w:spacing w:line="240" w:lineRule="auto"/>
-      </w:pPr>
-      <w:r>
-        <w:continuationSeparator/>
-      </w:r>
-    </w:p>
-  </w:footnote>
-</w:footnotes>
-</file>
-
 <file path=word/header1.xml><?xml version="1.0" encoding="utf-8"?>
-<w:hdr xmlns:wpc="http://schemas.microsoft.com/office/word/2010/wordprocessingCanvas" xmlns:cx="http://schemas.microsoft.com/office/drawing/2014/chartex" xmlns:cx1="http://schemas.microsoft.com/office/drawing/2015/9/8/chartex" xmlns:cx2="http://schemas.microsoft.com/office/drawing/2015/10/21/chartex" xmlns:cx3="http://schemas.microsoft.com/office/drawing/2016/5/9/chartex" xmlns:cx4="http://schemas.microsoft.com/office/drawing/2016/5/10/chartex" xmlns:cx5="http://schemas.microsoft.com/office/drawing/2016/5/11/chartex" xmlns:cx6="http://schemas.microsoft.com/office/drawing/2016/5/12/chartex" xmlns:cx7="http://schemas.microsoft.com/office/drawing/2016/5/13/chartex" xmlns:cx8="http://schemas.microsoft.com/office/drawing/2016/5/14/chartex" xmlns:mc="http://schemas.openxmlformats.org/markup-compatibility/2006" xmlns:aink="http://schemas.microsoft.com/office/drawing/2016/ink" xmlns:am3d="http://schemas.microsoft.com/office/drawing/2017/model3d" xmlns:o="urn:schemas-microsoft-com:office:office" xmlns:r="http://schemas.openxmlformats.org/officeDocument/2006/relationships" xmlns:m="http://schemas.openxmlformats.org/officeDocument/2006/math" xmlns:v="urn:schemas-microsoft-com:vml" xmlns:wp14="http://schemas.microsoft.com/office/word/2010/wordprocessingDrawing" xmlns:wp="http://schemas.openxmlformats.org/drawingml/2006/wordprocessingDrawing" xmlns:w10="urn:schemas-microsoft-com:office:word" xmlns:w="http://schemas.openxmlformats.org/wordprocessingml/2006/main" xmlns:w14="http://schemas.microsoft.com/office/word/2010/wordml" xmlns:w15="http://schemas.microsoft.com/office/word/2012/wordml" xmlns:w16cid="http://schemas.microsoft.com/office/word/2016/wordml/cid" xmlns:w16se="http://schemas.microsoft.com/office/word/2015/wordml/symex" xmlns:wpg="http://schemas.microsoft.com/office/word/2010/wordprocessingGroup" xmlns:wpi="http://schemas.microsoft.com/office/word/2010/wordprocessingInk" xmlns:wne="http://schemas.microsoft.com/office/word/2006/wordml" xmlns:wps="http://schemas.microsoft.com/office/word/2010/wordprocessingShape" mc:Ignorable="w14 w15 w16se w16cid wp14">
+<w:hdr xmlns:o="urn:schemas-microsoft-com:office:office" xmlns:r="http://schemas.openxmlformats.org/officeDocument/2006/relationships" xmlns:v="urn:schemas-microsoft-com:vml" xmlns:w="http://schemas.openxmlformats.org/wordprocessingml/2006/main" xmlns:w10="urn:schemas-microsoft-com:office:word" xmlns:wp="http://schemas.openxmlformats.org/drawingml/2006/wordprocessingDrawing" xmlns:wps="http://schemas.microsoft.com/office/word/2010/wordprocessingShape" xmlns:wpg="http://schemas.microsoft.com/office/word/2010/wordprocessingGroup" xmlns:mc="http://schemas.openxmlformats.org/markup-compatibility/2006" xmlns:wp14="http://schemas.microsoft.com/office/word/2010/wordprocessingDrawing" xmlns:w14="http://schemas.microsoft.com/office/word/2010/wordml" mc:Ignorable="w14 wp14">
   <w:p>
     <w:pPr>
+      <w:pStyle w:val="Normal"/>
       <w:jc w:val="center"/>
       <w:rPr>
+        <w:b/>
         <w:b/>
         <w:sz w:val="30"/>
         <w:szCs w:val="30"/>
@@ -750,7 +808,8 @@
   </w:p>
   <w:p>
     <w:pPr>
-      <w:spacing w:before="240" w:line="240" w:lineRule="auto"/>
+      <w:pStyle w:val="Normal"/>
+      <w:spacing w:lineRule="auto" w:line="240" w:before="240" w:after="0"/>
       <w:rPr>
         <w:lang w:val="pt-PT"/>
       </w:rPr>
@@ -762,6 +821,7 @@
       <w:t>Grupo:</w:t>
     </w:r>
     <w:r>
+      <w:rPr/>
       <w:t xml:space="preserve"> </w:t>
     </w:r>
     <w:r>
@@ -773,7 +833,9 @@
   </w:p>
   <w:p>
     <w:pPr>
-      <w:spacing w:before="240" w:line="240" w:lineRule="auto"/>
+      <w:pStyle w:val="Normal"/>
+      <w:spacing w:lineRule="auto" w:line="240" w:before="240" w:after="0"/>
+      <w:rPr/>
     </w:pPr>
     <w:r>
       <w:rPr>
@@ -782,6 +844,7 @@
       <w:t>Aluno(s):</w:t>
     </w:r>
     <w:r>
+      <w:rPr/>
       <w:t xml:space="preserve"> </w:t>
     </w:r>
     <w:r>
@@ -791,6 +854,7 @@
       <w:t>Catarina Sousa</w:t>
     </w:r>
     <w:r>
+      <w:rPr/>
       <w:t xml:space="preserve"> (9</w:t>
     </w:r>
     <w:r>
@@ -800,6 +864,7 @@
       <w:t>3695</w:t>
     </w:r>
     <w:r>
+      <w:rPr/>
       <w:t xml:space="preserve">) e </w:t>
     </w:r>
     <w:r>
@@ -809,6 +874,7 @@
       <w:t>Nelson Trindade</w:t>
     </w:r>
     <w:r>
+      <w:rPr/>
       <w:t xml:space="preserve"> (9</w:t>
     </w:r>
     <w:r>
@@ -818,49 +884,99 @@
       <w:t>3743</w:t>
     </w:r>
     <w:r>
+      <w:rPr/>
       <w:t>)</w:t>
     </w:r>
   </w:p>
   <w:p>
     <w:pPr>
-      <w:spacing w:before="240" w:line="240" w:lineRule="auto"/>
+      <w:pStyle w:val="Normal"/>
+      <w:spacing w:lineRule="auto" w:line="240" w:before="240" w:after="0"/>
+      <w:rPr/>
     </w:pPr>
     <w:r>
-      <w:pict>
-        <v:rect id="_x0000_i1025" style="width:0;height:1.5pt" o:hralign="center" o:hrstd="t" o:hr="t" fillcolor="#a0a0a0" stroked="f"/>
-      </w:pict>
+      <w:rPr/>
+      <mc:AlternateContent>
+        <mc:Choice Requires="wps">
+          <w:drawing>
+            <wp:inline distT="0" distB="0" distL="114300" distR="114300">
+              <wp:extent cx="1270" cy="19685"/>
+              <wp:effectExtent l="0" t="0" r="0" b="0"/>
+              <wp:docPr id="2" name=""/>
+              <a:graphic xmlns:a="http://schemas.openxmlformats.org/drawingml/2006/main">
+                <a:graphicData uri="http://schemas.microsoft.com/office/word/2010/wordprocessingShape">
+                  <wps:wsp>
+                    <wps:cNvSpPr/>
+                    <wps:nvSpPr>
+                      <wps:cNvPr id="0" name="Rectangle 1"/>
+                      <wps:cNvSpPr/>
+                    </wps:nvSpPr>
+                    <wps:spPr>
+                      <a:xfrm>
+                        <a:off x="0" y="0"/>
+                        <a:ext cx="720" cy="19080"/>
+                      </a:xfrm>
+                      <a:prstGeom prst="rect">
+                        <a:avLst/>
+                      </a:prstGeom>
+                      <a:solidFill>
+                        <a:srgbClr val="a0a0a0"/>
+                      </a:solidFill>
+                      <a:ln>
+                        <a:noFill/>
+                      </a:ln>
+                    </wps:spPr>
+                    <wps:bodyPr/>
+                  </wps:wsp>
+                </a:graphicData>
+              </a:graphic>
+              <wp14:sizeRelH relativeFrom="page">
+                <wp14:pctWidth>100000</wp14:pctWidth>
+              </wp14:sizeRelH>
+            </wp:inline>
+          </w:drawing>
+        </mc:Choice>
+        <mc:Fallback>
+          <w:pict>
+            <v:rect id="shape_0" fillcolor="#a0a0a0" stroked="f" style="position:absolute;margin-left:0pt;margin-top:-1.55pt;width:0pt;height:1.45pt;mso-position-vertical:top">
+              <w10:wrap type="none"/>
+              <v:fill o:detectmouseclick="t" type="solid" color2="#5f5f5f"/>
+              <v:stroke color="#3465a4" joinstyle="round" endcap="flat"/>
+            </v:rect>
+          </w:pict>
+        </mc:Fallback>
+      </mc:AlternateContent>
     </w:r>
   </w:p>
 </w:hdr>
 </file>
 
 <file path=word/numbering.xml><?xml version="1.0" encoding="utf-8"?>
-<w:numbering xmlns:wpc="http://schemas.microsoft.com/office/word/2010/wordprocessingCanvas" xmlns:cx="http://schemas.microsoft.com/office/drawing/2014/chartex" xmlns:cx1="http://schemas.microsoft.com/office/drawing/2015/9/8/chartex" xmlns:cx2="http://schemas.microsoft.com/office/drawing/2015/10/21/chartex" xmlns:cx3="http://schemas.microsoft.com/office/drawing/2016/5/9/chartex" xmlns:cx4="http://schemas.microsoft.com/office/drawing/2016/5/10/chartex" xmlns:cx5="http://schemas.microsoft.com/office/drawing/2016/5/11/chartex" xmlns:cx6="http://schemas.microsoft.com/office/drawing/2016/5/12/chartex" xmlns:cx7="http://schemas.microsoft.com/office/drawing/2016/5/13/chartex" xmlns:cx8="http://schemas.microsoft.com/office/drawing/2016/5/14/chartex" xmlns:mc="http://schemas.openxmlformats.org/markup-compatibility/2006" xmlns:aink="http://schemas.microsoft.com/office/drawing/2016/ink" xmlns:am3d="http://schemas.microsoft.com/office/drawing/2017/model3d" xmlns:o="urn:schemas-microsoft-com:office:office" xmlns:r="http://schemas.openxmlformats.org/officeDocument/2006/relationships" xmlns:m="http://schemas.openxmlformats.org/officeDocument/2006/math" xmlns:v="urn:schemas-microsoft-com:vml" xmlns:wp14="http://schemas.microsoft.com/office/word/2010/wordprocessingDrawing" xmlns:wp="http://schemas.openxmlformats.org/drawingml/2006/wordprocessingDrawing" xmlns:w10="urn:schemas-microsoft-com:office:word" xmlns:w="http://schemas.openxmlformats.org/wordprocessingml/2006/main" xmlns:w14="http://schemas.microsoft.com/office/word/2010/wordml" xmlns:w15="http://schemas.microsoft.com/office/word/2012/wordml" xmlns:w16cid="http://schemas.microsoft.com/office/word/2016/wordml/cid" xmlns:w16se="http://schemas.microsoft.com/office/word/2015/wordml/symex" xmlns:wpg="http://schemas.microsoft.com/office/word/2010/wordprocessingGroup" xmlns:wpi="http://schemas.microsoft.com/office/word/2010/wordprocessingInk" xmlns:wne="http://schemas.microsoft.com/office/word/2006/wordml" xmlns:wps="http://schemas.microsoft.com/office/word/2010/wordprocessingShape" mc:Ignorable="w14 w15 w16se w16cid wp14">
-  <w:abstractNum w:abstractNumId="0" w15:restartNumberingAfterBreak="0">
-    <w:nsid w:val="26053EA1"/>
-    <w:multiLevelType w:val="multilevel"/>
-    <w:tmpl w:val="BC50ECE4"/>
+<w:numbering xmlns:w="http://schemas.openxmlformats.org/wordprocessingml/2006/main" xmlns:o="urn:schemas-microsoft-com:office:office" xmlns:r="http://schemas.openxmlformats.org/officeDocument/2006/relationships" xmlns:v="urn:schemas-microsoft-com:vml">
+  <w:abstractNum w:abstractNumId="1">
     <w:lvl w:ilvl="0">
       <w:start w:val="1"/>
       <w:numFmt w:val="bullet"/>
-      <w:lvlText w:val="●"/>
+      <w:lvlText w:val=""/>
       <w:lvlJc w:val="left"/>
       <w:pPr>
         <w:ind w:left="720" w:hanging="360"/>
       </w:pPr>
       <w:rPr>
+        <w:rFonts w:ascii="Wingdings" w:hAnsi="Wingdings" w:cs="Wingdings" w:hint="default"/>
         <w:u w:val="none"/>
       </w:rPr>
     </w:lvl>
     <w:lvl w:ilvl="1">
       <w:start w:val="1"/>
       <w:numFmt w:val="bullet"/>
-      <w:lvlText w:val="○"/>
+      <w:lvlText w:val=""/>
       <w:lvlJc w:val="left"/>
       <w:pPr>
         <w:ind w:left="1440" w:hanging="360"/>
       </w:pPr>
       <w:rPr>
+        <w:rFonts w:ascii="Wingdings 2" w:hAnsi="Wingdings 2" w:cs="Wingdings 2" w:hint="default"/>
         <w:u w:val="none"/>
       </w:rPr>
     </w:lvl>
@@ -873,30 +989,33 @@
         <w:ind w:left="2160" w:hanging="360"/>
       </w:pPr>
       <w:rPr>
+        <w:rFonts w:ascii="OpenSymbol" w:hAnsi="OpenSymbol" w:cs="OpenSymbol" w:hint="default"/>
         <w:u w:val="none"/>
       </w:rPr>
     </w:lvl>
     <w:lvl w:ilvl="3">
       <w:start w:val="1"/>
       <w:numFmt w:val="bullet"/>
-      <w:lvlText w:val="●"/>
+      <w:lvlText w:val=""/>
       <w:lvlJc w:val="left"/>
       <w:pPr>
         <w:ind w:left="2880" w:hanging="360"/>
       </w:pPr>
       <w:rPr>
+        <w:rFonts w:ascii="Wingdings" w:hAnsi="Wingdings" w:cs="Wingdings" w:hint="default"/>
         <w:u w:val="none"/>
       </w:rPr>
     </w:lvl>
     <w:lvl w:ilvl="4">
       <w:start w:val="1"/>
       <w:numFmt w:val="bullet"/>
-      <w:lvlText w:val="○"/>
+      <w:lvlText w:val=""/>
       <w:lvlJc w:val="left"/>
       <w:pPr>
         <w:ind w:left="3600" w:hanging="360"/>
       </w:pPr>
       <w:rPr>
+        <w:rFonts w:ascii="Wingdings 2" w:hAnsi="Wingdings 2" w:cs="Wingdings 2" w:hint="default"/>
         <w:u w:val="none"/>
       </w:rPr>
     </w:lvl>
@@ -909,30 +1028,33 @@
         <w:ind w:left="4320" w:hanging="360"/>
       </w:pPr>
       <w:rPr>
+        <w:rFonts w:ascii="OpenSymbol" w:hAnsi="OpenSymbol" w:cs="OpenSymbol" w:hint="default"/>
         <w:u w:val="none"/>
       </w:rPr>
     </w:lvl>
     <w:lvl w:ilvl="6">
       <w:start w:val="1"/>
       <w:numFmt w:val="bullet"/>
-      <w:lvlText w:val="●"/>
+      <w:lvlText w:val=""/>
       <w:lvlJc w:val="left"/>
       <w:pPr>
         <w:ind w:left="5040" w:hanging="360"/>
       </w:pPr>
       <w:rPr>
+        <w:rFonts w:ascii="Wingdings" w:hAnsi="Wingdings" w:cs="Wingdings" w:hint="default"/>
         <w:u w:val="none"/>
       </w:rPr>
     </w:lvl>
     <w:lvl w:ilvl="7">
       <w:start w:val="1"/>
       <w:numFmt w:val="bullet"/>
-      <w:lvlText w:val="○"/>
+      <w:lvlText w:val=""/>
       <w:lvlJc w:val="left"/>
       <w:pPr>
         <w:ind w:left="5760" w:hanging="360"/>
       </w:pPr>
       <w:rPr>
+        <w:rFonts w:ascii="Wingdings 2" w:hAnsi="Wingdings 2" w:cs="Wingdings 2" w:hint="default"/>
         <w:u w:val="none"/>
       </w:rPr>
     </w:lvl>
@@ -945,44 +1067,839 @@
         <w:ind w:left="6480" w:hanging="360"/>
       </w:pPr>
       <w:rPr>
+        <w:rFonts w:ascii="OpenSymbol" w:hAnsi="OpenSymbol" w:cs="OpenSymbol" w:hint="default"/>
         <w:u w:val="none"/>
+      </w:rPr>
+    </w:lvl>
+  </w:abstractNum>
+  <w:abstractNum w:abstractNumId="2">
+    <w:lvl w:ilvl="0">
+      <w:start w:val="1"/>
+      <w:numFmt w:val="upperRoman"/>
+      <w:lvlText w:val="%1."/>
+      <w:lvlJc w:val="left"/>
+      <w:pPr>
+        <w:tabs>
+          <w:tab w:val="num" w:pos="1080"/>
+        </w:tabs>
+        <w:ind w:left="1080" w:hanging="360"/>
+      </w:pPr>
+    </w:lvl>
+    <w:lvl w:ilvl="1">
+      <w:start w:val="1"/>
+      <w:numFmt w:val="bullet"/>
+      <w:lvlText w:val=""/>
+      <w:lvlJc w:val="left"/>
+      <w:pPr>
+        <w:tabs>
+          <w:tab w:val="num" w:pos="1440"/>
+        </w:tabs>
+        <w:ind w:left="1440" w:hanging="360"/>
+      </w:pPr>
+      <w:rPr>
+        <w:rFonts w:ascii="Symbol" w:hAnsi="Symbol" w:cs="Symbol" w:hint="default"/>
+        <w:rFonts w:cs="OpenSymbol"/>
+      </w:rPr>
+    </w:lvl>
+    <w:lvl w:ilvl="2">
+      <w:start w:val="1"/>
+      <w:numFmt w:val="bullet"/>
+      <w:lvlText w:val=""/>
+      <w:lvlJc w:val="left"/>
+      <w:pPr>
+        <w:tabs>
+          <w:tab w:val="num" w:pos="1800"/>
+        </w:tabs>
+        <w:ind w:left="1800" w:hanging="360"/>
+      </w:pPr>
+      <w:rPr>
+        <w:rFonts w:ascii="Symbol" w:hAnsi="Symbol" w:cs="Symbol" w:hint="default"/>
+        <w:rFonts w:cs="OpenSymbol"/>
+      </w:rPr>
+    </w:lvl>
+    <w:lvl w:ilvl="3">
+      <w:start w:val="1"/>
+      <w:numFmt w:val="bullet"/>
+      <w:lvlText w:val=""/>
+      <w:lvlJc w:val="left"/>
+      <w:pPr>
+        <w:tabs>
+          <w:tab w:val="num" w:pos="2160"/>
+        </w:tabs>
+        <w:ind w:left="2160" w:hanging="360"/>
+      </w:pPr>
+      <w:rPr>
+        <w:rFonts w:ascii="Symbol" w:hAnsi="Symbol" w:cs="Symbol" w:hint="default"/>
+        <w:rFonts w:cs="OpenSymbol"/>
+      </w:rPr>
+    </w:lvl>
+    <w:lvl w:ilvl="4">
+      <w:start w:val="1"/>
+      <w:numFmt w:val="bullet"/>
+      <w:lvlText w:val=""/>
+      <w:lvlJc w:val="left"/>
+      <w:pPr>
+        <w:tabs>
+          <w:tab w:val="num" w:pos="2520"/>
+        </w:tabs>
+        <w:ind w:left="2520" w:hanging="360"/>
+      </w:pPr>
+      <w:rPr>
+        <w:rFonts w:ascii="Symbol" w:hAnsi="Symbol" w:cs="Symbol" w:hint="default"/>
+        <w:rFonts w:cs="OpenSymbol"/>
+      </w:rPr>
+    </w:lvl>
+    <w:lvl w:ilvl="5">
+      <w:start w:val="1"/>
+      <w:numFmt w:val="bullet"/>
+      <w:lvlText w:val=""/>
+      <w:lvlJc w:val="left"/>
+      <w:pPr>
+        <w:tabs>
+          <w:tab w:val="num" w:pos="2880"/>
+        </w:tabs>
+        <w:ind w:left="2880" w:hanging="360"/>
+      </w:pPr>
+      <w:rPr>
+        <w:rFonts w:ascii="Symbol" w:hAnsi="Symbol" w:cs="Symbol" w:hint="default"/>
+        <w:rFonts w:cs="OpenSymbol"/>
+      </w:rPr>
+    </w:lvl>
+    <w:lvl w:ilvl="6">
+      <w:start w:val="1"/>
+      <w:numFmt w:val="bullet"/>
+      <w:lvlText w:val=""/>
+      <w:lvlJc w:val="left"/>
+      <w:pPr>
+        <w:tabs>
+          <w:tab w:val="num" w:pos="3240"/>
+        </w:tabs>
+        <w:ind w:left="3240" w:hanging="360"/>
+      </w:pPr>
+      <w:rPr>
+        <w:rFonts w:ascii="Symbol" w:hAnsi="Symbol" w:cs="Symbol" w:hint="default"/>
+        <w:rFonts w:cs="OpenSymbol"/>
+      </w:rPr>
+    </w:lvl>
+    <w:lvl w:ilvl="7">
+      <w:start w:val="1"/>
+      <w:numFmt w:val="bullet"/>
+      <w:lvlText w:val=""/>
+      <w:lvlJc w:val="left"/>
+      <w:pPr>
+        <w:tabs>
+          <w:tab w:val="num" w:pos="3600"/>
+        </w:tabs>
+        <w:ind w:left="3600" w:hanging="360"/>
+      </w:pPr>
+      <w:rPr>
+        <w:rFonts w:ascii="Symbol" w:hAnsi="Symbol" w:cs="Symbol" w:hint="default"/>
+        <w:rFonts w:cs="OpenSymbol"/>
+      </w:rPr>
+    </w:lvl>
+    <w:lvl w:ilvl="8">
+      <w:start w:val="1"/>
+      <w:numFmt w:val="bullet"/>
+      <w:lvlText w:val=""/>
+      <w:lvlJc w:val="left"/>
+      <w:pPr>
+        <w:tabs>
+          <w:tab w:val="num" w:pos="3960"/>
+        </w:tabs>
+        <w:ind w:left="3960" w:hanging="360"/>
+      </w:pPr>
+      <w:rPr>
+        <w:rFonts w:ascii="Symbol" w:hAnsi="Symbol" w:cs="Symbol" w:hint="default"/>
+        <w:rFonts w:cs="OpenSymbol"/>
+      </w:rPr>
+    </w:lvl>
+  </w:abstractNum>
+  <w:abstractNum w:abstractNumId="3">
+    <w:lvl w:ilvl="0">
+      <w:start w:val="1"/>
+      <w:numFmt w:val="bullet"/>
+      <w:lvlText w:val=""/>
+      <w:lvlJc w:val="left"/>
+      <w:pPr>
+        <w:tabs>
+          <w:tab w:val="num" w:pos="720"/>
+        </w:tabs>
+        <w:ind w:left="720" w:hanging="360"/>
+      </w:pPr>
+      <w:rPr>
+        <w:rFonts w:ascii="Symbol" w:hAnsi="Symbol" w:cs="Symbol" w:hint="default"/>
+        <w:rFonts w:cs="OpenSymbol"/>
+      </w:rPr>
+    </w:lvl>
+    <w:lvl w:ilvl="1">
+      <w:start w:val="1"/>
+      <w:numFmt w:val="bullet"/>
+      <w:lvlText w:val=""/>
+      <w:lvlJc w:val="left"/>
+      <w:pPr>
+        <w:tabs>
+          <w:tab w:val="num" w:pos="1080"/>
+        </w:tabs>
+        <w:ind w:left="1080" w:hanging="360"/>
+      </w:pPr>
+      <w:rPr>
+        <w:rFonts w:ascii="Symbol" w:hAnsi="Symbol" w:cs="Symbol" w:hint="default"/>
+        <w:rFonts w:cs="OpenSymbol"/>
+      </w:rPr>
+    </w:lvl>
+    <w:lvl w:ilvl="2">
+      <w:start w:val="1"/>
+      <w:numFmt w:val="bullet"/>
+      <w:lvlText w:val=""/>
+      <w:lvlJc w:val="left"/>
+      <w:pPr>
+        <w:tabs>
+          <w:tab w:val="num" w:pos="1440"/>
+        </w:tabs>
+        <w:ind w:left="1440" w:hanging="360"/>
+      </w:pPr>
+      <w:rPr>
+        <w:rFonts w:ascii="Symbol" w:hAnsi="Symbol" w:cs="Symbol" w:hint="default"/>
+        <w:rFonts w:cs="OpenSymbol"/>
+      </w:rPr>
+    </w:lvl>
+    <w:lvl w:ilvl="3">
+      <w:start w:val="1"/>
+      <w:numFmt w:val="bullet"/>
+      <w:lvlText w:val=""/>
+      <w:lvlJc w:val="left"/>
+      <w:pPr>
+        <w:tabs>
+          <w:tab w:val="num" w:pos="1800"/>
+        </w:tabs>
+        <w:ind w:left="1800" w:hanging="360"/>
+      </w:pPr>
+      <w:rPr>
+        <w:rFonts w:ascii="Symbol" w:hAnsi="Symbol" w:cs="Symbol" w:hint="default"/>
+        <w:rFonts w:cs="OpenSymbol"/>
+      </w:rPr>
+    </w:lvl>
+    <w:lvl w:ilvl="4">
+      <w:start w:val="1"/>
+      <w:numFmt w:val="bullet"/>
+      <w:lvlText w:val=""/>
+      <w:lvlJc w:val="left"/>
+      <w:pPr>
+        <w:tabs>
+          <w:tab w:val="num" w:pos="2160"/>
+        </w:tabs>
+        <w:ind w:left="2160" w:hanging="360"/>
+      </w:pPr>
+      <w:rPr>
+        <w:rFonts w:ascii="Symbol" w:hAnsi="Symbol" w:cs="Symbol" w:hint="default"/>
+        <w:rFonts w:cs="OpenSymbol"/>
+      </w:rPr>
+    </w:lvl>
+    <w:lvl w:ilvl="5">
+      <w:start w:val="1"/>
+      <w:numFmt w:val="bullet"/>
+      <w:lvlText w:val=""/>
+      <w:lvlJc w:val="left"/>
+      <w:pPr>
+        <w:tabs>
+          <w:tab w:val="num" w:pos="2520"/>
+        </w:tabs>
+        <w:ind w:left="2520" w:hanging="360"/>
+      </w:pPr>
+      <w:rPr>
+        <w:rFonts w:ascii="Symbol" w:hAnsi="Symbol" w:cs="Symbol" w:hint="default"/>
+        <w:rFonts w:cs="OpenSymbol"/>
+      </w:rPr>
+    </w:lvl>
+    <w:lvl w:ilvl="6">
+      <w:start w:val="1"/>
+      <w:numFmt w:val="bullet"/>
+      <w:lvlText w:val=""/>
+      <w:lvlJc w:val="left"/>
+      <w:pPr>
+        <w:tabs>
+          <w:tab w:val="num" w:pos="2880"/>
+        </w:tabs>
+        <w:ind w:left="2880" w:hanging="360"/>
+      </w:pPr>
+      <w:rPr>
+        <w:rFonts w:ascii="Symbol" w:hAnsi="Symbol" w:cs="Symbol" w:hint="default"/>
+        <w:rFonts w:cs="OpenSymbol"/>
+      </w:rPr>
+    </w:lvl>
+    <w:lvl w:ilvl="7">
+      <w:start w:val="1"/>
+      <w:numFmt w:val="bullet"/>
+      <w:lvlText w:val=""/>
+      <w:lvlJc w:val="left"/>
+      <w:pPr>
+        <w:tabs>
+          <w:tab w:val="num" w:pos="3240"/>
+        </w:tabs>
+        <w:ind w:left="3240" w:hanging="360"/>
+      </w:pPr>
+      <w:rPr>
+        <w:rFonts w:ascii="Symbol" w:hAnsi="Symbol" w:cs="Symbol" w:hint="default"/>
+        <w:rFonts w:cs="OpenSymbol"/>
+      </w:rPr>
+    </w:lvl>
+    <w:lvl w:ilvl="8">
+      <w:start w:val="1"/>
+      <w:numFmt w:val="bullet"/>
+      <w:lvlText w:val=""/>
+      <w:lvlJc w:val="left"/>
+      <w:pPr>
+        <w:tabs>
+          <w:tab w:val="num" w:pos="3600"/>
+        </w:tabs>
+        <w:ind w:left="3600" w:hanging="360"/>
+      </w:pPr>
+      <w:rPr>
+        <w:rFonts w:ascii="Symbol" w:hAnsi="Symbol" w:cs="Symbol" w:hint="default"/>
+        <w:rFonts w:cs="OpenSymbol"/>
+      </w:rPr>
+    </w:lvl>
+  </w:abstractNum>
+  <w:abstractNum w:abstractNumId="4">
+    <w:lvl w:ilvl="0">
+      <w:start w:val="1"/>
+      <w:numFmt w:val="bullet"/>
+      <w:lvlText w:val=""/>
+      <w:lvlJc w:val="left"/>
+      <w:pPr>
+        <w:tabs>
+          <w:tab w:val="num" w:pos="720"/>
+        </w:tabs>
+        <w:ind w:left="720" w:hanging="360"/>
+      </w:pPr>
+      <w:rPr>
+        <w:rFonts w:ascii="Symbol" w:hAnsi="Symbol" w:cs="Symbol" w:hint="default"/>
+        <w:rFonts w:cs="OpenSymbol"/>
+      </w:rPr>
+    </w:lvl>
+    <w:lvl w:ilvl="1">
+      <w:start w:val="1"/>
+      <w:numFmt w:val="bullet"/>
+      <w:lvlText w:val=""/>
+      <w:lvlJc w:val="left"/>
+      <w:pPr>
+        <w:tabs>
+          <w:tab w:val="num" w:pos="1080"/>
+        </w:tabs>
+        <w:ind w:left="1080" w:hanging="360"/>
+      </w:pPr>
+      <w:rPr>
+        <w:rFonts w:ascii="Symbol" w:hAnsi="Symbol" w:cs="Symbol" w:hint="default"/>
+        <w:rFonts w:cs="OpenSymbol"/>
+      </w:rPr>
+    </w:lvl>
+    <w:lvl w:ilvl="2">
+      <w:start w:val="1"/>
+      <w:numFmt w:val="bullet"/>
+      <w:lvlText w:val=""/>
+      <w:lvlJc w:val="left"/>
+      <w:pPr>
+        <w:tabs>
+          <w:tab w:val="num" w:pos="1440"/>
+        </w:tabs>
+        <w:ind w:left="1440" w:hanging="360"/>
+      </w:pPr>
+      <w:rPr>
+        <w:rFonts w:ascii="Symbol" w:hAnsi="Symbol" w:cs="Symbol" w:hint="default"/>
+        <w:rFonts w:cs="OpenSymbol"/>
+      </w:rPr>
+    </w:lvl>
+    <w:lvl w:ilvl="3">
+      <w:start w:val="1"/>
+      <w:numFmt w:val="bullet"/>
+      <w:lvlText w:val=""/>
+      <w:lvlJc w:val="left"/>
+      <w:pPr>
+        <w:tabs>
+          <w:tab w:val="num" w:pos="1800"/>
+        </w:tabs>
+        <w:ind w:left="1800" w:hanging="360"/>
+      </w:pPr>
+      <w:rPr>
+        <w:rFonts w:ascii="Symbol" w:hAnsi="Symbol" w:cs="Symbol" w:hint="default"/>
+        <w:rFonts w:cs="OpenSymbol"/>
+      </w:rPr>
+    </w:lvl>
+    <w:lvl w:ilvl="4">
+      <w:start w:val="1"/>
+      <w:numFmt w:val="bullet"/>
+      <w:lvlText w:val=""/>
+      <w:lvlJc w:val="left"/>
+      <w:pPr>
+        <w:tabs>
+          <w:tab w:val="num" w:pos="2160"/>
+        </w:tabs>
+        <w:ind w:left="2160" w:hanging="360"/>
+      </w:pPr>
+      <w:rPr>
+        <w:rFonts w:ascii="Symbol" w:hAnsi="Symbol" w:cs="Symbol" w:hint="default"/>
+        <w:rFonts w:cs="OpenSymbol"/>
+      </w:rPr>
+    </w:lvl>
+    <w:lvl w:ilvl="5">
+      <w:start w:val="1"/>
+      <w:numFmt w:val="bullet"/>
+      <w:lvlText w:val=""/>
+      <w:lvlJc w:val="left"/>
+      <w:pPr>
+        <w:tabs>
+          <w:tab w:val="num" w:pos="2520"/>
+        </w:tabs>
+        <w:ind w:left="2520" w:hanging="360"/>
+      </w:pPr>
+      <w:rPr>
+        <w:rFonts w:ascii="Symbol" w:hAnsi="Symbol" w:cs="Symbol" w:hint="default"/>
+        <w:rFonts w:cs="OpenSymbol"/>
+      </w:rPr>
+    </w:lvl>
+    <w:lvl w:ilvl="6">
+      <w:start w:val="1"/>
+      <w:numFmt w:val="bullet"/>
+      <w:lvlText w:val=""/>
+      <w:lvlJc w:val="left"/>
+      <w:pPr>
+        <w:tabs>
+          <w:tab w:val="num" w:pos="2880"/>
+        </w:tabs>
+        <w:ind w:left="2880" w:hanging="360"/>
+      </w:pPr>
+      <w:rPr>
+        <w:rFonts w:ascii="Symbol" w:hAnsi="Symbol" w:cs="Symbol" w:hint="default"/>
+        <w:rFonts w:cs="OpenSymbol"/>
+      </w:rPr>
+    </w:lvl>
+    <w:lvl w:ilvl="7">
+      <w:start w:val="1"/>
+      <w:numFmt w:val="bullet"/>
+      <w:lvlText w:val=""/>
+      <w:lvlJc w:val="left"/>
+      <w:pPr>
+        <w:tabs>
+          <w:tab w:val="num" w:pos="3240"/>
+        </w:tabs>
+        <w:ind w:left="3240" w:hanging="360"/>
+      </w:pPr>
+      <w:rPr>
+        <w:rFonts w:ascii="Symbol" w:hAnsi="Symbol" w:cs="Symbol" w:hint="default"/>
+        <w:rFonts w:cs="OpenSymbol"/>
+      </w:rPr>
+    </w:lvl>
+    <w:lvl w:ilvl="8">
+      <w:start w:val="1"/>
+      <w:numFmt w:val="bullet"/>
+      <w:lvlText w:val=""/>
+      <w:lvlJc w:val="left"/>
+      <w:pPr>
+        <w:tabs>
+          <w:tab w:val="num" w:pos="3600"/>
+        </w:tabs>
+        <w:ind w:left="3600" w:hanging="360"/>
+      </w:pPr>
+      <w:rPr>
+        <w:rFonts w:ascii="Symbol" w:hAnsi="Symbol" w:cs="Symbol" w:hint="default"/>
+        <w:rFonts w:cs="OpenSymbol"/>
+      </w:rPr>
+    </w:lvl>
+  </w:abstractNum>
+  <w:abstractNum w:abstractNumId="5">
+    <w:lvl w:ilvl="0">
+      <w:start w:val="1"/>
+      <w:numFmt w:val="upperRoman"/>
+      <w:lvlText w:val="%1."/>
+      <w:lvlJc w:val="left"/>
+      <w:pPr>
+        <w:tabs>
+          <w:tab w:val="num" w:pos="1080"/>
+        </w:tabs>
+        <w:ind w:left="1080" w:hanging="360"/>
+      </w:pPr>
+    </w:lvl>
+    <w:lvl w:ilvl="1">
+      <w:start w:val="1"/>
+      <w:numFmt w:val="upperRoman"/>
+      <w:lvlText w:val="%2."/>
+      <w:lvlJc w:val="left"/>
+      <w:pPr>
+        <w:tabs>
+          <w:tab w:val="num" w:pos="1440"/>
+        </w:tabs>
+        <w:ind w:left="1440" w:hanging="360"/>
+      </w:pPr>
+    </w:lvl>
+    <w:lvl w:ilvl="2">
+      <w:start w:val="1"/>
+      <w:numFmt w:val="upperRoman"/>
+      <w:lvlText w:val="%3."/>
+      <w:lvlJc w:val="left"/>
+      <w:pPr>
+        <w:tabs>
+          <w:tab w:val="num" w:pos="1800"/>
+        </w:tabs>
+        <w:ind w:left="1800" w:hanging="360"/>
+      </w:pPr>
+    </w:lvl>
+    <w:lvl w:ilvl="3">
+      <w:start w:val="1"/>
+      <w:numFmt w:val="upperRoman"/>
+      <w:lvlText w:val="%4."/>
+      <w:lvlJc w:val="left"/>
+      <w:pPr>
+        <w:tabs>
+          <w:tab w:val="num" w:pos="2160"/>
+        </w:tabs>
+        <w:ind w:left="2160" w:hanging="360"/>
+      </w:pPr>
+    </w:lvl>
+    <w:lvl w:ilvl="4">
+      <w:start w:val="1"/>
+      <w:numFmt w:val="upperRoman"/>
+      <w:lvlText w:val="%5."/>
+      <w:lvlJc w:val="left"/>
+      <w:pPr>
+        <w:tabs>
+          <w:tab w:val="num" w:pos="2520"/>
+        </w:tabs>
+        <w:ind w:left="2520" w:hanging="360"/>
+      </w:pPr>
+    </w:lvl>
+    <w:lvl w:ilvl="5">
+      <w:start w:val="1"/>
+      <w:numFmt w:val="upperRoman"/>
+      <w:lvlText w:val="%6."/>
+      <w:lvlJc w:val="left"/>
+      <w:pPr>
+        <w:tabs>
+          <w:tab w:val="num" w:pos="2880"/>
+        </w:tabs>
+        <w:ind w:left="2880" w:hanging="360"/>
+      </w:pPr>
+    </w:lvl>
+    <w:lvl w:ilvl="6">
+      <w:start w:val="1"/>
+      <w:numFmt w:val="upperRoman"/>
+      <w:lvlText w:val="%7."/>
+      <w:lvlJc w:val="left"/>
+      <w:pPr>
+        <w:tabs>
+          <w:tab w:val="num" w:pos="3240"/>
+        </w:tabs>
+        <w:ind w:left="3240" w:hanging="360"/>
+      </w:pPr>
+    </w:lvl>
+    <w:lvl w:ilvl="7">
+      <w:start w:val="1"/>
+      <w:numFmt w:val="upperRoman"/>
+      <w:lvlText w:val="%8."/>
+      <w:lvlJc w:val="left"/>
+      <w:pPr>
+        <w:tabs>
+          <w:tab w:val="num" w:pos="3600"/>
+        </w:tabs>
+        <w:ind w:left="3600" w:hanging="360"/>
+      </w:pPr>
+    </w:lvl>
+    <w:lvl w:ilvl="8">
+      <w:start w:val="1"/>
+      <w:numFmt w:val="upperRoman"/>
+      <w:lvlText w:val="%9."/>
+      <w:lvlJc w:val="left"/>
+      <w:pPr>
+        <w:tabs>
+          <w:tab w:val="num" w:pos="3960"/>
+        </w:tabs>
+        <w:ind w:left="3960" w:hanging="360"/>
+      </w:pPr>
+    </w:lvl>
+  </w:abstractNum>
+  <w:abstractNum w:abstractNumId="6">
+    <w:lvl w:ilvl="0">
+      <w:start w:val="1"/>
+      <w:numFmt w:val="none"/>
+      <w:suff w:val="nothing"/>
+      <w:lvlText w:val=""/>
+      <w:lvlJc w:val="left"/>
+      <w:pPr>
+        <w:ind w:left="0" w:hanging="0"/>
+      </w:pPr>
+    </w:lvl>
+    <w:lvl w:ilvl="1">
+      <w:start w:val="1"/>
+      <w:numFmt w:val="none"/>
+      <w:suff w:val="nothing"/>
+      <w:lvlText w:val=""/>
+      <w:lvlJc w:val="left"/>
+      <w:pPr>
+        <w:ind w:left="0" w:hanging="0"/>
+      </w:pPr>
+    </w:lvl>
+    <w:lvl w:ilvl="2">
+      <w:start w:val="1"/>
+      <w:numFmt w:val="none"/>
+      <w:suff w:val="nothing"/>
+      <w:lvlText w:val=""/>
+      <w:lvlJc w:val="left"/>
+      <w:pPr>
+        <w:ind w:left="0" w:hanging="0"/>
+      </w:pPr>
+    </w:lvl>
+    <w:lvl w:ilvl="3">
+      <w:start w:val="1"/>
+      <w:numFmt w:val="none"/>
+      <w:suff w:val="nothing"/>
+      <w:lvlText w:val=""/>
+      <w:lvlJc w:val="left"/>
+      <w:pPr>
+        <w:ind w:left="0" w:hanging="0"/>
+      </w:pPr>
+    </w:lvl>
+    <w:lvl w:ilvl="4">
+      <w:start w:val="1"/>
+      <w:numFmt w:val="none"/>
+      <w:suff w:val="nothing"/>
+      <w:lvlText w:val=""/>
+      <w:lvlJc w:val="left"/>
+      <w:pPr>
+        <w:ind w:left="0" w:hanging="0"/>
+      </w:pPr>
+    </w:lvl>
+    <w:lvl w:ilvl="5">
+      <w:start w:val="1"/>
+      <w:numFmt w:val="none"/>
+      <w:suff w:val="nothing"/>
+      <w:lvlText w:val=""/>
+      <w:lvlJc w:val="left"/>
+      <w:pPr>
+        <w:ind w:left="0" w:hanging="0"/>
+      </w:pPr>
+    </w:lvl>
+    <w:lvl w:ilvl="6">
+      <w:start w:val="1"/>
+      <w:numFmt w:val="none"/>
+      <w:suff w:val="nothing"/>
+      <w:lvlText w:val=""/>
+      <w:lvlJc w:val="left"/>
+      <w:pPr>
+        <w:ind w:left="0" w:hanging="0"/>
+      </w:pPr>
+    </w:lvl>
+    <w:lvl w:ilvl="7">
+      <w:start w:val="1"/>
+      <w:numFmt w:val="none"/>
+      <w:suff w:val="nothing"/>
+      <w:lvlText w:val=""/>
+      <w:lvlJc w:val="left"/>
+      <w:pPr>
+        <w:ind w:left="0" w:hanging="0"/>
+      </w:pPr>
+    </w:lvl>
+    <w:lvl w:ilvl="8">
+      <w:start w:val="1"/>
+      <w:numFmt w:val="none"/>
+      <w:suff w:val="nothing"/>
+      <w:lvlText w:val=""/>
+      <w:lvlJc w:val="left"/>
+      <w:pPr>
+        <w:ind w:left="0" w:hanging="0"/>
+      </w:pPr>
+    </w:lvl>
+  </w:abstractNum>
+  <w:abstractNum w:abstractNumId="7">
+    <w:lvl w:ilvl="0">
+      <w:start w:val="1"/>
+      <w:numFmt w:val="upperRoman"/>
+      <w:lvlText w:val="%1."/>
+      <w:lvlJc w:val="left"/>
+      <w:pPr>
+        <w:tabs>
+          <w:tab w:val="num" w:pos="1080"/>
+        </w:tabs>
+        <w:ind w:left="1080" w:hanging="360"/>
+      </w:pPr>
+    </w:lvl>
+    <w:lvl w:ilvl="1">
+      <w:start w:val="1"/>
+      <w:numFmt w:val="bullet"/>
+      <w:lvlText w:val=""/>
+      <w:lvlJc w:val="left"/>
+      <w:pPr>
+        <w:tabs>
+          <w:tab w:val="num" w:pos="1440"/>
+        </w:tabs>
+        <w:ind w:left="1440" w:hanging="360"/>
+      </w:pPr>
+      <w:rPr>
+        <w:rFonts w:ascii="Symbol" w:hAnsi="Symbol" w:cs="Symbol" w:hint="default"/>
+        <w:rFonts w:cs="OpenSymbol"/>
+      </w:rPr>
+    </w:lvl>
+    <w:lvl w:ilvl="2">
+      <w:start w:val="1"/>
+      <w:numFmt w:val="bullet"/>
+      <w:lvlText w:val=""/>
+      <w:lvlJc w:val="left"/>
+      <w:pPr>
+        <w:tabs>
+          <w:tab w:val="num" w:pos="1800"/>
+        </w:tabs>
+        <w:ind w:left="1800" w:hanging="360"/>
+      </w:pPr>
+      <w:rPr>
+        <w:rFonts w:ascii="Symbol" w:hAnsi="Symbol" w:cs="Symbol" w:hint="default"/>
+        <w:rFonts w:cs="OpenSymbol"/>
+      </w:rPr>
+    </w:lvl>
+    <w:lvl w:ilvl="3">
+      <w:start w:val="1"/>
+      <w:numFmt w:val="bullet"/>
+      <w:lvlText w:val=""/>
+      <w:lvlJc w:val="left"/>
+      <w:pPr>
+        <w:tabs>
+          <w:tab w:val="num" w:pos="2160"/>
+        </w:tabs>
+        <w:ind w:left="2160" w:hanging="360"/>
+      </w:pPr>
+      <w:rPr>
+        <w:rFonts w:ascii="Symbol" w:hAnsi="Symbol" w:cs="Symbol" w:hint="default"/>
+        <w:rFonts w:cs="OpenSymbol"/>
+      </w:rPr>
+    </w:lvl>
+    <w:lvl w:ilvl="4">
+      <w:start w:val="1"/>
+      <w:numFmt w:val="bullet"/>
+      <w:lvlText w:val=""/>
+      <w:lvlJc w:val="left"/>
+      <w:pPr>
+        <w:tabs>
+          <w:tab w:val="num" w:pos="2520"/>
+        </w:tabs>
+        <w:ind w:left="2520" w:hanging="360"/>
+      </w:pPr>
+      <w:rPr>
+        <w:rFonts w:ascii="Symbol" w:hAnsi="Symbol" w:cs="Symbol" w:hint="default"/>
+        <w:rFonts w:cs="OpenSymbol"/>
+      </w:rPr>
+    </w:lvl>
+    <w:lvl w:ilvl="5">
+      <w:start w:val="1"/>
+      <w:numFmt w:val="bullet"/>
+      <w:lvlText w:val=""/>
+      <w:lvlJc w:val="left"/>
+      <w:pPr>
+        <w:tabs>
+          <w:tab w:val="num" w:pos="2880"/>
+        </w:tabs>
+        <w:ind w:left="2880" w:hanging="360"/>
+      </w:pPr>
+      <w:rPr>
+        <w:rFonts w:ascii="Symbol" w:hAnsi="Symbol" w:cs="Symbol" w:hint="default"/>
+        <w:rFonts w:cs="OpenSymbol"/>
+      </w:rPr>
+    </w:lvl>
+    <w:lvl w:ilvl="6">
+      <w:start w:val="1"/>
+      <w:numFmt w:val="bullet"/>
+      <w:lvlText w:val=""/>
+      <w:lvlJc w:val="left"/>
+      <w:pPr>
+        <w:tabs>
+          <w:tab w:val="num" w:pos="3240"/>
+        </w:tabs>
+        <w:ind w:left="3240" w:hanging="360"/>
+      </w:pPr>
+      <w:rPr>
+        <w:rFonts w:ascii="Symbol" w:hAnsi="Symbol" w:cs="Symbol" w:hint="default"/>
+        <w:rFonts w:cs="OpenSymbol"/>
+      </w:rPr>
+    </w:lvl>
+    <w:lvl w:ilvl="7">
+      <w:start w:val="1"/>
+      <w:numFmt w:val="bullet"/>
+      <w:lvlText w:val=""/>
+      <w:lvlJc w:val="left"/>
+      <w:pPr>
+        <w:tabs>
+          <w:tab w:val="num" w:pos="3600"/>
+        </w:tabs>
+        <w:ind w:left="3600" w:hanging="360"/>
+      </w:pPr>
+      <w:rPr>
+        <w:rFonts w:ascii="Symbol" w:hAnsi="Symbol" w:cs="Symbol" w:hint="default"/>
+        <w:rFonts w:cs="OpenSymbol"/>
+      </w:rPr>
+    </w:lvl>
+    <w:lvl w:ilvl="8">
+      <w:start w:val="1"/>
+      <w:numFmt w:val="bullet"/>
+      <w:lvlText w:val=""/>
+      <w:lvlJc w:val="left"/>
+      <w:pPr>
+        <w:tabs>
+          <w:tab w:val="num" w:pos="3960"/>
+        </w:tabs>
+        <w:ind w:left="3960" w:hanging="360"/>
+      </w:pPr>
+      <w:rPr>
+        <w:rFonts w:ascii="Symbol" w:hAnsi="Symbol" w:cs="Symbol" w:hint="default"/>
+        <w:rFonts w:cs="OpenSymbol"/>
       </w:rPr>
     </w:lvl>
   </w:abstractNum>
   <w:num w:numId="1">
-    <w:abstractNumId w:val="0"/>
+    <w:abstractNumId w:val="1"/>
+  </w:num>
+  <w:num w:numId="2">
+    <w:abstractNumId w:val="2"/>
+  </w:num>
+  <w:num w:numId="3">
+    <w:abstractNumId w:val="3"/>
+  </w:num>
+  <w:num w:numId="4">
+    <w:abstractNumId w:val="4"/>
+  </w:num>
+  <w:num w:numId="5">
+    <w:abstractNumId w:val="5"/>
+  </w:num>
+  <w:num w:numId="6">
+    <w:abstractNumId w:val="6"/>
+  </w:num>
+  <w:num w:numId="7">
+    <w:abstractNumId w:val="7"/>
   </w:num>
 </w:numbering>
 </file>
 
 <file path=word/styles.xml><?xml version="1.0" encoding="utf-8"?>
-<w:styles xmlns:mc="http://schemas.openxmlformats.org/markup-compatibility/2006" xmlns:r="http://schemas.openxmlformats.org/officeDocument/2006/relationships" xmlns:w="http://schemas.openxmlformats.org/wordprocessingml/2006/main" xmlns:w14="http://schemas.microsoft.com/office/word/2010/wordml" xmlns:w15="http://schemas.microsoft.com/office/word/2012/wordml" xmlns:w16cid="http://schemas.microsoft.com/office/word/2016/wordml/cid" xmlns:w16se="http://schemas.microsoft.com/office/word/2015/wordml/symex" mc:Ignorable="w14 w15 w16se w16cid">
+<w:styles xmlns:w="http://schemas.openxmlformats.org/wordprocessingml/2006/main" xmlns:w14="http://schemas.microsoft.com/office/word/2010/wordml" xmlns:mc="http://schemas.openxmlformats.org/markup-compatibility/2006" mc:Ignorable="w14">
   <w:docDefaults>
     <w:rPrDefault>
       <w:rPr>
-        <w:rFonts w:ascii="Arial" w:eastAsia="Arial" w:hAnsi="Arial" w:cs="Arial"/>
+        <w:rFonts w:ascii="Arial" w:hAnsi="Arial" w:eastAsia="Arial" w:cs="Arial"/>
         <w:sz w:val="22"/>
         <w:szCs w:val="22"/>
-        <w:lang w:eastAsia="pt-PT" w:bidi="ar-SA"/>
+        <w:lang w:val="pt-PT" w:eastAsia="pt-PT" w:bidi="ar-SA"/>
       </w:rPr>
     </w:rPrDefault>
     <w:pPrDefault>
-      <w:pPr>
-        <w:spacing w:line="276" w:lineRule="auto"/>
-      </w:pPr>
+      <w:pPr/>
     </w:pPrDefault>
   </w:docDefaults>
   <w:latentStyles w:defLockedState="0" w:defUIPriority="99" w:defSemiHidden="0" w:defUnhideWhenUsed="0" w:defQFormat="0" w:count="377">
     <w:lsdException w:name="Normal" w:uiPriority="0" w:qFormat="1"/>
     <w:lsdException w:name="heading 1" w:uiPriority="9" w:qFormat="1"/>
-    <w:lsdException w:name="heading 2" w:semiHidden="1" w:uiPriority="9" w:unhideWhenUsed="1" w:qFormat="1"/>
-    <w:lsdException w:name="heading 3" w:semiHidden="1" w:uiPriority="9" w:unhideWhenUsed="1" w:qFormat="1"/>
-    <w:lsdException w:name="heading 4" w:semiHidden="1" w:uiPriority="9" w:unhideWhenUsed="1" w:qFormat="1"/>
-    <w:lsdException w:name="heading 5" w:semiHidden="1" w:uiPriority="9" w:unhideWhenUsed="1" w:qFormat="1"/>
-    <w:lsdException w:name="heading 6" w:semiHidden="1" w:uiPriority="9" w:unhideWhenUsed="1" w:qFormat="1"/>
-    <w:lsdException w:name="heading 7" w:semiHidden="1" w:uiPriority="9" w:unhideWhenUsed="1" w:qFormat="1"/>
-    <w:lsdException w:name="heading 8" w:semiHidden="1" w:uiPriority="9" w:unhideWhenUsed="1" w:qFormat="1"/>
-    <w:lsdException w:name="heading 9" w:semiHidden="1" w:uiPriority="9" w:unhideWhenUsed="1" w:qFormat="1"/>
+    <w:lsdException w:name="heading 2" w:uiPriority="9" w:semiHidden="1" w:unhideWhenUsed="1" w:qFormat="1"/>
+    <w:lsdException w:name="heading 3" w:uiPriority="9" w:semiHidden="1" w:unhideWhenUsed="1" w:qFormat="1"/>
+    <w:lsdException w:name="heading 4" w:uiPriority="9" w:semiHidden="1" w:unhideWhenUsed="1" w:qFormat="1"/>
+    <w:lsdException w:name="heading 5" w:uiPriority="9" w:semiHidden="1" w:unhideWhenUsed="1" w:qFormat="1"/>
+    <w:lsdException w:name="heading 6" w:uiPriority="9" w:semiHidden="1" w:unhideWhenUsed="1" w:qFormat="1"/>
+    <w:lsdException w:name="heading 7" w:uiPriority="9" w:semiHidden="1" w:unhideWhenUsed="1" w:qFormat="1"/>
+    <w:lsdException w:name="heading 8" w:uiPriority="9" w:semiHidden="1" w:unhideWhenUsed="1" w:qFormat="1"/>
+    <w:lsdException w:name="heading 9" w:uiPriority="9" w:semiHidden="1" w:unhideWhenUsed="1" w:qFormat="1"/>
     <w:lsdException w:name="index 1" w:semiHidden="1" w:unhideWhenUsed="1"/>
     <w:lsdException w:name="index 2" w:semiHidden="1" w:unhideWhenUsed="1"/>
     <w:lsdException w:name="index 3" w:semiHidden="1" w:unhideWhenUsed="1"/>
@@ -992,22 +1909,22 @@
     <w:lsdException w:name="index 7" w:semiHidden="1" w:unhideWhenUsed="1"/>
     <w:lsdException w:name="index 8" w:semiHidden="1" w:unhideWhenUsed="1"/>
     <w:lsdException w:name="index 9" w:semiHidden="1" w:unhideWhenUsed="1"/>
-    <w:lsdException w:name="toc 1" w:semiHidden="1" w:uiPriority="39" w:unhideWhenUsed="1"/>
-    <w:lsdException w:name="toc 2" w:semiHidden="1" w:uiPriority="39" w:unhideWhenUsed="1"/>
-    <w:lsdException w:name="toc 3" w:semiHidden="1" w:uiPriority="39" w:unhideWhenUsed="1"/>
-    <w:lsdException w:name="toc 4" w:semiHidden="1" w:uiPriority="39" w:unhideWhenUsed="1"/>
-    <w:lsdException w:name="toc 5" w:semiHidden="1" w:uiPriority="39" w:unhideWhenUsed="1"/>
-    <w:lsdException w:name="toc 6" w:semiHidden="1" w:uiPriority="39" w:unhideWhenUsed="1"/>
-    <w:lsdException w:name="toc 7" w:semiHidden="1" w:uiPriority="39" w:unhideWhenUsed="1"/>
-    <w:lsdException w:name="toc 8" w:semiHidden="1" w:uiPriority="39" w:unhideWhenUsed="1"/>
-    <w:lsdException w:name="toc 9" w:semiHidden="1" w:uiPriority="39" w:unhideWhenUsed="1"/>
+    <w:lsdException w:name="toc 1" w:uiPriority="39" w:semiHidden="1" w:unhideWhenUsed="1"/>
+    <w:lsdException w:name="toc 2" w:uiPriority="39" w:semiHidden="1" w:unhideWhenUsed="1"/>
+    <w:lsdException w:name="toc 3" w:uiPriority="39" w:semiHidden="1" w:unhideWhenUsed="1"/>
+    <w:lsdException w:name="toc 4" w:uiPriority="39" w:semiHidden="1" w:unhideWhenUsed="1"/>
+    <w:lsdException w:name="toc 5" w:uiPriority="39" w:semiHidden="1" w:unhideWhenUsed="1"/>
+    <w:lsdException w:name="toc 6" w:uiPriority="39" w:semiHidden="1" w:unhideWhenUsed="1"/>
+    <w:lsdException w:name="toc 7" w:uiPriority="39" w:semiHidden="1" w:unhideWhenUsed="1"/>
+    <w:lsdException w:name="toc 8" w:uiPriority="39" w:semiHidden="1" w:unhideWhenUsed="1"/>
+    <w:lsdException w:name="toc 9" w:uiPriority="39" w:semiHidden="1" w:unhideWhenUsed="1"/>
     <w:lsdException w:name="Normal Indent" w:semiHidden="1" w:unhideWhenUsed="1"/>
     <w:lsdException w:name="footnote text" w:semiHidden="1" w:unhideWhenUsed="1"/>
     <w:lsdException w:name="annotation text" w:semiHidden="1" w:unhideWhenUsed="1"/>
     <w:lsdException w:name="header" w:semiHidden="1" w:unhideWhenUsed="1"/>
     <w:lsdException w:name="footer" w:semiHidden="1" w:unhideWhenUsed="1"/>
     <w:lsdException w:name="index heading" w:semiHidden="1" w:unhideWhenUsed="1"/>
-    <w:lsdException w:name="caption" w:semiHidden="1" w:uiPriority="35" w:unhideWhenUsed="1" w:qFormat="1"/>
+    <w:lsdException w:name="caption" w:uiPriority="35" w:semiHidden="1" w:unhideWhenUsed="1" w:qFormat="1"/>
     <w:lsdException w:name="table of figures" w:semiHidden="1" w:unhideWhenUsed="1"/>
     <w:lsdException w:name="envelope address" w:semiHidden="1" w:unhideWhenUsed="1"/>
     <w:lsdException w:name="envelope return" w:semiHidden="1" w:unhideWhenUsed="1"/>
@@ -1038,7 +1955,7 @@
     <w:lsdException w:name="Title" w:uiPriority="10" w:qFormat="1"/>
     <w:lsdException w:name="Closing" w:semiHidden="1" w:unhideWhenUsed="1"/>
     <w:lsdException w:name="Signature" w:semiHidden="1" w:unhideWhenUsed="1"/>
-    <w:lsdException w:name="Default Paragraph Font" w:semiHidden="1" w:uiPriority="1" w:unhideWhenUsed="1"/>
+    <w:lsdException w:name="Default Paragraph Font" w:uiPriority="1" w:semiHidden="1" w:unhideWhenUsed="1"/>
     <w:lsdException w:name="Body Text" w:semiHidden="1" w:unhideWhenUsed="1"/>
     <w:lsdException w:name="Body Text Indent" w:semiHidden="1" w:unhideWhenUsed="1"/>
     <w:lsdException w:name="List Continue" w:semiHidden="1" w:unhideWhenUsed="1"/>
@@ -1238,8 +2155,8 @@
     <w:lsdException w:name="Subtle Reference" w:uiPriority="31" w:qFormat="1"/>
     <w:lsdException w:name="Intense Reference" w:uiPriority="32" w:qFormat="1"/>
     <w:lsdException w:name="Book Title" w:uiPriority="33" w:qFormat="1"/>
-    <w:lsdException w:name="Bibliography" w:semiHidden="1" w:uiPriority="37" w:unhideWhenUsed="1"/>
-    <w:lsdException w:name="TOC Heading" w:semiHidden="1" w:uiPriority="39" w:unhideWhenUsed="1" w:qFormat="1"/>
+    <w:lsdException w:name="Bibliography" w:uiPriority="37" w:semiHidden="1" w:unhideWhenUsed="1"/>
+    <w:lsdException w:name="TOC Heading" w:uiPriority="39" w:semiHidden="1" w:unhideWhenUsed="1" w:qFormat="1"/>
     <w:lsdException w:name="Plain Table 1" w:uiPriority="41"/>
     <w:lsdException w:name="Plain Table 2" w:uiPriority="42"/>
     <w:lsdException w:name="Plain Table 3" w:uiPriority="43"/>
@@ -1351,18 +2268,32 @@
     <w:lsdException w:name="Smart Link" w:semiHidden="1" w:unhideWhenUsed="1"/>
     <w:lsdException w:name="Smart Link Error" w:semiHidden="1" w:unhideWhenUsed="1"/>
   </w:latentStyles>
-  <w:style w:type="paragraph" w:default="1" w:styleId="Normal">
+  <w:style w:type="paragraph" w:styleId="Normal" w:default="1">
     <w:name w:val="Normal"/>
     <w:qFormat/>
-  </w:style>
-  <w:style w:type="paragraph" w:styleId="Ttulo1">
-    <w:name w:val="heading 1"/>
+    <w:pPr>
+      <w:widowControl/>
+      <w:bidi w:val="0"/>
+      <w:spacing w:lineRule="auto" w:line="276"/>
+      <w:jc w:val="left"/>
+    </w:pPr>
+    <w:rPr>
+      <w:rFonts w:ascii="Arial" w:hAnsi="Arial" w:eastAsia="Arial" w:cs="Arial"/>
+      <w:color w:val="auto"/>
+      <w:kern w:val="0"/>
+      <w:sz w:val="22"/>
+      <w:szCs w:val="22"/>
+      <w:lang w:val="pt-PT" w:eastAsia="pt-PT" w:bidi="ar-SA"/>
+    </w:rPr>
+  </w:style>
+  <w:style w:type="paragraph" w:styleId="Heading1">
+    <w:name w:val="Heading 1"/>
     <w:basedOn w:val="Normal"/>
     <w:next w:val="Normal"/>
     <w:uiPriority w:val="9"/>
     <w:qFormat/>
     <w:pPr>
-      <w:keepNext/>
+      <w:keepNext w:val="true"/>
       <w:keepLines/>
       <w:spacing w:before="400" w:after="120"/>
       <w:outlineLvl w:val="0"/>
@@ -1372,8 +2303,8 @@
       <w:szCs w:val="40"/>
     </w:rPr>
   </w:style>
-  <w:style w:type="paragraph" w:styleId="Ttulo2">
-    <w:name w:val="heading 2"/>
+  <w:style w:type="paragraph" w:styleId="Heading2">
+    <w:name w:val="Heading 2"/>
     <w:basedOn w:val="Normal"/>
     <w:next w:val="Normal"/>
     <w:uiPriority w:val="9"/>
@@ -1381,7 +2312,7 @@
     <w:unhideWhenUsed/>
     <w:qFormat/>
     <w:pPr>
-      <w:keepNext/>
+      <w:keepNext w:val="true"/>
       <w:keepLines/>
       <w:spacing w:before="360" w:after="120"/>
       <w:outlineLvl w:val="1"/>
@@ -1391,8 +2322,8 @@
       <w:szCs w:val="32"/>
     </w:rPr>
   </w:style>
-  <w:style w:type="paragraph" w:styleId="Ttulo3">
-    <w:name w:val="heading 3"/>
+  <w:style w:type="paragraph" w:styleId="Heading3">
+    <w:name w:val="Heading 3"/>
     <w:basedOn w:val="Normal"/>
     <w:next w:val="Normal"/>
     <w:uiPriority w:val="9"/>
@@ -1400,7 +2331,7 @@
     <w:unhideWhenUsed/>
     <w:qFormat/>
     <w:pPr>
-      <w:keepNext/>
+      <w:keepNext w:val="true"/>
       <w:keepLines/>
       <w:spacing w:before="320" w:after="80"/>
       <w:outlineLvl w:val="2"/>
@@ -1411,8 +2342,8 @@
       <w:szCs w:val="28"/>
     </w:rPr>
   </w:style>
-  <w:style w:type="paragraph" w:styleId="Ttulo4">
-    <w:name w:val="heading 4"/>
+  <w:style w:type="paragraph" w:styleId="Heading4">
+    <w:name w:val="Heading 4"/>
     <w:basedOn w:val="Normal"/>
     <w:next w:val="Normal"/>
     <w:uiPriority w:val="9"/>
@@ -1420,7 +2351,7 @@
     <w:unhideWhenUsed/>
     <w:qFormat/>
     <w:pPr>
-      <w:keepNext/>
+      <w:keepNext w:val="true"/>
       <w:keepLines/>
       <w:spacing w:before="280" w:after="80"/>
       <w:outlineLvl w:val="3"/>
@@ -1431,8 +2362,8 @@
       <w:szCs w:val="24"/>
     </w:rPr>
   </w:style>
-  <w:style w:type="paragraph" w:styleId="Ttulo5">
-    <w:name w:val="heading 5"/>
+  <w:style w:type="paragraph" w:styleId="Heading5">
+    <w:name w:val="Heading 5"/>
     <w:basedOn w:val="Normal"/>
     <w:next w:val="Normal"/>
     <w:uiPriority w:val="9"/>
@@ -1440,7 +2371,7 @@
     <w:unhideWhenUsed/>
     <w:qFormat/>
     <w:pPr>
-      <w:keepNext/>
+      <w:keepNext w:val="true"/>
       <w:keepLines/>
       <w:spacing w:before="240" w:after="80"/>
       <w:outlineLvl w:val="4"/>
@@ -1449,8 +2380,8 @@
       <w:color w:val="666666"/>
     </w:rPr>
   </w:style>
-  <w:style w:type="paragraph" w:styleId="Ttulo6">
-    <w:name w:val="heading 6"/>
+  <w:style w:type="paragraph" w:styleId="Heading6">
+    <w:name w:val="Heading 6"/>
     <w:basedOn w:val="Normal"/>
     <w:next w:val="Normal"/>
     <w:uiPriority w:val="9"/>
@@ -1458,7 +2389,7 @@
     <w:unhideWhenUsed/>
     <w:qFormat/>
     <w:pPr>
-      <w:keepNext/>
+      <w:keepNext w:val="true"/>
       <w:keepLines/>
       <w:spacing w:before="240" w:after="80"/>
       <w:outlineLvl w:val="5"/>
@@ -1468,11 +2399,231 @@
       <w:color w:val="666666"/>
     </w:rPr>
   </w:style>
-  <w:style w:type="character" w:default="1" w:styleId="Tipodeletrapredefinidodopargrafo">
+  <w:style w:type="character" w:styleId="DefaultParagraphFont" w:default="1">
     <w:name w:val="Default Paragraph Font"/>
     <w:uiPriority w:val="1"/>
     <w:semiHidden/>
     <w:unhideWhenUsed/>
+    <w:qFormat/>
+    <w:rPr/>
+  </w:style>
+  <w:style w:type="character" w:styleId="CabealhoCarter" w:customStyle="1">
+    <w:name w:val="Cabeçalho Caráter"/>
+    <w:basedOn w:val="DefaultParagraphFont"/>
+    <w:link w:val="Cabealho"/>
+    <w:uiPriority w:val="99"/>
+    <w:qFormat/>
+    <w:rsid w:val="00e35785"/>
+    <w:rPr/>
+  </w:style>
+  <w:style w:type="character" w:styleId="RodapCarter" w:customStyle="1">
+    <w:name w:val="Rodapé Caráter"/>
+    <w:basedOn w:val="DefaultParagraphFont"/>
+    <w:link w:val="Rodap"/>
+    <w:uiPriority w:val="99"/>
+    <w:qFormat/>
+    <w:rsid w:val="00e35785"/>
+    <w:rPr/>
+  </w:style>
+  <w:style w:type="character" w:styleId="ListLabel1">
+    <w:name w:val="ListLabel 1"/>
+    <w:qFormat/>
+    <w:rPr>
+      <w:u w:val="none"/>
+    </w:rPr>
+  </w:style>
+  <w:style w:type="character" w:styleId="ListLabel2">
+    <w:name w:val="ListLabel 2"/>
+    <w:qFormat/>
+    <w:rPr>
+      <w:u w:val="none"/>
+    </w:rPr>
+  </w:style>
+  <w:style w:type="character" w:styleId="ListLabel3">
+    <w:name w:val="ListLabel 3"/>
+    <w:qFormat/>
+    <w:rPr>
+      <w:u w:val="none"/>
+    </w:rPr>
+  </w:style>
+  <w:style w:type="character" w:styleId="ListLabel4">
+    <w:name w:val="ListLabel 4"/>
+    <w:qFormat/>
+    <w:rPr>
+      <w:u w:val="none"/>
+    </w:rPr>
+  </w:style>
+  <w:style w:type="character" w:styleId="ListLabel5">
+    <w:name w:val="ListLabel 5"/>
+    <w:qFormat/>
+    <w:rPr>
+      <w:u w:val="none"/>
+    </w:rPr>
+  </w:style>
+  <w:style w:type="character" w:styleId="ListLabel6">
+    <w:name w:val="ListLabel 6"/>
+    <w:qFormat/>
+    <w:rPr>
+      <w:u w:val="none"/>
+    </w:rPr>
+  </w:style>
+  <w:style w:type="character" w:styleId="ListLabel7">
+    <w:name w:val="ListLabel 7"/>
+    <w:qFormat/>
+    <w:rPr>
+      <w:u w:val="none"/>
+    </w:rPr>
+  </w:style>
+  <w:style w:type="character" w:styleId="ListLabel8">
+    <w:name w:val="ListLabel 8"/>
+    <w:qFormat/>
+    <w:rPr>
+      <w:u w:val="none"/>
+    </w:rPr>
+  </w:style>
+  <w:style w:type="character" w:styleId="ListLabel9">
+    <w:name w:val="ListLabel 9"/>
+    <w:qFormat/>
+    <w:rPr>
+      <w:u w:val="none"/>
+    </w:rPr>
+  </w:style>
+  <w:style w:type="character" w:styleId="Bullets">
+    <w:name w:val="Bullets"/>
+    <w:qFormat/>
+    <w:rPr>
+      <w:rFonts w:ascii="OpenSymbol" w:hAnsi="OpenSymbol" w:eastAsia="OpenSymbol" w:cs="OpenSymbol"/>
+    </w:rPr>
+  </w:style>
+  <w:style w:type="paragraph" w:styleId="Heading">
+    <w:name w:val="Heading"/>
+    <w:basedOn w:val="Normal"/>
+    <w:next w:val="TextBody"/>
+    <w:qFormat/>
+    <w:pPr>
+      <w:keepNext w:val="true"/>
+      <w:spacing w:before="240" w:after="120"/>
+    </w:pPr>
+    <w:rPr>
+      <w:rFonts w:ascii="Liberation Sans" w:hAnsi="Liberation Sans" w:eastAsia="Noto Sans CJK SC Regular" w:cs="Lohit Devanagari"/>
+      <w:sz w:val="28"/>
+      <w:szCs w:val="28"/>
+    </w:rPr>
+  </w:style>
+  <w:style w:type="paragraph" w:styleId="TextBody">
+    <w:name w:val="Body Text"/>
+    <w:basedOn w:val="Normal"/>
+    <w:pPr>
+      <w:spacing w:lineRule="auto" w:line="276" w:before="0" w:after="140"/>
+    </w:pPr>
+    <w:rPr/>
+  </w:style>
+  <w:style w:type="paragraph" w:styleId="List">
+    <w:name w:val="List"/>
+    <w:basedOn w:val="TextBody"/>
+    <w:pPr/>
+    <w:rPr>
+      <w:rFonts w:cs="Lohit Devanagari"/>
+    </w:rPr>
+  </w:style>
+  <w:style w:type="paragraph" w:styleId="Caption">
+    <w:name w:val="Caption"/>
+    <w:basedOn w:val="Normal"/>
+    <w:qFormat/>
+    <w:pPr>
+      <w:suppressLineNumbers/>
+      <w:spacing w:before="120" w:after="120"/>
+    </w:pPr>
+    <w:rPr>
+      <w:rFonts w:cs="Lohit Devanagari"/>
+      <w:i/>
+      <w:iCs/>
+      <w:sz w:val="24"/>
+      <w:szCs w:val="24"/>
+    </w:rPr>
+  </w:style>
+  <w:style w:type="paragraph" w:styleId="Index">
+    <w:name w:val="Index"/>
+    <w:basedOn w:val="Normal"/>
+    <w:qFormat/>
+    <w:pPr>
+      <w:suppressLineNumbers/>
+    </w:pPr>
+    <w:rPr>
+      <w:rFonts w:cs="Lohit Devanagari"/>
+    </w:rPr>
+  </w:style>
+  <w:style w:type="paragraph" w:styleId="Title">
+    <w:name w:val="Title"/>
+    <w:basedOn w:val="Normal"/>
+    <w:next w:val="Normal"/>
+    <w:uiPriority w:val="10"/>
+    <w:qFormat/>
+    <w:pPr>
+      <w:keepNext w:val="true"/>
+      <w:keepLines/>
+      <w:spacing w:before="0" w:after="60"/>
+    </w:pPr>
+    <w:rPr>
+      <w:sz w:val="52"/>
+      <w:szCs w:val="52"/>
+    </w:rPr>
+  </w:style>
+  <w:style w:type="paragraph" w:styleId="Subtitle">
+    <w:name w:val="Subtitle"/>
+    <w:basedOn w:val="Normal"/>
+    <w:next w:val="Normal"/>
+    <w:uiPriority w:val="11"/>
+    <w:qFormat/>
+    <w:pPr>
+      <w:keepNext w:val="true"/>
+      <w:keepLines/>
+      <w:spacing w:before="0" w:after="320"/>
+    </w:pPr>
+    <w:rPr>
+      <w:color w:val="666666"/>
+      <w:sz w:val="30"/>
+      <w:szCs w:val="30"/>
+    </w:rPr>
+  </w:style>
+  <w:style w:type="paragraph" w:styleId="Header">
+    <w:name w:val="Header"/>
+    <w:basedOn w:val="Normal"/>
+    <w:link w:val="CabealhoCarter"/>
+    <w:uiPriority w:val="99"/>
+    <w:unhideWhenUsed/>
+    <w:rsid w:val="00e35785"/>
+    <w:pPr>
+      <w:tabs>
+        <w:tab w:val="center" w:pos="4252" w:leader="none"/>
+        <w:tab w:val="right" w:pos="8504" w:leader="none"/>
+      </w:tabs>
+      <w:spacing w:lineRule="auto" w:line="240"/>
+    </w:pPr>
+    <w:rPr/>
+  </w:style>
+  <w:style w:type="paragraph" w:styleId="Footer">
+    <w:name w:val="Footer"/>
+    <w:basedOn w:val="Normal"/>
+    <w:link w:val="RodapCarter"/>
+    <w:uiPriority w:val="99"/>
+    <w:unhideWhenUsed/>
+    <w:rsid w:val="00e35785"/>
+    <w:pPr>
+      <w:tabs>
+        <w:tab w:val="center" w:pos="4252" w:leader="none"/>
+        <w:tab w:val="right" w:pos="8504" w:leader="none"/>
+      </w:tabs>
+      <w:spacing w:lineRule="auto" w:line="240"/>
+    </w:pPr>
+    <w:rPr/>
+  </w:style>
+  <w:style w:type="numbering" w:styleId="NoList" w:default="1">
+    <w:name w:val="No List"/>
+    <w:uiPriority w:val="99"/>
+    <w:semiHidden/>
+    <w:unhideWhenUsed/>
+    <w:qFormat/>
   </w:style>
   <w:style w:type="table" w:default="1" w:styleId="Tabelanormal">
     <w:name w:val="Normal Table"/>
@@ -1489,12 +2640,6 @@
       </w:tblCellMar>
     </w:tblPr>
   </w:style>
-  <w:style w:type="numbering" w:default="1" w:styleId="Semlista">
-    <w:name w:val="No List"/>
-    <w:uiPriority w:val="99"/>
-    <w:semiHidden/>
-    <w:unhideWhenUsed/>
-  </w:style>
   <w:style w:type="table" w:customStyle="1" w:styleId="TableNormal">
     <w:name w:val="Table Normal"/>
     <w:tblPr>
@@ -1505,83 +2650,6 @@
         <w:right w:w="0" w:type="dxa"/>
       </w:tblCellMar>
     </w:tblPr>
-  </w:style>
-  <w:style w:type="paragraph" w:styleId="Ttulo">
-    <w:name w:val="Title"/>
-    <w:basedOn w:val="Normal"/>
-    <w:next w:val="Normal"/>
-    <w:uiPriority w:val="10"/>
-    <w:qFormat/>
-    <w:pPr>
-      <w:keepNext/>
-      <w:keepLines/>
-      <w:spacing w:after="60"/>
-    </w:pPr>
-    <w:rPr>
-      <w:sz w:val="52"/>
-      <w:szCs w:val="52"/>
-    </w:rPr>
-  </w:style>
-  <w:style w:type="paragraph" w:styleId="Subttulo">
-    <w:name w:val="Subtitle"/>
-    <w:basedOn w:val="Normal"/>
-    <w:next w:val="Normal"/>
-    <w:uiPriority w:val="11"/>
-    <w:qFormat/>
-    <w:pPr>
-      <w:keepNext/>
-      <w:keepLines/>
-      <w:spacing w:after="320"/>
-    </w:pPr>
-    <w:rPr>
-      <w:color w:val="666666"/>
-      <w:sz w:val="30"/>
-      <w:szCs w:val="30"/>
-    </w:rPr>
-  </w:style>
-  <w:style w:type="paragraph" w:styleId="Cabealho">
-    <w:name w:val="header"/>
-    <w:basedOn w:val="Normal"/>
-    <w:link w:val="CabealhoCarter"/>
-    <w:uiPriority w:val="99"/>
-    <w:unhideWhenUsed/>
-    <w:rsid w:val="00E35785"/>
-    <w:pPr>
-      <w:tabs>
-        <w:tab w:val="center" w:pos="4252"/>
-        <w:tab w:val="right" w:pos="8504"/>
-      </w:tabs>
-      <w:spacing w:line="240" w:lineRule="auto"/>
-    </w:pPr>
-  </w:style>
-  <w:style w:type="character" w:customStyle="1" w:styleId="CabealhoCarter">
-    <w:name w:val="Cabeçalho Caráter"/>
-    <w:basedOn w:val="Tipodeletrapredefinidodopargrafo"/>
-    <w:link w:val="Cabealho"/>
-    <w:uiPriority w:val="99"/>
-    <w:rsid w:val="00E35785"/>
-  </w:style>
-  <w:style w:type="paragraph" w:styleId="Rodap">
-    <w:name w:val="footer"/>
-    <w:basedOn w:val="Normal"/>
-    <w:link w:val="RodapCarter"/>
-    <w:uiPriority w:val="99"/>
-    <w:unhideWhenUsed/>
-    <w:rsid w:val="00E35785"/>
-    <w:pPr>
-      <w:tabs>
-        <w:tab w:val="center" w:pos="4252"/>
-        <w:tab w:val="right" w:pos="8504"/>
-      </w:tabs>
-      <w:spacing w:line="240" w:lineRule="auto"/>
-    </w:pPr>
-  </w:style>
-  <w:style w:type="character" w:customStyle="1" w:styleId="RodapCarter">
-    <w:name w:val="Rodapé Caráter"/>
-    <w:basedOn w:val="Tipodeletrapredefinidodopargrafo"/>
-    <w:link w:val="Rodap"/>
-    <w:uiPriority w:val="99"/>
-    <w:rsid w:val="00E35785"/>
   </w:style>
 </w:styles>
 </file>
